--- a/Souvenirs需求分析文档.docx
+++ b/Souvenirs需求分析文档.docx
@@ -2265,22 +2265,8 @@
         </w:rPr>
         <w:t>，其中#为引导提示符，用来与用户名区分。注册成功后，用户有一个默认相册。</w:t>
       </w:r>
-    </w:p>
-    <w:p>
-      <w:pPr>
-        <w:pStyle w:val="8"/>
-        <w:spacing w:line="360" w:lineRule="auto"/>
-        <w:ind w:left="480" w:leftChars="200" w:firstLine="480"/>
-        <w:rPr>
-          <w:rFonts w:hint="eastAsia" w:cs="Calibri"/>
-        </w:rPr>
-      </w:pPr>
-      <w:r>
-        <w:rPr>
-          <w:rFonts w:hint="eastAsia" w:cs="Calibri"/>
-        </w:rPr>
-        <w:t>在后续增量中会加入绑定邮箱的信息。</w:t>
-      </w:r>
+      <w:bookmarkStart w:id="0" w:name="_GoBack"/>
+      <w:bookmarkEnd w:id="0"/>
     </w:p>
     <w:p>
       <w:pPr>
@@ -2350,22 +2336,6 @@
     <w:p>
       <w:pPr>
         <w:pStyle w:val="8"/>
-        <w:spacing w:line="360" w:lineRule="auto"/>
-        <w:ind w:left="480" w:leftChars="200" w:firstLine="480"/>
-        <w:rPr>
-          <w:rFonts w:hint="eastAsia" w:cs="Calibri"/>
-        </w:rPr>
-      </w:pPr>
-      <w:r>
-        <w:rPr>
-          <w:rFonts w:hint="eastAsia" w:cs="Calibri"/>
-        </w:rPr>
-        <w:t>登录分为多个增量开发：第一个增量只完成基本的登录；第二个增量完成记住用户操作；第三个增量结合绑定邮箱完成密码重置操作。</w:t>
-      </w:r>
-    </w:p>
-    <w:p>
-      <w:pPr>
-        <w:pStyle w:val="8"/>
         <w:numPr>
           <w:ilvl w:val="0"/>
           <w:numId w:val="4"/>
@@ -2409,22 +2379,6 @@
     <w:p>
       <w:pPr>
         <w:pStyle w:val="8"/>
-        <w:spacing w:line="360" w:lineRule="auto"/>
-        <w:ind w:left="480" w:leftChars="200" w:firstLine="480"/>
-        <w:rPr>
-          <w:rFonts w:hint="eastAsia" w:cs="Calibri"/>
-        </w:rPr>
-      </w:pPr>
-      <w:r>
-        <w:rPr>
-          <w:rFonts w:hint="eastAsia" w:cs="Calibri"/>
-        </w:rPr>
-        <w:t>在后续增量中会添加修改绑定邮箱操作。</w:t>
-      </w:r>
-    </w:p>
-    <w:p>
-      <w:pPr>
-        <w:pStyle w:val="8"/>
         <w:numPr>
           <w:ilvl w:val="0"/>
           <w:numId w:val="4"/>
@@ -2789,6 +2743,7 @@
       <w:pPr>
         <w:pStyle w:val="8"/>
         <w:numPr>
+          <w:ilvl w:val="0"/>
           <w:numId w:val="0"/>
         </w:numPr>
         <w:spacing w:line="360" w:lineRule="auto"/>
@@ -2898,9 +2853,30 @@
       </w:pPr>
       <w:r>
         <w:rPr>
-          <w:rFonts w:hint="eastAsia" w:cs="Calibri"/>
+          <w:rFonts w:hint="default" w:cs="Calibri"/>
           <w:lang w:val="en-US" w:eastAsia="zh-CN"/>
         </w:rPr>
+        <w:t>[</w:t>
+      </w:r>
+      <w:r>
+        <w:rPr>
+          <w:rFonts w:hint="eastAsia" w:cs="Calibri"/>
+          <w:lang w:val="en-US" w:eastAsia="zh-CN"/>
+        </w:rPr>
+        <w:t>进一步</w:t>
+      </w:r>
+      <w:r>
+        <w:rPr>
+          <w:rFonts w:hint="default" w:cs="Calibri"/>
+          <w:lang w:val="en-US" w:eastAsia="zh-CN"/>
+        </w:rPr>
+        <w:t>]</w:t>
+      </w:r>
+      <w:r>
+        <w:rPr>
+          <w:rFonts w:hint="eastAsia" w:cs="Calibri"/>
+          <w:lang w:val="en-US" w:eastAsia="zh-CN"/>
+        </w:rPr>
         <w:t>检查小组实际存在性</w:t>
       </w:r>
     </w:p>
@@ -2908,6 +2884,7 @@
       <w:pPr>
         <w:pStyle w:val="8"/>
         <w:numPr>
+          <w:ilvl w:val="0"/>
           <w:numId w:val="0"/>
         </w:numPr>
         <w:spacing w:line="360" w:lineRule="auto"/>
@@ -2942,7 +2919,20 @@
         <w:rPr>
           <w:rFonts w:hint="eastAsia" w:cs="Calibri"/>
         </w:rPr>
-        <w:t>[进一步]防止SQL注入</w:t>
+        <w:t>[</w:t>
+      </w:r>
+      <w:r>
+        <w:rPr>
+          <w:rFonts w:hint="eastAsia" w:cs="Calibri"/>
+          <w:lang w:val="en-US" w:eastAsia="zh-CN"/>
+        </w:rPr>
+        <w:t>进两</w:t>
+      </w:r>
+      <w:r>
+        <w:rPr>
+          <w:rFonts w:hint="eastAsia" w:cs="Calibri"/>
+        </w:rPr>
+        <w:t>步]生成毕业照的导出</w:t>
       </w:r>
     </w:p>
     <w:p>
@@ -2953,9 +2943,9 @@
           <w:numId w:val="0"/>
         </w:numPr>
         <w:spacing w:line="360" w:lineRule="auto"/>
-        <w:ind w:left="420" w:leftChars="0" w:firstLine="420" w:firstLineChars="0"/>
-        <w:rPr>
-          <w:rFonts w:hint="eastAsia" w:cs="Calibri"/>
+        <w:ind w:left="480" w:leftChars="0" w:firstLine="419" w:firstLineChars="0"/>
+        <w:rPr>
+          <w:rFonts w:hint="eastAsia" w:eastAsia="宋体" w:cs="Calibri"/>
           <w:lang w:val="en-US" w:eastAsia="zh-CN"/>
         </w:rPr>
       </w:pPr>
@@ -2964,7 +2954,7 @@
           <w:rFonts w:hint="eastAsia" w:cs="Calibri"/>
           <w:lang w:val="en-US" w:eastAsia="zh-CN"/>
         </w:rPr>
-        <w:t>通过限制用户名的格式，对密码中敏感字符的转义解决SQL注入问题。</w:t>
+        <w:t>用户可以将毕业照到处成jpg格式，下载到本地。</w:t>
       </w:r>
     </w:p>
     <w:p>
@@ -2977,178 +2967,6 @@
         <w:spacing w:line="360" w:lineRule="auto"/>
         <w:ind w:firstLineChars="0"/>
         <w:rPr>
-          <w:rFonts w:cs="Calibri"/>
-        </w:rPr>
-      </w:pPr>
-      <w:r>
-        <w:rPr>
-          <w:rFonts w:hint="eastAsia" w:cs="Calibri"/>
-        </w:rPr>
-        <w:t>[进一步]用户密码传输过程中加密</w:t>
-      </w:r>
-    </w:p>
-    <w:p>
-      <w:pPr>
-        <w:pStyle w:val="8"/>
-        <w:numPr>
-          <w:numId w:val="0"/>
-        </w:numPr>
-        <w:spacing w:line="360" w:lineRule="auto"/>
-        <w:ind w:left="480" w:leftChars="0" w:firstLine="419" w:firstLineChars="0"/>
-        <w:rPr>
-          <w:rFonts w:hint="eastAsia" w:eastAsia="宋体" w:cs="Calibri"/>
-          <w:lang w:val="en-US" w:eastAsia="zh-CN"/>
-        </w:rPr>
-      </w:pPr>
-      <w:r>
-        <w:rPr>
-          <w:rFonts w:hint="eastAsia" w:cs="Calibri"/>
-          <w:lang w:val="en-US" w:eastAsia="zh-CN"/>
-        </w:rPr>
-        <w:t>在客户端使用SHA1对用户输入的密码进行编码，然后在服务器端采用PBKDF2加盐值的方法编码，在很大程度上保证用户密码难以被破解。</w:t>
-      </w:r>
-    </w:p>
-    <w:p>
-      <w:pPr>
-        <w:pStyle w:val="8"/>
-        <w:numPr>
-          <w:ilvl w:val="0"/>
-          <w:numId w:val="4"/>
-        </w:numPr>
-        <w:spacing w:line="360" w:lineRule="auto"/>
-        <w:ind w:firstLineChars="0"/>
-        <w:rPr>
-          <w:rFonts w:cs="Calibri"/>
-        </w:rPr>
-      </w:pPr>
-      <w:r>
-        <w:rPr>
-          <w:rFonts w:hint="eastAsia" w:cs="Calibri"/>
-        </w:rPr>
-        <w:t>[进两步]用户邮箱认证与密码找</w:t>
-      </w:r>
-      <w:bookmarkStart w:id="0" w:name="_GoBack"/>
-      <w:bookmarkEnd w:id="0"/>
-      <w:r>
-        <w:rPr>
-          <w:rFonts w:hint="eastAsia" w:cs="Calibri"/>
-        </w:rPr>
-        <w:t>回</w:t>
-      </w:r>
-    </w:p>
-    <w:p>
-      <w:pPr>
-        <w:pStyle w:val="8"/>
-        <w:numPr>
-          <w:numId w:val="0"/>
-        </w:numPr>
-        <w:spacing w:line="360" w:lineRule="auto"/>
-        <w:ind w:left="480" w:leftChars="0" w:firstLine="419" w:firstLineChars="0"/>
-        <w:rPr>
-          <w:rFonts w:hint="eastAsia" w:eastAsia="宋体" w:cs="Calibri"/>
-          <w:lang w:val="en-US" w:eastAsia="zh-CN"/>
-        </w:rPr>
-      </w:pPr>
-      <w:r>
-        <w:rPr>
-          <w:rFonts w:hint="eastAsia" w:cs="Calibri"/>
-          <w:lang w:val="en-US" w:eastAsia="zh-CN"/>
-        </w:rPr>
-        <w:t>在注册的时候需要填写验证邮箱，然后系统向对应的邮箱发一封验证邮件，里面包含用户的验证信息。邮件有效期一般设为15~30分钟。用户登录验证邮箱后，点击该链接，跳转到验证页面。系统对验证请求进行校验，校验成功则该邮箱称为用户的验证邮箱；不论是否验证成功，验证链接都将失效。</w:t>
-      </w:r>
-    </w:p>
-    <w:p>
-      <w:pPr>
-        <w:pStyle w:val="8"/>
-        <w:numPr>
-          <w:ilvl w:val="0"/>
-          <w:numId w:val="4"/>
-        </w:numPr>
-        <w:spacing w:line="360" w:lineRule="auto"/>
-        <w:ind w:firstLineChars="0"/>
-        <w:rPr>
-          <w:rFonts w:cs="Calibri"/>
-        </w:rPr>
-      </w:pPr>
-      <w:r>
-        <w:rPr>
-          <w:rFonts w:hint="eastAsia" w:cs="Calibri"/>
-        </w:rPr>
-        <w:t>[进两步]用户免密码登录</w:t>
-      </w:r>
-    </w:p>
-    <w:p>
-      <w:pPr>
-        <w:pStyle w:val="8"/>
-        <w:numPr>
-          <w:numId w:val="0"/>
-        </w:numPr>
-        <w:spacing w:line="360" w:lineRule="auto"/>
-        <w:ind w:left="480" w:leftChars="0" w:firstLine="419" w:firstLineChars="0"/>
-        <w:rPr>
-          <w:rFonts w:hint="eastAsia" w:eastAsia="宋体" w:cs="Calibri"/>
-          <w:lang w:val="en-US" w:eastAsia="zh-CN"/>
-        </w:rPr>
-      </w:pPr>
-      <w:r>
-        <w:rPr>
-          <w:rFonts w:hint="eastAsia" w:cs="Calibri"/>
-          <w:lang w:val="en-US" w:eastAsia="zh-CN"/>
-        </w:rPr>
-        <w:t>在用户登录的时候如果选择“记住我”，系统会生成一个验证cookies给浏览器，并且设定其过期时限为30天。在有效期内，用户打开主页的时候回传递cookies给系统，系统会从cookies中解析出用户信息并直接跳转到登录界面。</w:t>
-      </w:r>
-    </w:p>
-    <w:p>
-      <w:pPr>
-        <w:pStyle w:val="8"/>
-        <w:numPr>
-          <w:ilvl w:val="0"/>
-          <w:numId w:val="4"/>
-        </w:numPr>
-        <w:spacing w:line="360" w:lineRule="auto"/>
-        <w:ind w:firstLineChars="0"/>
-        <w:rPr>
-          <w:rFonts w:cs="Calibri"/>
-        </w:rPr>
-      </w:pPr>
-      <w:r>
-        <w:rPr>
-          <w:rFonts w:hint="eastAsia" w:cs="Calibri"/>
-        </w:rPr>
-        <w:t>[进三步]生成毕业照的导出</w:t>
-      </w:r>
-    </w:p>
-    <w:p>
-      <w:pPr>
-        <w:pStyle w:val="8"/>
-        <w:numPr>
-          <w:numId w:val="0"/>
-        </w:numPr>
-        <w:spacing w:line="360" w:lineRule="auto"/>
-        <w:ind w:left="480" w:leftChars="0" w:firstLine="419" w:firstLineChars="0"/>
-        <w:rPr>
-          <w:rFonts w:hint="eastAsia" w:eastAsia="宋体" w:cs="Calibri"/>
-          <w:lang w:val="en-US" w:eastAsia="zh-CN"/>
-        </w:rPr>
-      </w:pPr>
-      <w:r>
-        <w:rPr>
-          <w:rFonts w:hint="eastAsia" w:cs="Calibri"/>
-          <w:lang w:val="en-US" w:eastAsia="zh-CN"/>
-        </w:rPr>
-        <w:t>用户可以将毕业照到处成jpg格式，下载到本地。</w:t>
-      </w:r>
-    </w:p>
-    <w:p>
-      <w:pPr>
-        <w:pStyle w:val="8"/>
-        <w:numPr>
-          <w:ilvl w:val="0"/>
-          <w:numId w:val="4"/>
-        </w:numPr>
-        <w:spacing w:line="360" w:lineRule="auto"/>
-        <w:ind w:firstLineChars="0"/>
-        <w:rPr>
           <w:rFonts w:hint="eastAsia" w:cs="Calibri"/>
         </w:rPr>
       </w:pPr>
@@ -3177,6 +2995,7 @@
       <w:pPr>
         <w:pStyle w:val="8"/>
         <w:numPr>
+          <w:ilvl w:val="0"/>
           <w:numId w:val="0"/>
         </w:numPr>
         <w:spacing w:line="360" w:lineRule="auto"/>
@@ -3701,7 +3520,7 @@
     <w:lsdException w:uiPriority="39" w:name="toc 8"/>
     <w:lsdException w:uiPriority="39" w:name="toc 9"/>
     <w:lsdException w:uiPriority="99" w:name="Normal Indent"/>
-    <w:lsdException w:uiPriority="99" w:name="footnote text"/>
+    <w:lsdException w:qFormat="1" w:uiPriority="99" w:semiHidden="0" w:name="footnote text"/>
     <w:lsdException w:uiPriority="99" w:name="annotation text"/>
     <w:lsdException w:uiPriority="99" w:name="header"/>
     <w:lsdException w:uiPriority="99" w:name="footer"/>
@@ -3710,7 +3529,7 @@
     <w:lsdException w:uiPriority="99" w:name="table of figures"/>
     <w:lsdException w:uiPriority="99" w:name="envelope address"/>
     <w:lsdException w:uiPriority="99" w:name="envelope return"/>
-    <w:lsdException w:uiPriority="99" w:name="footnote reference"/>
+    <w:lsdException w:qFormat="1" w:uiPriority="99" w:semiHidden="0" w:name="footnote reference"/>
     <w:lsdException w:uiPriority="99" w:name="annotation reference"/>
     <w:lsdException w:uiPriority="99" w:name="line number"/>
     <w:lsdException w:uiPriority="99" w:name="page number"/>
@@ -3737,7 +3556,7 @@
     <w:lsdException w:qFormat="1" w:unhideWhenUsed="0" w:uiPriority="10" w:semiHidden="0" w:name="Title"/>
     <w:lsdException w:uiPriority="99" w:name="Closing"/>
     <w:lsdException w:uiPriority="99" w:name="Signature"/>
-    <w:lsdException w:uiPriority="1" w:name="Default Paragraph Font"/>
+    <w:lsdException w:uiPriority="1" w:semiHidden="0" w:name="Default Paragraph Font"/>
     <w:lsdException w:uiPriority="99" w:name="Body Text"/>
     <w:lsdException w:uiPriority="99" w:name="Body Text Indent"/>
     <w:lsdException w:uiPriority="99" w:name="List Continue"/>
@@ -3775,7 +3594,7 @@
     <w:lsdException w:uiPriority="99" w:name="HTML Sample"/>
     <w:lsdException w:uiPriority="99" w:name="HTML Typewriter"/>
     <w:lsdException w:uiPriority="99" w:name="HTML Variable"/>
-    <w:lsdException w:uiPriority="99" w:name="Normal Table"/>
+    <w:lsdException w:uiPriority="99" w:semiHidden="0" w:name="Normal Table"/>
     <w:lsdException w:uiPriority="99" w:name="annotation subject"/>
     <w:lsdException w:uiPriority="99" w:name="Table Simple 1"/>
     <w:lsdException w:uiPriority="99" w:name="Table Simple 2"/>
@@ -3819,8 +3638,8 @@
     <w:lsdException w:uiPriority="99" w:name="Table Web 1"/>
     <w:lsdException w:uiPriority="99" w:name="Table Web 2"/>
     <w:lsdException w:uiPriority="99" w:name="Table Web 3"/>
-    <w:lsdException w:uiPriority="99" w:name="Balloon Text"/>
-    <w:lsdException w:unhideWhenUsed="0" w:uiPriority="39" w:semiHidden="0" w:name="Table Grid"/>
+    <w:lsdException w:qFormat="1" w:uiPriority="99" w:semiHidden="0" w:name="Balloon Text"/>
+    <w:lsdException w:qFormat="1" w:unhideWhenUsed="0" w:uiPriority="39" w:semiHidden="0" w:name="Table Grid"/>
     <w:lsdException w:uiPriority="99" w:name="Table Theme"/>
     <w:lsdException w:unhideWhenUsed="0" w:uiPriority="60" w:semiHidden="0" w:name="Light Shading"/>
     <w:lsdException w:unhideWhenUsed="0" w:uiPriority="61" w:semiHidden="0" w:name="Light List"/>
@@ -3961,6 +3780,7 @@
     <w:basedOn w:val="1"/>
     <w:link w:val="9"/>
     <w:unhideWhenUsed/>
+    <w:qFormat/>
     <w:uiPriority w:val="99"/>
     <w:rPr>
       <w:sz w:val="18"/>
@@ -3972,6 +3792,7 @@
     <w:basedOn w:val="1"/>
     <w:link w:val="10"/>
     <w:unhideWhenUsed/>
+    <w:qFormat/>
     <w:uiPriority w:val="99"/>
     <w:pPr>
       <w:snapToGrid w:val="0"/>
@@ -3986,6 +3807,7 @@
     <w:name w:val="footnote reference"/>
     <w:basedOn w:val="4"/>
     <w:unhideWhenUsed/>
+    <w:qFormat/>
     <w:uiPriority w:val="99"/>
     <w:rPr>
       <w:vertAlign w:val="superscript"/>
@@ -3994,6 +3816,7 @@
   <w:style w:type="table" w:styleId="7">
     <w:name w:val="Table Grid"/>
     <w:basedOn w:val="6"/>
+    <w:qFormat/>
     <w:uiPriority w:val="39"/>
     <w:tblPr>
       <w:tblBorders>
@@ -4021,6 +3844,7 @@
     <w:basedOn w:val="4"/>
     <w:link w:val="2"/>
     <w:semiHidden/>
+    <w:qFormat/>
     <w:uiPriority w:val="99"/>
     <w:rPr>
       <w:rFonts w:ascii="Calibri" w:hAnsi="Calibri" w:eastAsia="宋体"/>
@@ -4033,6 +3857,7 @@
     <w:basedOn w:val="4"/>
     <w:link w:val="3"/>
     <w:semiHidden/>
+    <w:qFormat/>
     <w:uiPriority w:val="99"/>
     <w:rPr>
       <w:rFonts w:ascii="Calibri" w:hAnsi="Calibri" w:eastAsia="宋体"/>

--- a/Souvenirs需求分析文档.docx
+++ b/Souvenirs需求分析文档.docx
@@ -1,12 +1,12 @@
 
 <file path=word/document.xml><?xml version="1.0" encoding="utf-8"?>
-<w:document xmlns:wpc="http://schemas.microsoft.com/office/word/2010/wordprocessingCanvas" xmlns:mc="http://schemas.openxmlformats.org/markup-compatibility/2006" xmlns:o="urn:schemas-microsoft-com:office:office" xmlns:r="http://schemas.openxmlformats.org/officeDocument/2006/relationships" xmlns:m="http://schemas.openxmlformats.org/officeDocument/2006/math" xmlns:v="urn:schemas-microsoft-com:vml" xmlns:wp14="http://schemas.microsoft.com/office/word/2010/wordprocessingDrawing" xmlns:wp="http://schemas.openxmlformats.org/drawingml/2006/wordprocessingDrawing" xmlns:w="http://schemas.openxmlformats.org/wordprocessingml/2006/main" xmlns:w14="http://schemas.microsoft.com/office/word/2010/wordml" xmlns:w10="urn:schemas-microsoft-com:office:word" xmlns:w15="http://schemas.microsoft.com/office/word/2012/wordml" xmlns:wpg="http://schemas.microsoft.com/office/word/2010/wordprocessingGroup" xmlns:wpi="http://schemas.microsoft.com/office/word/2010/wordprocessingInk" xmlns:wne="http://schemas.microsoft.com/office/word/2006/wordml" xmlns:wps="http://schemas.microsoft.com/office/word/2010/wordprocessingShape" xmlns:wpsCustomData="http://www.wps.cn/officeDocument/2013/wpsCustomData" mc:Ignorable="w14 w15 wp14">
+<w:document xmlns:wpc="http://schemas.microsoft.com/office/word/2010/wordprocessingCanvas" xmlns:cx="http://schemas.microsoft.com/office/drawing/2014/chartex" xmlns:mc="http://schemas.openxmlformats.org/markup-compatibility/2006" xmlns:o="urn:schemas-microsoft-com:office:office" xmlns:r="http://schemas.openxmlformats.org/officeDocument/2006/relationships" xmlns:m="http://schemas.openxmlformats.org/officeDocument/2006/math" xmlns:v="urn:schemas-microsoft-com:vml" xmlns:wp14="http://schemas.microsoft.com/office/word/2010/wordprocessingDrawing" xmlns:wp="http://schemas.openxmlformats.org/drawingml/2006/wordprocessingDrawing" xmlns:w10="urn:schemas-microsoft-com:office:word" xmlns:w="http://schemas.openxmlformats.org/wordprocessingml/2006/main" xmlns:w14="http://schemas.microsoft.com/office/word/2010/wordml" xmlns:w15="http://schemas.microsoft.com/office/word/2012/wordml" xmlns:w16se="http://schemas.microsoft.com/office/word/2015/wordml/symex" xmlns:wpg="http://schemas.microsoft.com/office/word/2010/wordprocessingGroup" xmlns:wpi="http://schemas.microsoft.com/office/word/2010/wordprocessingInk" xmlns:wne="http://schemas.microsoft.com/office/word/2006/wordml" xmlns:wps="http://schemas.microsoft.com/office/word/2010/wordprocessingShape" mc:Ignorable="w14 w15 w16se wp14">
   <w:body>
     <w:p>
       <w:pPr>
         <w:spacing w:line="360" w:lineRule="auto"/>
         <w:rPr>
-          <w:rFonts w:hint="eastAsia" w:cs="Calibri"/>
+          <w:rFonts w:cs="Calibri"/>
         </w:rPr>
       </w:pPr>
       <w:r>
@@ -17,14 +17,14 @@
       </w:r>
       <w:r>
         <w:rPr>
-          <w:rFonts w:hint="eastAsia" w:cs="Calibri"/>
+          <w:rFonts w:cs="Calibri" w:hint="eastAsia"/>
         </w:rPr>
         <w:t>需求分析文档</w:t>
       </w:r>
     </w:p>
     <w:p>
       <w:pPr>
-        <w:pStyle w:val="8"/>
+        <w:pStyle w:val="1"/>
         <w:numPr>
           <w:ilvl w:val="0"/>
           <w:numId w:val="1"/>
@@ -37,14 +37,14 @@
       </w:pPr>
       <w:r>
         <w:rPr>
-          <w:rFonts w:hint="eastAsia" w:cs="Calibri"/>
+          <w:rFonts w:cs="Calibri" w:hint="eastAsia"/>
         </w:rPr>
         <w:t>项目概述</w:t>
       </w:r>
     </w:p>
     <w:p>
       <w:pPr>
-        <w:pStyle w:val="8"/>
+        <w:pStyle w:val="1"/>
         <w:numPr>
           <w:ilvl w:val="0"/>
           <w:numId w:val="2"/>
@@ -57,32 +57,42 @@
       </w:pPr>
       <w:r>
         <w:rPr>
-          <w:rFonts w:hint="eastAsia" w:cs="Calibri"/>
+          <w:rFonts w:cs="Calibri" w:hint="eastAsia"/>
         </w:rPr>
         <w:t>项目概述</w:t>
       </w:r>
     </w:p>
     <w:p>
       <w:pPr>
-        <w:pStyle w:val="8"/>
-        <w:spacing w:line="360" w:lineRule="auto"/>
-        <w:ind w:left="840" w:firstLine="0" w:firstLineChars="0"/>
-        <w:rPr>
-          <w:rFonts w:hint="eastAsia" w:eastAsia="宋体" w:cs="Calibri"/>
-          <w:lang w:val="en-US" w:eastAsia="zh-CN"/>
-        </w:rPr>
-      </w:pPr>
-      <w:r>
-        <w:rPr>
-          <w:rFonts w:hint="eastAsia" w:cs="Calibri"/>
-          <w:lang w:val="en-US" w:eastAsia="zh-CN"/>
-        </w:rPr>
-        <w:t>见project.docx。</w:t>
-      </w:r>
-    </w:p>
-    <w:p>
-      <w:pPr>
-        <w:pStyle w:val="8"/>
+        <w:pStyle w:val="1"/>
+        <w:spacing w:line="360" w:lineRule="auto"/>
+        <w:ind w:left="840" w:firstLineChars="0" w:firstLine="0"/>
+        <w:rPr>
+          <w:rFonts w:cs="Calibri"/>
+        </w:rPr>
+      </w:pPr>
+      <w:r>
+        <w:rPr>
+          <w:rFonts w:cs="Calibri" w:hint="eastAsia"/>
+        </w:rPr>
+        <w:t>见</w:t>
+      </w:r>
+      <w:r>
+        <w:rPr>
+          <w:rFonts w:cs="Calibri" w:hint="eastAsia"/>
+        </w:rPr>
+        <w:t>project.docx</w:t>
+      </w:r>
+      <w:r>
+        <w:rPr>
+          <w:rFonts w:cs="Calibri" w:hint="eastAsia"/>
+        </w:rPr>
+        <w:t>。</w:t>
+      </w:r>
+    </w:p>
+    <w:p>
+      <w:pPr>
+        <w:pStyle w:val="1"/>
         <w:numPr>
           <w:ilvl w:val="0"/>
           <w:numId w:val="2"/>
@@ -95,30 +105,30 @@
       </w:pPr>
       <w:r>
         <w:rPr>
-          <w:rFonts w:hint="eastAsia" w:cs="Calibri"/>
+          <w:rFonts w:cs="Calibri" w:hint="eastAsia"/>
         </w:rPr>
         <w:t>用户</w:t>
       </w:r>
     </w:p>
     <w:p>
       <w:pPr>
-        <w:pStyle w:val="8"/>
-        <w:spacing w:line="360" w:lineRule="auto"/>
-        <w:ind w:left="840" w:firstLine="0" w:firstLineChars="0"/>
-        <w:rPr>
-          <w:rFonts w:hint="eastAsia" w:cs="Calibri"/>
-        </w:rPr>
-      </w:pPr>
-      <w:r>
-        <w:rPr>
-          <w:rFonts w:hint="eastAsia" w:cs="Calibri"/>
+        <w:pStyle w:val="1"/>
+        <w:spacing w:line="360" w:lineRule="auto"/>
+        <w:ind w:left="840" w:firstLineChars="0" w:firstLine="0"/>
+        <w:rPr>
+          <w:rFonts w:cs="Calibri"/>
+        </w:rPr>
+      </w:pPr>
+      <w:r>
+        <w:rPr>
+          <w:rFonts w:cs="Calibri" w:hint="eastAsia"/>
         </w:rPr>
         <w:t>学生及其周围群体。</w:t>
       </w:r>
     </w:p>
     <w:p>
       <w:pPr>
-        <w:pStyle w:val="8"/>
+        <w:pStyle w:val="1"/>
         <w:numPr>
           <w:ilvl w:val="0"/>
           <w:numId w:val="2"/>
@@ -131,50 +141,48 @@
       </w:pPr>
       <w:r>
         <w:rPr>
-          <w:rFonts w:hint="eastAsia" w:cs="Calibri"/>
+          <w:rFonts w:cs="Calibri" w:hint="eastAsia"/>
         </w:rPr>
         <w:t>参与者</w:t>
       </w:r>
     </w:p>
     <w:p>
       <w:pPr>
-        <w:pStyle w:val="8"/>
-        <w:spacing w:line="360" w:lineRule="auto"/>
-        <w:ind w:left="840" w:firstLine="0" w:firstLineChars="0"/>
-        <w:rPr>
-          <w:rFonts w:hint="eastAsia" w:cs="Calibri"/>
-        </w:rPr>
-      </w:pPr>
-      <w:r>
-        <w:rPr>
-          <w:rFonts w:hint="eastAsia" w:cs="Calibri"/>
+        <w:pStyle w:val="1"/>
+        <w:spacing w:line="360" w:lineRule="auto"/>
+        <w:ind w:left="840" w:firstLineChars="0" w:firstLine="0"/>
+        <w:rPr>
+          <w:rFonts w:cs="Calibri"/>
+        </w:rPr>
+      </w:pPr>
+      <w:r>
+        <w:rPr>
+          <w:rFonts w:cs="Calibri" w:hint="eastAsia"/>
         </w:rPr>
         <w:t>用户、</w:t>
       </w:r>
       <w:r>
         <w:rPr>
-          <w:rFonts w:hint="eastAsia" w:cs="Calibri"/>
-          <w:lang w:val="en-US" w:eastAsia="zh-CN"/>
+          <w:rFonts w:cs="Calibri" w:hint="eastAsia"/>
         </w:rPr>
         <w:t>小</w:t>
       </w:r>
       <w:r>
         <w:rPr>
-          <w:rFonts w:hint="eastAsia" w:cs="Calibri"/>
+          <w:rFonts w:cs="Calibri" w:hint="eastAsia"/>
         </w:rPr>
         <w:t>组</w:t>
       </w:r>
       <w:r>
         <w:rPr>
-          <w:rFonts w:hint="eastAsia" w:cs="Calibri"/>
-          <w:lang w:eastAsia="zh-CN"/>
+          <w:rFonts w:cs="Calibri" w:hint="eastAsia"/>
         </w:rPr>
         <w:t>。</w:t>
       </w:r>
     </w:p>
     <w:p>
       <w:pPr>
-        <w:pStyle w:val="8"/>
+        <w:pStyle w:val="1"/>
         <w:numPr>
           <w:ilvl w:val="0"/>
           <w:numId w:val="2"/>
@@ -187,14 +195,14 @@
       </w:pPr>
       <w:r>
         <w:rPr>
-          <w:rFonts w:hint="eastAsia" w:cs="Calibri"/>
+          <w:rFonts w:cs="Calibri" w:hint="eastAsia"/>
         </w:rPr>
         <w:t>名词约定</w:t>
       </w:r>
     </w:p>
     <w:p>
       <w:pPr>
-        <w:pStyle w:val="8"/>
+        <w:pStyle w:val="1"/>
         <w:numPr>
           <w:ilvl w:val="0"/>
           <w:numId w:val="3"/>
@@ -207,14 +215,26 @@
       </w:pPr>
       <w:r>
         <w:rPr>
-          <w:rFonts w:hint="eastAsia" w:cs="Calibri"/>
-        </w:rPr>
-        <w:t>自我评论：对应项目文档的comment；</w:t>
-      </w:r>
-    </w:p>
-    <w:p>
-      <w:pPr>
-        <w:pStyle w:val="8"/>
+          <w:rFonts w:cs="Calibri" w:hint="eastAsia"/>
+        </w:rPr>
+        <w:t>自我评论：对应项目文档的</w:t>
+      </w:r>
+      <w:r>
+        <w:rPr>
+          <w:rFonts w:cs="Calibri" w:hint="eastAsia"/>
+        </w:rPr>
+        <w:t>comment</w:t>
+      </w:r>
+      <w:r>
+        <w:rPr>
+          <w:rFonts w:cs="Calibri" w:hint="eastAsia"/>
+        </w:rPr>
+        <w:t>；</w:t>
+      </w:r>
+    </w:p>
+    <w:p>
+      <w:pPr>
+        <w:pStyle w:val="1"/>
         <w:numPr>
           <w:ilvl w:val="0"/>
           <w:numId w:val="3"/>
@@ -227,14 +247,14 @@
       </w:pPr>
       <w:r>
         <w:rPr>
-          <w:rFonts w:hint="eastAsia" w:cs="Calibri"/>
+          <w:rFonts w:cs="Calibri" w:hint="eastAsia"/>
         </w:rPr>
         <w:t>相册：逻辑上表示用户照片存储的位置，物理上对应用户目录下的一个文件夹；</w:t>
       </w:r>
     </w:p>
     <w:p>
       <w:pPr>
-        <w:pStyle w:val="8"/>
+        <w:pStyle w:val="1"/>
         <w:numPr>
           <w:ilvl w:val="0"/>
           <w:numId w:val="3"/>
@@ -247,14 +267,14 @@
       </w:pPr>
       <w:r>
         <w:rPr>
-          <w:rFonts w:hint="eastAsia" w:cs="Calibri"/>
+          <w:rFonts w:cs="Calibri" w:hint="eastAsia"/>
         </w:rPr>
         <w:t>毕业照：指通过用户上传的照片按照一定的模板生成的照片组合；</w:t>
       </w:r>
     </w:p>
     <w:p>
       <w:pPr>
-        <w:pStyle w:val="8"/>
+        <w:pStyle w:val="1"/>
         <w:numPr>
           <w:ilvl w:val="0"/>
           <w:numId w:val="3"/>
@@ -262,20 +282,19 @@
         <w:spacing w:line="360" w:lineRule="auto"/>
         <w:ind w:firstLineChars="0"/>
         <w:rPr>
-          <w:rFonts w:hint="eastAsia" w:cs="Calibri"/>
-        </w:rPr>
-      </w:pPr>
-      <w:r>
-        <w:rPr>
-          <w:rFonts w:hint="eastAsia" w:cs="Calibri"/>
-          <w:lang w:val="en-US" w:eastAsia="zh-CN"/>
+          <w:rFonts w:cs="Calibri"/>
+        </w:rPr>
+      </w:pPr>
+      <w:r>
+        <w:rPr>
+          <w:rFonts w:cs="Calibri" w:hint="eastAsia"/>
         </w:rPr>
         <w:t>小组：又称“组”，是多个注册用户所组成的一个集体。用户可以分享自己的照片到小组中，小组中的所有成员都可以看到其他用户分享的照片。用户可以经由小组生成带有其他用户分享照片的毕业照；</w:t>
       </w:r>
     </w:p>
     <w:p>
       <w:pPr>
-        <w:pStyle w:val="8"/>
+        <w:pStyle w:val="1"/>
         <w:numPr>
           <w:ilvl w:val="0"/>
           <w:numId w:val="3"/>
@@ -283,20 +302,19 @@
         <w:spacing w:line="360" w:lineRule="auto"/>
         <w:ind w:firstLineChars="0"/>
         <w:rPr>
-          <w:rFonts w:hint="eastAsia" w:cs="Calibri"/>
-        </w:rPr>
-      </w:pPr>
-      <w:r>
-        <w:rPr>
-          <w:rFonts w:hint="eastAsia" w:cs="Calibri"/>
-          <w:lang w:val="en-US" w:eastAsia="zh-CN"/>
+          <w:rFonts w:cs="Calibri"/>
+        </w:rPr>
+      </w:pPr>
+      <w:r>
+        <w:rPr>
+          <w:rFonts w:cs="Calibri" w:hint="eastAsia"/>
         </w:rPr>
         <w:t>实际存在：指的是小组存在的意义，从时间和空间两个角度来看：时间上，一个小组应该在一定的时间内保持一定的活跃度；空间上，一个小组至少应由两人组成。满足这两条的小组，被称为实际存在的小组。</w:t>
       </w:r>
     </w:p>
     <w:p>
       <w:pPr>
-        <w:pStyle w:val="8"/>
+        <w:pStyle w:val="1"/>
         <w:numPr>
           <w:ilvl w:val="0"/>
           <w:numId w:val="2"/>
@@ -309,31 +327,18 @@
       </w:pPr>
       <w:r>
         <w:rPr>
-          <w:rFonts w:hint="eastAsia" w:cs="Calibri"/>
+          <w:rFonts w:cs="Calibri" w:hint="eastAsia"/>
         </w:rPr>
         <w:t>项目配置要求</w:t>
       </w:r>
     </w:p>
     <w:tbl>
       <w:tblPr>
-        <w:tblStyle w:val="7"/>
+        <w:tblStyle w:val="a8"/>
         <w:tblW w:w="7816" w:type="dxa"/>
         <w:tblInd w:w="480" w:type="dxa"/>
-        <w:tblBorders>
-          <w:top w:val="single" w:color="auto" w:sz="4" w:space="0"/>
-          <w:left w:val="single" w:color="auto" w:sz="4" w:space="0"/>
-          <w:bottom w:val="single" w:color="auto" w:sz="4" w:space="0"/>
-          <w:right w:val="single" w:color="auto" w:sz="4" w:space="0"/>
-          <w:insideH w:val="single" w:color="auto" w:sz="4" w:space="0"/>
-          <w:insideV w:val="single" w:color="auto" w:sz="4" w:space="0"/>
-        </w:tblBorders>
         <w:tblLayout w:type="fixed"/>
-        <w:tblCellMar>
-          <w:top w:w="0" w:type="dxa"/>
-          <w:left w:w="108" w:type="dxa"/>
-          <w:bottom w:w="0" w:type="dxa"/>
-          <w:right w:w="108" w:type="dxa"/>
-        </w:tblCellMar>
+        <w:tblLook w:val="04A0" w:firstRow="1" w:lastRow="0" w:firstColumn="1" w:lastColumn="0" w:noHBand="0" w:noVBand="1"/>
       </w:tblPr>
       <w:tblGrid>
         <w:gridCol w:w="1500"/>
@@ -342,23 +347,6 @@
         <w:gridCol w:w="1213"/>
       </w:tblGrid>
       <w:tr>
-        <w:tblPrEx>
-          <w:tblBorders>
-            <w:top w:val="single" w:color="auto" w:sz="4" w:space="0"/>
-            <w:left w:val="single" w:color="auto" w:sz="4" w:space="0"/>
-            <w:bottom w:val="single" w:color="auto" w:sz="4" w:space="0"/>
-            <w:right w:val="single" w:color="auto" w:sz="4" w:space="0"/>
-            <w:insideH w:val="single" w:color="auto" w:sz="4" w:space="0"/>
-            <w:insideV w:val="single" w:color="auto" w:sz="4" w:space="0"/>
-          </w:tblBorders>
-          <w:tblLayout w:type="fixed"/>
-          <w:tblCellMar>
-            <w:top w:w="0" w:type="dxa"/>
-            <w:left w:w="108" w:type="dxa"/>
-            <w:bottom w:w="0" w:type="dxa"/>
-            <w:right w:w="108" w:type="dxa"/>
-          </w:tblCellMar>
-        </w:tblPrEx>
         <w:tc>
           <w:tcPr>
             <w:tcW w:w="1500" w:type="dxa"/>
@@ -367,7 +355,7 @@
             <w:pPr>
               <w:spacing w:line="360" w:lineRule="auto"/>
               <w:rPr>
-                <w:rFonts w:hint="eastAsia" w:cs="Calibri"/>
+                <w:rFonts w:cs="Calibri"/>
               </w:rPr>
             </w:pPr>
           </w:p>
@@ -380,12 +368,12 @@
             <w:pPr>
               <w:spacing w:line="360" w:lineRule="auto"/>
               <w:rPr>
-                <w:rFonts w:hint="eastAsia" w:cs="Calibri"/>
-              </w:rPr>
-            </w:pPr>
-            <w:r>
-              <w:rPr>
-                <w:rFonts w:hint="eastAsia" w:cs="Calibri"/>
+                <w:rFonts w:cs="Calibri"/>
+              </w:rPr>
+            </w:pPr>
+            <w:r>
+              <w:rPr>
+                <w:rFonts w:cs="Calibri" w:hint="eastAsia"/>
               </w:rPr>
               <w:t>名称</w:t>
             </w:r>
@@ -399,12 +387,12 @@
             <w:pPr>
               <w:spacing w:line="360" w:lineRule="auto"/>
               <w:rPr>
-                <w:rFonts w:hint="eastAsia" w:cs="Calibri"/>
-              </w:rPr>
-            </w:pPr>
-            <w:r>
-              <w:rPr>
-                <w:rFonts w:hint="eastAsia" w:cs="Calibri"/>
+                <w:rFonts w:cs="Calibri"/>
+              </w:rPr>
+            </w:pPr>
+            <w:r>
+              <w:rPr>
+                <w:rFonts w:cs="Calibri" w:hint="eastAsia"/>
               </w:rPr>
               <w:t>版本</w:t>
             </w:r>
@@ -418,12 +406,12 @@
             <w:pPr>
               <w:spacing w:line="360" w:lineRule="auto"/>
               <w:rPr>
-                <w:rFonts w:hint="eastAsia" w:cs="Calibri"/>
-              </w:rPr>
-            </w:pPr>
-            <w:r>
-              <w:rPr>
-                <w:rFonts w:hint="eastAsia" w:cs="Calibri"/>
+                <w:rFonts w:cs="Calibri"/>
+              </w:rPr>
+            </w:pPr>
+            <w:r>
+              <w:rPr>
+                <w:rFonts w:cs="Calibri" w:hint="eastAsia"/>
               </w:rPr>
               <w:t>架构</w:t>
             </w:r>
@@ -431,23 +419,6 @@
         </w:tc>
       </w:tr>
       <w:tr>
-        <w:tblPrEx>
-          <w:tblBorders>
-            <w:top w:val="single" w:color="auto" w:sz="4" w:space="0"/>
-            <w:left w:val="single" w:color="auto" w:sz="4" w:space="0"/>
-            <w:bottom w:val="single" w:color="auto" w:sz="4" w:space="0"/>
-            <w:right w:val="single" w:color="auto" w:sz="4" w:space="0"/>
-            <w:insideH w:val="single" w:color="auto" w:sz="4" w:space="0"/>
-            <w:insideV w:val="single" w:color="auto" w:sz="4" w:space="0"/>
-          </w:tblBorders>
-          <w:tblLayout w:type="fixed"/>
-          <w:tblCellMar>
-            <w:top w:w="0" w:type="dxa"/>
-            <w:left w:w="108" w:type="dxa"/>
-            <w:bottom w:w="0" w:type="dxa"/>
-            <w:right w:w="108" w:type="dxa"/>
-          </w:tblCellMar>
-        </w:tblPrEx>
         <w:tc>
           <w:tcPr>
             <w:tcW w:w="1500" w:type="dxa"/>
@@ -456,12 +427,12 @@
             <w:pPr>
               <w:spacing w:line="360" w:lineRule="auto"/>
               <w:rPr>
-                <w:rFonts w:hint="eastAsia" w:cs="Calibri"/>
-              </w:rPr>
-            </w:pPr>
-            <w:r>
-              <w:rPr>
-                <w:rFonts w:hint="eastAsia" w:cs="Calibri"/>
+                <w:rFonts w:cs="Calibri"/>
+              </w:rPr>
+            </w:pPr>
+            <w:r>
+              <w:rPr>
+                <w:rFonts w:cs="Calibri" w:hint="eastAsia"/>
               </w:rPr>
               <w:t>操作系统</w:t>
             </w:r>
@@ -475,12 +446,12 @@
             <w:pPr>
               <w:spacing w:line="360" w:lineRule="auto"/>
               <w:rPr>
-                <w:rFonts w:hint="eastAsia" w:cs="Calibri"/>
-              </w:rPr>
-            </w:pPr>
-            <w:r>
-              <w:rPr>
-                <w:rFonts w:hint="eastAsia" w:cs="Calibri"/>
+                <w:rFonts w:cs="Calibri"/>
+              </w:rPr>
+            </w:pPr>
+            <w:r>
+              <w:rPr>
+                <w:rFonts w:cs="Calibri" w:hint="eastAsia"/>
               </w:rPr>
               <w:t>Win</w:t>
             </w:r>
@@ -500,7 +471,7 @@
             <w:pPr>
               <w:spacing w:line="360" w:lineRule="auto"/>
               <w:rPr>
-                <w:rFonts w:hint="eastAsia" w:cs="Calibri"/>
+                <w:rFonts w:cs="Calibri"/>
               </w:rPr>
             </w:pPr>
             <w:r>
@@ -511,7 +482,7 @@
             </w:r>
             <w:r>
               <w:rPr>
-                <w:rFonts w:hint="eastAsia" w:cs="Calibri"/>
+                <w:rFonts w:cs="Calibri" w:hint="eastAsia"/>
               </w:rPr>
               <w:t>uild</w:t>
             </w:r>
@@ -531,7 +502,7 @@
             <w:pPr>
               <w:spacing w:line="360" w:lineRule="auto"/>
               <w:rPr>
-                <w:rFonts w:hint="eastAsia" w:cs="Calibri"/>
+                <w:rFonts w:cs="Calibri"/>
               </w:rPr>
             </w:pPr>
             <w:r>
@@ -542,7 +513,7 @@
             </w:r>
             <w:r>
               <w:rPr>
-                <w:rFonts w:hint="eastAsia" w:cs="Calibri"/>
+                <w:rFonts w:cs="Calibri" w:hint="eastAsia"/>
               </w:rPr>
               <w:t>6</w:t>
             </w:r>
@@ -556,23 +527,6 @@
         </w:tc>
       </w:tr>
       <w:tr>
-        <w:tblPrEx>
-          <w:tblBorders>
-            <w:top w:val="single" w:color="auto" w:sz="4" w:space="0"/>
-            <w:left w:val="single" w:color="auto" w:sz="4" w:space="0"/>
-            <w:bottom w:val="single" w:color="auto" w:sz="4" w:space="0"/>
-            <w:right w:val="single" w:color="auto" w:sz="4" w:space="0"/>
-            <w:insideH w:val="single" w:color="auto" w:sz="4" w:space="0"/>
-            <w:insideV w:val="single" w:color="auto" w:sz="4" w:space="0"/>
-          </w:tblBorders>
-          <w:tblLayout w:type="fixed"/>
-          <w:tblCellMar>
-            <w:top w:w="0" w:type="dxa"/>
-            <w:left w:w="108" w:type="dxa"/>
-            <w:bottom w:w="0" w:type="dxa"/>
-            <w:right w:w="108" w:type="dxa"/>
-          </w:tblCellMar>
-        </w:tblPrEx>
         <w:tc>
           <w:tcPr>
             <w:tcW w:w="1500" w:type="dxa"/>
@@ -581,12 +535,12 @@
             <w:pPr>
               <w:spacing w:line="360" w:lineRule="auto"/>
               <w:rPr>
-                <w:rFonts w:hint="eastAsia" w:cs="Calibri"/>
-              </w:rPr>
-            </w:pPr>
-            <w:r>
-              <w:rPr>
-                <w:rFonts w:hint="eastAsia" w:cs="Calibri"/>
+                <w:rFonts w:cs="Calibri"/>
+              </w:rPr>
+            </w:pPr>
+            <w:r>
+              <w:rPr>
+                <w:rFonts w:cs="Calibri" w:hint="eastAsia"/>
               </w:rPr>
               <w:t>开发环境</w:t>
             </w:r>
@@ -600,12 +554,12 @@
             <w:pPr>
               <w:spacing w:line="360" w:lineRule="auto"/>
               <w:rPr>
-                <w:rFonts w:hint="eastAsia" w:cs="Calibri"/>
-              </w:rPr>
-            </w:pPr>
-            <w:r>
-              <w:rPr>
-                <w:rFonts w:hint="eastAsia" w:cs="Calibri"/>
+                <w:rFonts w:cs="Calibri"/>
+              </w:rPr>
+            </w:pPr>
+            <w:r>
+              <w:rPr>
+                <w:rFonts w:cs="Calibri" w:hint="eastAsia"/>
               </w:rPr>
               <w:t>Eclipse</w:t>
             </w:r>
@@ -625,12 +579,12 @@
             <w:pPr>
               <w:spacing w:line="360" w:lineRule="auto"/>
               <w:rPr>
-                <w:rFonts w:hint="eastAsia" w:cs="Calibri"/>
-              </w:rPr>
-            </w:pPr>
-            <w:r>
-              <w:rPr>
-                <w:rFonts w:hint="eastAsia" w:cs="Calibri"/>
+                <w:rFonts w:cs="Calibri"/>
+              </w:rPr>
+            </w:pPr>
+            <w:r>
+              <w:rPr>
+                <w:rFonts w:cs="Calibri" w:hint="eastAsia"/>
               </w:rPr>
               <w:t>Mars</w:t>
             </w:r>
@@ -644,7 +598,7 @@
             <w:pPr>
               <w:spacing w:line="360" w:lineRule="auto"/>
               <w:rPr>
-                <w:rFonts w:hint="eastAsia" w:cs="Calibri"/>
+                <w:rFonts w:cs="Calibri"/>
               </w:rPr>
             </w:pPr>
             <w:r>
@@ -657,23 +611,6 @@
         </w:tc>
       </w:tr>
       <w:tr>
-        <w:tblPrEx>
-          <w:tblBorders>
-            <w:top w:val="single" w:color="auto" w:sz="4" w:space="0"/>
-            <w:left w:val="single" w:color="auto" w:sz="4" w:space="0"/>
-            <w:bottom w:val="single" w:color="auto" w:sz="4" w:space="0"/>
-            <w:right w:val="single" w:color="auto" w:sz="4" w:space="0"/>
-            <w:insideH w:val="single" w:color="auto" w:sz="4" w:space="0"/>
-            <w:insideV w:val="single" w:color="auto" w:sz="4" w:space="0"/>
-          </w:tblBorders>
-          <w:tblLayout w:type="fixed"/>
-          <w:tblCellMar>
-            <w:top w:w="0" w:type="dxa"/>
-            <w:left w:w="108" w:type="dxa"/>
-            <w:bottom w:w="0" w:type="dxa"/>
-            <w:right w:w="108" w:type="dxa"/>
-          </w:tblCellMar>
-        </w:tblPrEx>
         <w:tc>
           <w:tcPr>
             <w:tcW w:w="1500" w:type="dxa"/>
@@ -682,7 +619,7 @@
             <w:pPr>
               <w:spacing w:line="360" w:lineRule="auto"/>
               <w:rPr>
-                <w:rFonts w:hint="eastAsia" w:cs="Calibri"/>
+                <w:rFonts w:cs="Calibri"/>
               </w:rPr>
             </w:pPr>
           </w:p>
@@ -695,14 +632,22 @@
             <w:pPr>
               <w:spacing w:line="360" w:lineRule="auto"/>
               <w:rPr>
-                <w:rFonts w:hint="eastAsia" w:cs="Calibri"/>
-              </w:rPr>
-            </w:pPr>
-            <w:r>
-              <w:rPr>
-                <w:rFonts w:hint="eastAsia" w:cs="Calibri"/>
-              </w:rPr>
-              <w:t>Mysql Workbench</w:t>
+                <w:rFonts w:cs="Calibri"/>
+              </w:rPr>
+            </w:pPr>
+            <w:proofErr w:type="spellStart"/>
+            <w:r>
+              <w:rPr>
+                <w:rFonts w:cs="Calibri" w:hint="eastAsia"/>
+              </w:rPr>
+              <w:t>Mysql</w:t>
+            </w:r>
+            <w:proofErr w:type="spellEnd"/>
+            <w:r>
+              <w:rPr>
+                <w:rFonts w:cs="Calibri" w:hint="eastAsia"/>
+              </w:rPr>
+              <w:t xml:space="preserve"> Workbench</w:t>
             </w:r>
           </w:p>
         </w:tc>
@@ -714,14 +659,12 @@
             <w:pPr>
               <w:spacing w:line="360" w:lineRule="auto"/>
               <w:rPr>
-                <w:rFonts w:hint="eastAsia" w:eastAsia="宋体" w:cs="Calibri"/>
-                <w:lang w:val="en-US" w:eastAsia="zh-CN"/>
-              </w:rPr>
-            </w:pPr>
-            <w:r>
-              <w:rPr>
-                <w:rFonts w:hint="eastAsia" w:cs="Calibri"/>
-                <w:lang w:val="en-US" w:eastAsia="zh-CN"/>
+                <w:rFonts w:cs="Calibri"/>
+              </w:rPr>
+            </w:pPr>
+            <w:r>
+              <w:rPr>
+                <w:rFonts w:cs="Calibri" w:hint="eastAsia"/>
               </w:rPr>
               <w:t>6.3</w:t>
             </w:r>
@@ -735,14 +678,12 @@
             <w:pPr>
               <w:spacing w:line="360" w:lineRule="auto"/>
               <w:rPr>
-                <w:rFonts w:hint="eastAsia" w:eastAsia="宋体" w:cs="Calibri"/>
-                <w:lang w:val="en-US" w:eastAsia="zh-CN"/>
-              </w:rPr>
-            </w:pPr>
-            <w:r>
-              <w:rPr>
-                <w:rFonts w:hint="eastAsia" w:cs="Calibri"/>
-                <w:lang w:val="en-US" w:eastAsia="zh-CN"/>
+                <w:rFonts w:cs="Calibri"/>
+              </w:rPr>
+            </w:pPr>
+            <w:r>
+              <w:rPr>
+                <w:rFonts w:cs="Calibri" w:hint="eastAsia"/>
               </w:rPr>
               <w:t>x64</w:t>
             </w:r>
@@ -750,23 +691,6 @@
         </w:tc>
       </w:tr>
       <w:tr>
-        <w:tblPrEx>
-          <w:tblBorders>
-            <w:top w:val="single" w:color="auto" w:sz="4" w:space="0"/>
-            <w:left w:val="single" w:color="auto" w:sz="4" w:space="0"/>
-            <w:bottom w:val="single" w:color="auto" w:sz="4" w:space="0"/>
-            <w:right w:val="single" w:color="auto" w:sz="4" w:space="0"/>
-            <w:insideH w:val="single" w:color="auto" w:sz="4" w:space="0"/>
-            <w:insideV w:val="single" w:color="auto" w:sz="4" w:space="0"/>
-          </w:tblBorders>
-          <w:tblLayout w:type="fixed"/>
-          <w:tblCellMar>
-            <w:top w:w="0" w:type="dxa"/>
-            <w:left w:w="108" w:type="dxa"/>
-            <w:bottom w:w="0" w:type="dxa"/>
-            <w:right w:w="108" w:type="dxa"/>
-          </w:tblCellMar>
-        </w:tblPrEx>
         <w:tc>
           <w:tcPr>
             <w:tcW w:w="1500" w:type="dxa"/>
@@ -775,12 +699,12 @@
             <w:pPr>
               <w:spacing w:line="360" w:lineRule="auto"/>
               <w:rPr>
-                <w:rFonts w:hint="eastAsia" w:cs="Calibri"/>
-              </w:rPr>
-            </w:pPr>
-            <w:r>
-              <w:rPr>
-                <w:rFonts w:hint="eastAsia" w:cs="Calibri"/>
+                <w:rFonts w:cs="Calibri"/>
+              </w:rPr>
+            </w:pPr>
+            <w:r>
+              <w:rPr>
+                <w:rFonts w:cs="Calibri" w:hint="eastAsia"/>
               </w:rPr>
               <w:t>Java</w:t>
             </w:r>
@@ -794,12 +718,12 @@
             <w:pPr>
               <w:spacing w:line="360" w:lineRule="auto"/>
               <w:rPr>
-                <w:rFonts w:hint="eastAsia" w:cs="Calibri"/>
-              </w:rPr>
-            </w:pPr>
-            <w:r>
-              <w:rPr>
-                <w:rFonts w:hint="eastAsia" w:cs="Calibri"/>
+                <w:rFonts w:cs="Calibri"/>
+              </w:rPr>
+            </w:pPr>
+            <w:r>
+              <w:rPr>
+                <w:rFonts w:cs="Calibri" w:hint="eastAsia"/>
               </w:rPr>
               <w:t>JDK</w:t>
             </w:r>
@@ -813,12 +737,12 @@
             <w:pPr>
               <w:spacing w:line="360" w:lineRule="auto"/>
               <w:rPr>
-                <w:rFonts w:hint="eastAsia" w:cs="Calibri"/>
-              </w:rPr>
-            </w:pPr>
-            <w:r>
-              <w:rPr>
-                <w:rFonts w:hint="eastAsia" w:cs="Calibri"/>
+                <w:rFonts w:cs="Calibri"/>
+              </w:rPr>
+            </w:pPr>
+            <w:r>
+              <w:rPr>
+                <w:rFonts w:cs="Calibri" w:hint="eastAsia"/>
               </w:rPr>
               <w:t>1.8</w:t>
             </w:r>
@@ -845,23 +769,6 @@
         </w:tc>
       </w:tr>
       <w:tr>
-        <w:tblPrEx>
-          <w:tblBorders>
-            <w:top w:val="single" w:color="auto" w:sz="4" w:space="0"/>
-            <w:left w:val="single" w:color="auto" w:sz="4" w:space="0"/>
-            <w:bottom w:val="single" w:color="auto" w:sz="4" w:space="0"/>
-            <w:right w:val="single" w:color="auto" w:sz="4" w:space="0"/>
-            <w:insideH w:val="single" w:color="auto" w:sz="4" w:space="0"/>
-            <w:insideV w:val="single" w:color="auto" w:sz="4" w:space="0"/>
-          </w:tblBorders>
-          <w:tblLayout w:type="fixed"/>
-          <w:tblCellMar>
-            <w:top w:w="0" w:type="dxa"/>
-            <w:left w:w="108" w:type="dxa"/>
-            <w:bottom w:w="0" w:type="dxa"/>
-            <w:right w:w="108" w:type="dxa"/>
-          </w:tblCellMar>
-        </w:tblPrEx>
         <w:tc>
           <w:tcPr>
             <w:tcW w:w="1500" w:type="dxa"/>
@@ -870,12 +777,12 @@
             <w:pPr>
               <w:spacing w:line="360" w:lineRule="auto"/>
               <w:rPr>
-                <w:rFonts w:hint="eastAsia" w:cs="Calibri"/>
-              </w:rPr>
-            </w:pPr>
-            <w:r>
-              <w:rPr>
-                <w:rFonts w:hint="eastAsia" w:cs="Calibri"/>
+                <w:rFonts w:cs="Calibri"/>
+              </w:rPr>
+            </w:pPr>
+            <w:r>
+              <w:rPr>
+                <w:rFonts w:cs="Calibri" w:hint="eastAsia"/>
               </w:rPr>
               <w:t>服务器</w:t>
             </w:r>
@@ -889,12 +796,12 @@
             <w:pPr>
               <w:spacing w:line="360" w:lineRule="auto"/>
               <w:rPr>
-                <w:rFonts w:hint="eastAsia" w:cs="Calibri"/>
-              </w:rPr>
-            </w:pPr>
-            <w:r>
-              <w:rPr>
-                <w:rFonts w:hint="eastAsia" w:cs="Calibri"/>
+                <w:rFonts w:cs="Calibri"/>
+              </w:rPr>
+            </w:pPr>
+            <w:r>
+              <w:rPr>
+                <w:rFonts w:cs="Calibri" w:hint="eastAsia"/>
               </w:rPr>
               <w:t>Tomcat</w:t>
             </w:r>
@@ -908,12 +815,12 @@
             <w:pPr>
               <w:spacing w:line="360" w:lineRule="auto"/>
               <w:rPr>
-                <w:rFonts w:hint="eastAsia" w:cs="Calibri"/>
-              </w:rPr>
-            </w:pPr>
-            <w:r>
-              <w:rPr>
-                <w:rFonts w:hint="eastAsia" w:cs="Calibri"/>
+                <w:rFonts w:cs="Calibri"/>
+              </w:rPr>
+            </w:pPr>
+            <w:r>
+              <w:rPr>
+                <w:rFonts w:cs="Calibri" w:hint="eastAsia"/>
               </w:rPr>
               <w:t>8.0</w:t>
             </w:r>
@@ -927,7 +834,7 @@
             <w:pPr>
               <w:spacing w:line="360" w:lineRule="auto"/>
               <w:rPr>
-                <w:rFonts w:hint="eastAsia" w:cs="Calibri"/>
+                <w:rFonts w:cs="Calibri"/>
               </w:rPr>
             </w:pPr>
             <w:r>
@@ -940,23 +847,6 @@
         </w:tc>
       </w:tr>
       <w:tr>
-        <w:tblPrEx>
-          <w:tblBorders>
-            <w:top w:val="single" w:color="auto" w:sz="4" w:space="0"/>
-            <w:left w:val="single" w:color="auto" w:sz="4" w:space="0"/>
-            <w:bottom w:val="single" w:color="auto" w:sz="4" w:space="0"/>
-            <w:right w:val="single" w:color="auto" w:sz="4" w:space="0"/>
-            <w:insideH w:val="single" w:color="auto" w:sz="4" w:space="0"/>
-            <w:insideV w:val="single" w:color="auto" w:sz="4" w:space="0"/>
-          </w:tblBorders>
-          <w:tblLayout w:type="fixed"/>
-          <w:tblCellMar>
-            <w:top w:w="0" w:type="dxa"/>
-            <w:left w:w="108" w:type="dxa"/>
-            <w:bottom w:w="0" w:type="dxa"/>
-            <w:right w:w="108" w:type="dxa"/>
-          </w:tblCellMar>
-        </w:tblPrEx>
         <w:tc>
           <w:tcPr>
             <w:tcW w:w="1500" w:type="dxa"/>
@@ -965,12 +855,12 @@
             <w:pPr>
               <w:spacing w:line="360" w:lineRule="auto"/>
               <w:rPr>
-                <w:rFonts w:hint="eastAsia" w:cs="Calibri"/>
-              </w:rPr>
-            </w:pPr>
-            <w:r>
-              <w:rPr>
-                <w:rFonts w:hint="eastAsia" w:cs="Calibri"/>
+                <w:rFonts w:cs="Calibri"/>
+              </w:rPr>
+            </w:pPr>
+            <w:r>
+              <w:rPr>
+                <w:rFonts w:cs="Calibri" w:hint="eastAsia"/>
               </w:rPr>
               <w:t>数据库</w:t>
             </w:r>
@@ -984,15 +874,17 @@
             <w:pPr>
               <w:spacing w:line="360" w:lineRule="auto"/>
               <w:rPr>
-                <w:rFonts w:hint="eastAsia" w:cs="Calibri"/>
-              </w:rPr>
-            </w:pPr>
-            <w:r>
-              <w:rPr>
-                <w:rFonts w:hint="eastAsia" w:cs="Calibri"/>
+                <w:rFonts w:cs="Calibri"/>
+              </w:rPr>
+            </w:pPr>
+            <w:proofErr w:type="spellStart"/>
+            <w:r>
+              <w:rPr>
+                <w:rFonts w:cs="Calibri" w:hint="eastAsia"/>
               </w:rPr>
               <w:t>Mysql</w:t>
             </w:r>
+            <w:proofErr w:type="spellEnd"/>
           </w:p>
         </w:tc>
         <w:tc>
@@ -1003,12 +895,12 @@
             <w:pPr>
               <w:spacing w:line="360" w:lineRule="auto"/>
               <w:rPr>
-                <w:rFonts w:hint="eastAsia" w:cs="Calibri"/>
-              </w:rPr>
-            </w:pPr>
-            <w:r>
-              <w:rPr>
-                <w:rFonts w:hint="eastAsia" w:cs="Calibri"/>
+                <w:rFonts w:cs="Calibri"/>
+              </w:rPr>
+            </w:pPr>
+            <w:r>
+              <w:rPr>
+                <w:rFonts w:cs="Calibri" w:hint="eastAsia"/>
               </w:rPr>
               <w:t>5.6</w:t>
             </w:r>
@@ -1022,7 +914,7 @@
             <w:pPr>
               <w:spacing w:line="360" w:lineRule="auto"/>
               <w:rPr>
-                <w:rFonts w:hint="eastAsia" w:cs="Calibri"/>
+                <w:rFonts w:cs="Calibri"/>
               </w:rPr>
             </w:pPr>
             <w:r>
@@ -1033,7 +925,7 @@
             </w:r>
             <w:r>
               <w:rPr>
-                <w:rFonts w:hint="eastAsia" w:cs="Calibri"/>
+                <w:rFonts w:cs="Calibri" w:hint="eastAsia"/>
               </w:rPr>
               <w:t>8</w:t>
             </w:r>
@@ -1047,23 +939,6 @@
         </w:tc>
       </w:tr>
       <w:tr>
-        <w:tblPrEx>
-          <w:tblBorders>
-            <w:top w:val="single" w:color="auto" w:sz="4" w:space="0"/>
-            <w:left w:val="single" w:color="auto" w:sz="4" w:space="0"/>
-            <w:bottom w:val="single" w:color="auto" w:sz="4" w:space="0"/>
-            <w:right w:val="single" w:color="auto" w:sz="4" w:space="0"/>
-            <w:insideH w:val="single" w:color="auto" w:sz="4" w:space="0"/>
-            <w:insideV w:val="single" w:color="auto" w:sz="4" w:space="0"/>
-          </w:tblBorders>
-          <w:tblLayout w:type="fixed"/>
-          <w:tblCellMar>
-            <w:top w:w="0" w:type="dxa"/>
-            <w:left w:w="108" w:type="dxa"/>
-            <w:bottom w:w="0" w:type="dxa"/>
-            <w:right w:w="108" w:type="dxa"/>
-          </w:tblCellMar>
-        </w:tblPrEx>
         <w:tc>
           <w:tcPr>
             <w:tcW w:w="1500" w:type="dxa"/>
@@ -1072,12 +947,12 @@
             <w:pPr>
               <w:spacing w:line="360" w:lineRule="auto"/>
               <w:rPr>
-                <w:rFonts w:hint="eastAsia" w:cs="Calibri"/>
-              </w:rPr>
-            </w:pPr>
-            <w:r>
-              <w:rPr>
-                <w:rFonts w:hint="eastAsia" w:cs="Calibri"/>
+                <w:rFonts w:cs="Calibri"/>
+              </w:rPr>
+            </w:pPr>
+            <w:r>
+              <w:rPr>
+                <w:rFonts w:cs="Calibri" w:hint="eastAsia"/>
               </w:rPr>
               <w:t>CSS</w:t>
             </w:r>
@@ -1091,12 +966,12 @@
             <w:pPr>
               <w:spacing w:line="360" w:lineRule="auto"/>
               <w:rPr>
-                <w:rFonts w:hint="eastAsia" w:cs="Calibri"/>
-              </w:rPr>
-            </w:pPr>
-            <w:r>
-              <w:rPr>
-                <w:rFonts w:hint="eastAsia" w:cs="Calibri"/>
+                <w:rFonts w:cs="Calibri"/>
+              </w:rPr>
+            </w:pPr>
+            <w:r>
+              <w:rPr>
+                <w:rFonts w:cs="Calibri" w:hint="eastAsia"/>
               </w:rPr>
               <w:t>Bootstrap</w:t>
             </w:r>
@@ -1110,12 +985,12 @@
             <w:pPr>
               <w:spacing w:line="360" w:lineRule="auto"/>
               <w:rPr>
-                <w:rFonts w:hint="eastAsia" w:cs="Calibri"/>
-              </w:rPr>
-            </w:pPr>
-            <w:r>
-              <w:rPr>
-                <w:rFonts w:hint="eastAsia" w:cs="Calibri"/>
+                <w:rFonts w:cs="Calibri"/>
+              </w:rPr>
+            </w:pPr>
+            <w:r>
+              <w:rPr>
+                <w:rFonts w:cs="Calibri" w:hint="eastAsia"/>
               </w:rPr>
               <w:t>3</w:t>
             </w:r>
@@ -1134,7 +1009,7 @@
             </w:pPr>
             <w:r>
               <w:rPr>
-                <w:rFonts w:hint="eastAsia" w:cs="Calibri"/>
+                <w:rFonts w:cs="Calibri" w:hint="eastAsia"/>
               </w:rPr>
               <w:t>----</w:t>
             </w:r>
@@ -1142,23 +1017,6 @@
         </w:tc>
       </w:tr>
       <w:tr>
-        <w:tblPrEx>
-          <w:tblBorders>
-            <w:top w:val="single" w:color="auto" w:sz="4" w:space="0"/>
-            <w:left w:val="single" w:color="auto" w:sz="4" w:space="0"/>
-            <w:bottom w:val="single" w:color="auto" w:sz="4" w:space="0"/>
-            <w:right w:val="single" w:color="auto" w:sz="4" w:space="0"/>
-            <w:insideH w:val="single" w:color="auto" w:sz="4" w:space="0"/>
-            <w:insideV w:val="single" w:color="auto" w:sz="4" w:space="0"/>
-          </w:tblBorders>
-          <w:tblLayout w:type="fixed"/>
-          <w:tblCellMar>
-            <w:top w:w="0" w:type="dxa"/>
-            <w:left w:w="108" w:type="dxa"/>
-            <w:bottom w:w="0" w:type="dxa"/>
-            <w:right w:w="108" w:type="dxa"/>
-          </w:tblCellMar>
-        </w:tblPrEx>
         <w:tc>
           <w:tcPr>
             <w:tcW w:w="1500" w:type="dxa"/>
@@ -1167,13 +1025,14 @@
             <w:pPr>
               <w:spacing w:line="360" w:lineRule="auto"/>
               <w:rPr>
-                <w:rFonts w:hint="eastAsia" w:cs="Calibri"/>
-              </w:rPr>
-            </w:pPr>
-            <w:r>
-              <w:rPr>
-                <w:rFonts w:hint="eastAsia" w:cs="Calibri"/>
-              </w:rPr>
+                <w:rFonts w:cs="Calibri"/>
+              </w:rPr>
+            </w:pPr>
+            <w:r>
+              <w:rPr>
+                <w:rFonts w:cs="Calibri" w:hint="eastAsia"/>
+              </w:rPr>
+              <w:lastRenderedPageBreak/>
               <w:t>连接件</w:t>
             </w:r>
           </w:p>
@@ -1186,7 +1045,7 @@
             <w:pPr>
               <w:spacing w:line="360" w:lineRule="auto"/>
               <w:rPr>
-                <w:rFonts w:hint="eastAsia" w:cs="Calibri"/>
+                <w:rFonts w:cs="Calibri"/>
               </w:rPr>
             </w:pPr>
             <w:r>
@@ -1197,8 +1056,7 @@
             </w:r>
             <w:r>
               <w:rPr>
-                <w:rFonts w:hint="default" w:cs="Calibri"/>
-                <w:lang w:val="en-US"/>
+                <w:rFonts w:cs="Calibri"/>
               </w:rPr>
               <w:t>File Upload</w:t>
             </w:r>
@@ -1212,14 +1070,12 @@
             <w:pPr>
               <w:spacing w:line="360" w:lineRule="auto"/>
               <w:rPr>
-                <w:rFonts w:hint="eastAsia" w:cs="Calibri"/>
-                <w:lang w:val="en-US"/>
-              </w:rPr>
-            </w:pPr>
-            <w:r>
-              <w:rPr>
-                <w:rFonts w:hint="default" w:cs="Calibri"/>
-                <w:lang w:val="en-US"/>
+                <w:rFonts w:cs="Calibri"/>
+              </w:rPr>
+            </w:pPr>
+            <w:r>
+              <w:rPr>
+                <w:rFonts w:cs="Calibri"/>
               </w:rPr>
               <w:t>1.3.3</w:t>
             </w:r>
@@ -1234,13 +1090,11 @@
               <w:spacing w:line="360" w:lineRule="auto"/>
               <w:rPr>
                 <w:rFonts w:cs="Calibri"/>
-                <w:lang w:val="en-US"/>
-              </w:rPr>
-            </w:pPr>
-            <w:r>
-              <w:rPr>
-                <w:rFonts w:cs="Calibri"/>
-                <w:lang w:val="en-US"/>
+              </w:rPr>
+            </w:pPr>
+            <w:r>
+              <w:rPr>
+                <w:rFonts w:cs="Calibri"/>
               </w:rPr>
               <w:t>----</w:t>
             </w:r>
@@ -1248,23 +1102,6 @@
         </w:tc>
       </w:tr>
       <w:tr>
-        <w:tblPrEx>
-          <w:tblBorders>
-            <w:top w:val="single" w:color="auto" w:sz="4" w:space="0"/>
-            <w:left w:val="single" w:color="auto" w:sz="4" w:space="0"/>
-            <w:bottom w:val="single" w:color="auto" w:sz="4" w:space="0"/>
-            <w:right w:val="single" w:color="auto" w:sz="4" w:space="0"/>
-            <w:insideH w:val="single" w:color="auto" w:sz="4" w:space="0"/>
-            <w:insideV w:val="single" w:color="auto" w:sz="4" w:space="0"/>
-          </w:tblBorders>
-          <w:tblLayout w:type="fixed"/>
-          <w:tblCellMar>
-            <w:top w:w="0" w:type="dxa"/>
-            <w:left w:w="108" w:type="dxa"/>
-            <w:bottom w:w="0" w:type="dxa"/>
-            <w:right w:w="108" w:type="dxa"/>
-          </w:tblCellMar>
-        </w:tblPrEx>
         <w:tc>
           <w:tcPr>
             <w:tcW w:w="1500" w:type="dxa"/>
@@ -1273,7 +1110,7 @@
             <w:pPr>
               <w:spacing w:line="360" w:lineRule="auto"/>
               <w:rPr>
-                <w:rFonts w:hint="eastAsia" w:cs="Calibri"/>
+                <w:rFonts w:cs="Calibri"/>
               </w:rPr>
             </w:pPr>
           </w:p>
@@ -1286,12 +1123,12 @@
             <w:pPr>
               <w:spacing w:line="360" w:lineRule="auto"/>
               <w:rPr>
-                <w:rFonts w:hint="eastAsia" w:cs="Calibri"/>
-              </w:rPr>
-            </w:pPr>
-            <w:r>
-              <w:rPr>
-                <w:rFonts w:hint="eastAsia" w:cs="Calibri"/>
+                <w:rFonts w:cs="Calibri"/>
+              </w:rPr>
+            </w:pPr>
+            <w:r>
+              <w:rPr>
+                <w:rFonts w:cs="Calibri" w:hint="eastAsia"/>
               </w:rPr>
               <w:t>Apache DBCP</w:t>
             </w:r>
@@ -1305,14 +1142,12 @@
             <w:pPr>
               <w:spacing w:line="360" w:lineRule="auto"/>
               <w:rPr>
-                <w:rFonts w:hint="eastAsia" w:eastAsia="宋体" w:cs="Calibri"/>
-                <w:lang w:val="en-US" w:eastAsia="zh-CN"/>
-              </w:rPr>
-            </w:pPr>
-            <w:r>
-              <w:rPr>
-                <w:rFonts w:hint="eastAsia" w:cs="Calibri"/>
-                <w:lang w:val="en-US" w:eastAsia="zh-CN"/>
+                <w:rFonts w:cs="Calibri"/>
+              </w:rPr>
+            </w:pPr>
+            <w:r>
+              <w:rPr>
+                <w:rFonts w:cs="Calibri" w:hint="eastAsia"/>
               </w:rPr>
               <w:t>2.1.1</w:t>
             </w:r>
@@ -1327,13 +1162,11 @@
               <w:spacing w:line="360" w:lineRule="auto"/>
               <w:rPr>
                 <w:rFonts w:cs="Calibri"/>
-                <w:lang w:val="en-US"/>
-              </w:rPr>
-            </w:pPr>
-            <w:r>
-              <w:rPr>
-                <w:rFonts w:cs="Calibri"/>
-                <w:lang w:val="en-US"/>
+              </w:rPr>
+            </w:pPr>
+            <w:r>
+              <w:rPr>
+                <w:rFonts w:cs="Calibri"/>
               </w:rPr>
               <w:t>----</w:t>
             </w:r>
@@ -1341,23 +1174,6 @@
         </w:tc>
       </w:tr>
       <w:tr>
-        <w:tblPrEx>
-          <w:tblBorders>
-            <w:top w:val="single" w:color="auto" w:sz="4" w:space="0"/>
-            <w:left w:val="single" w:color="auto" w:sz="4" w:space="0"/>
-            <w:bottom w:val="single" w:color="auto" w:sz="4" w:space="0"/>
-            <w:right w:val="single" w:color="auto" w:sz="4" w:space="0"/>
-            <w:insideH w:val="single" w:color="auto" w:sz="4" w:space="0"/>
-            <w:insideV w:val="single" w:color="auto" w:sz="4" w:space="0"/>
-          </w:tblBorders>
-          <w:tblLayout w:type="fixed"/>
-          <w:tblCellMar>
-            <w:top w:w="0" w:type="dxa"/>
-            <w:left w:w="108" w:type="dxa"/>
-            <w:bottom w:w="0" w:type="dxa"/>
-            <w:right w:w="108" w:type="dxa"/>
-          </w:tblCellMar>
-        </w:tblPrEx>
         <w:tc>
           <w:tcPr>
             <w:tcW w:w="1500" w:type="dxa"/>
@@ -1366,12 +1182,12 @@
             <w:pPr>
               <w:spacing w:line="360" w:lineRule="auto"/>
               <w:rPr>
-                <w:rFonts w:hint="eastAsia" w:cs="Calibri"/>
-              </w:rPr>
-            </w:pPr>
-            <w:r>
-              <w:rPr>
-                <w:rFonts w:hint="eastAsia" w:cs="Calibri"/>
+                <w:rFonts w:cs="Calibri"/>
+              </w:rPr>
+            </w:pPr>
+            <w:r>
+              <w:rPr>
+                <w:rFonts w:cs="Calibri" w:hint="eastAsia"/>
               </w:rPr>
               <w:t>浏览器</w:t>
             </w:r>
@@ -1385,12 +1201,12 @@
             <w:pPr>
               <w:spacing w:line="360" w:lineRule="auto"/>
               <w:rPr>
-                <w:rFonts w:hint="eastAsia" w:cs="Calibri"/>
-              </w:rPr>
-            </w:pPr>
-            <w:r>
-              <w:rPr>
-                <w:rFonts w:hint="eastAsia" w:cs="Calibri"/>
+                <w:rFonts w:cs="Calibri"/>
+              </w:rPr>
+            </w:pPr>
+            <w:r>
+              <w:rPr>
+                <w:rFonts w:cs="Calibri" w:hint="eastAsia"/>
               </w:rPr>
               <w:t>Chrome</w:t>
             </w:r>
@@ -1404,7 +1220,7 @@
             <w:pPr>
               <w:spacing w:line="360" w:lineRule="auto"/>
               <w:rPr>
-                <w:rFonts w:hint="eastAsia" w:cs="Calibri"/>
+                <w:rFonts w:cs="Calibri"/>
               </w:rPr>
             </w:pPr>
             <w:r>
@@ -1436,23 +1252,6 @@
         </w:tc>
       </w:tr>
       <w:tr>
-        <w:tblPrEx>
-          <w:tblBorders>
-            <w:top w:val="single" w:color="auto" w:sz="4" w:space="0"/>
-            <w:left w:val="single" w:color="auto" w:sz="4" w:space="0"/>
-            <w:bottom w:val="single" w:color="auto" w:sz="4" w:space="0"/>
-            <w:right w:val="single" w:color="auto" w:sz="4" w:space="0"/>
-            <w:insideH w:val="single" w:color="auto" w:sz="4" w:space="0"/>
-            <w:insideV w:val="single" w:color="auto" w:sz="4" w:space="0"/>
-          </w:tblBorders>
-          <w:tblLayout w:type="fixed"/>
-          <w:tblCellMar>
-            <w:top w:w="0" w:type="dxa"/>
-            <w:left w:w="108" w:type="dxa"/>
-            <w:bottom w:w="0" w:type="dxa"/>
-            <w:right w:w="108" w:type="dxa"/>
-          </w:tblCellMar>
-        </w:tblPrEx>
         <w:tc>
           <w:tcPr>
             <w:tcW w:w="1500" w:type="dxa"/>
@@ -1461,7 +1260,7 @@
             <w:pPr>
               <w:spacing w:line="360" w:lineRule="auto"/>
               <w:rPr>
-                <w:rFonts w:hint="eastAsia" w:cs="Calibri"/>
+                <w:rFonts w:cs="Calibri"/>
               </w:rPr>
             </w:pPr>
           </w:p>
@@ -1474,12 +1273,12 @@
             <w:pPr>
               <w:spacing w:line="360" w:lineRule="auto"/>
               <w:rPr>
-                <w:rFonts w:hint="eastAsia" w:cs="Calibri"/>
-              </w:rPr>
-            </w:pPr>
-            <w:r>
-              <w:rPr>
-                <w:rFonts w:hint="eastAsia" w:cs="Calibri"/>
+                <w:rFonts w:cs="Calibri"/>
+              </w:rPr>
+            </w:pPr>
+            <w:r>
+              <w:rPr>
+                <w:rFonts w:cs="Calibri" w:hint="eastAsia"/>
               </w:rPr>
               <w:t>IE</w:t>
             </w:r>
@@ -1493,12 +1292,12 @@
             <w:pPr>
               <w:spacing w:line="360" w:lineRule="auto"/>
               <w:rPr>
-                <w:rFonts w:hint="eastAsia" w:cs="Calibri"/>
-              </w:rPr>
-            </w:pPr>
-            <w:r>
-              <w:rPr>
-                <w:rFonts w:hint="eastAsia" w:cs="Calibri"/>
+                <w:rFonts w:cs="Calibri"/>
+              </w:rPr>
+            </w:pPr>
+            <w:r>
+              <w:rPr>
+                <w:rFonts w:cs="Calibri" w:hint="eastAsia"/>
               </w:rPr>
               <w:t>11.447.14393.0</w:t>
             </w:r>
@@ -1525,23 +1324,6 @@
         </w:tc>
       </w:tr>
       <w:tr>
-        <w:tblPrEx>
-          <w:tblBorders>
-            <w:top w:val="single" w:color="auto" w:sz="4" w:space="0"/>
-            <w:left w:val="single" w:color="auto" w:sz="4" w:space="0"/>
-            <w:bottom w:val="single" w:color="auto" w:sz="4" w:space="0"/>
-            <w:right w:val="single" w:color="auto" w:sz="4" w:space="0"/>
-            <w:insideH w:val="single" w:color="auto" w:sz="4" w:space="0"/>
-            <w:insideV w:val="single" w:color="auto" w:sz="4" w:space="0"/>
-          </w:tblBorders>
-          <w:tblLayout w:type="fixed"/>
-          <w:tblCellMar>
-            <w:top w:w="0" w:type="dxa"/>
-            <w:left w:w="108" w:type="dxa"/>
-            <w:bottom w:w="0" w:type="dxa"/>
-            <w:right w:w="108" w:type="dxa"/>
-          </w:tblCellMar>
-        </w:tblPrEx>
         <w:tc>
           <w:tcPr>
             <w:tcW w:w="1500" w:type="dxa"/>
@@ -1550,7 +1332,7 @@
             <w:pPr>
               <w:spacing w:line="360" w:lineRule="auto"/>
               <w:rPr>
-                <w:rFonts w:hint="eastAsia" w:cs="Calibri"/>
+                <w:rFonts w:cs="Calibri"/>
               </w:rPr>
             </w:pPr>
           </w:p>
@@ -1563,12 +1345,12 @@
             <w:pPr>
               <w:spacing w:line="360" w:lineRule="auto"/>
               <w:rPr>
-                <w:rFonts w:hint="eastAsia" w:cs="Calibri"/>
-              </w:rPr>
-            </w:pPr>
-            <w:r>
-              <w:rPr>
-                <w:rFonts w:hint="eastAsia" w:cs="Calibri"/>
+                <w:rFonts w:cs="Calibri"/>
+              </w:rPr>
+            </w:pPr>
+            <w:r>
+              <w:rPr>
+                <w:rFonts w:cs="Calibri" w:hint="eastAsia"/>
               </w:rPr>
               <w:t>Safari</w:t>
             </w:r>
@@ -1588,12 +1370,12 @@
             <w:pPr>
               <w:spacing w:line="360" w:lineRule="auto"/>
               <w:rPr>
-                <w:rFonts w:hint="eastAsia" w:cs="Calibri"/>
-              </w:rPr>
-            </w:pPr>
-            <w:r>
-              <w:rPr>
-                <w:rFonts w:hint="eastAsia" w:cs="Calibri"/>
+                <w:rFonts w:cs="Calibri"/>
+              </w:rPr>
+            </w:pPr>
+            <w:r>
+              <w:rPr>
+                <w:rFonts w:cs="Calibri" w:hint="eastAsia"/>
               </w:rPr>
               <w:t>6</w:t>
             </w:r>
@@ -1612,7 +1394,7 @@
             </w:pPr>
             <w:r>
               <w:rPr>
-                <w:rFonts w:hint="eastAsia" w:cs="Calibri"/>
+                <w:rFonts w:cs="Calibri" w:hint="eastAsia"/>
               </w:rPr>
               <w:t>----</w:t>
             </w:r>
@@ -1620,23 +1402,6 @@
         </w:tc>
       </w:tr>
       <w:tr>
-        <w:tblPrEx>
-          <w:tblBorders>
-            <w:top w:val="single" w:color="auto" w:sz="4" w:space="0"/>
-            <w:left w:val="single" w:color="auto" w:sz="4" w:space="0"/>
-            <w:bottom w:val="single" w:color="auto" w:sz="4" w:space="0"/>
-            <w:right w:val="single" w:color="auto" w:sz="4" w:space="0"/>
-            <w:insideH w:val="single" w:color="auto" w:sz="4" w:space="0"/>
-            <w:insideV w:val="single" w:color="auto" w:sz="4" w:space="0"/>
-          </w:tblBorders>
-          <w:tblLayout w:type="fixed"/>
-          <w:tblCellMar>
-            <w:top w:w="0" w:type="dxa"/>
-            <w:left w:w="108" w:type="dxa"/>
-            <w:bottom w:w="0" w:type="dxa"/>
-            <w:right w:w="108" w:type="dxa"/>
-          </w:tblCellMar>
-        </w:tblPrEx>
         <w:tc>
           <w:tcPr>
             <w:tcW w:w="1500" w:type="dxa"/>
@@ -1645,7 +1410,7 @@
             <w:pPr>
               <w:spacing w:line="360" w:lineRule="auto"/>
               <w:rPr>
-                <w:rFonts w:hint="eastAsia" w:cs="Calibri"/>
+                <w:rFonts w:cs="Calibri"/>
               </w:rPr>
             </w:pPr>
           </w:p>
@@ -1658,12 +1423,12 @@
             <w:pPr>
               <w:spacing w:line="360" w:lineRule="auto"/>
               <w:rPr>
-                <w:rFonts w:hint="eastAsia" w:cs="Calibri"/>
-              </w:rPr>
-            </w:pPr>
-            <w:r>
-              <w:rPr>
-                <w:rFonts w:hint="eastAsia" w:cs="Calibri"/>
+                <w:rFonts w:cs="Calibri"/>
+              </w:rPr>
+            </w:pPr>
+            <w:r>
+              <w:rPr>
+                <w:rFonts w:cs="Calibri" w:hint="eastAsia"/>
               </w:rPr>
               <w:t>UC Browser</w:t>
             </w:r>
@@ -1683,12 +1448,12 @@
             <w:pPr>
               <w:spacing w:line="360" w:lineRule="auto"/>
               <w:rPr>
-                <w:rFonts w:hint="eastAsia" w:cs="Calibri"/>
-              </w:rPr>
-            </w:pPr>
-            <w:r>
-              <w:rPr>
-                <w:rFonts w:hint="eastAsia" w:cs="Calibri"/>
+                <w:rFonts w:cs="Calibri"/>
+              </w:rPr>
+            </w:pPr>
+            <w:r>
+              <w:rPr>
+                <w:rFonts w:cs="Calibri" w:hint="eastAsia"/>
               </w:rPr>
               <w:t>10.4.2.585</w:t>
             </w:r>
@@ -1717,7 +1482,7 @@
     </w:tbl>
     <w:p>
       <w:pPr>
-        <w:pStyle w:val="8"/>
+        <w:pStyle w:val="1"/>
         <w:numPr>
           <w:ilvl w:val="0"/>
           <w:numId w:val="2"/>
@@ -1730,30 +1495,30 @@
       </w:pPr>
       <w:r>
         <w:rPr>
-          <w:rFonts w:hint="eastAsia" w:cs="Calibri"/>
+          <w:rFonts w:cs="Calibri" w:hint="eastAsia"/>
         </w:rPr>
         <w:t>架构</w:t>
       </w:r>
     </w:p>
     <w:p>
       <w:pPr>
-        <w:pStyle w:val="8"/>
-        <w:spacing w:line="360" w:lineRule="auto"/>
-        <w:ind w:left="840" w:firstLine="0" w:firstLineChars="0"/>
-        <w:rPr>
-          <w:rFonts w:hint="eastAsia" w:cs="Calibri"/>
-        </w:rPr>
-      </w:pPr>
-      <w:r>
-        <w:rPr>
-          <w:rFonts w:hint="eastAsia" w:cs="Calibri"/>
+        <w:pStyle w:val="1"/>
+        <w:spacing w:line="360" w:lineRule="auto"/>
+        <w:ind w:left="840" w:firstLineChars="0" w:firstLine="0"/>
+        <w:rPr>
+          <w:rFonts w:cs="Calibri"/>
+        </w:rPr>
+      </w:pPr>
+      <w:r>
+        <w:rPr>
+          <w:rFonts w:cs="Calibri" w:hint="eastAsia"/>
         </w:rPr>
         <w:t>MVC+DAO</w:t>
       </w:r>
     </w:p>
     <w:p>
       <w:pPr>
-        <w:pStyle w:val="8"/>
+        <w:pStyle w:val="1"/>
         <w:numPr>
           <w:ilvl w:val="0"/>
           <w:numId w:val="2"/>
@@ -1767,17 +1532,7 @@
     </w:p>
     <w:p>
       <w:pPr>
-        <w:pStyle w:val="8"/>
-        <w:spacing w:line="360" w:lineRule="auto"/>
-        <w:ind w:left="840" w:firstLine="0" w:firstLineChars="0"/>
-        <w:rPr>
-          <w:rFonts w:hint="eastAsia" w:cs="Calibri"/>
-        </w:rPr>
-      </w:pPr>
-    </w:p>
-    <w:p>
-      <w:pPr>
-        <w:pStyle w:val="8"/>
+        <w:pStyle w:val="1"/>
         <w:numPr>
           <w:ilvl w:val="0"/>
           <w:numId w:val="1"/>
@@ -1790,14 +1545,14 @@
       </w:pPr>
       <w:r>
         <w:rPr>
-          <w:rFonts w:hint="eastAsia" w:cs="Calibri"/>
+          <w:rFonts w:cs="Calibri" w:hint="eastAsia"/>
         </w:rPr>
         <w:t>功能需求描述</w:t>
       </w:r>
     </w:p>
     <w:p>
       <w:pPr>
-        <w:pStyle w:val="8"/>
+        <w:pStyle w:val="1"/>
         <w:numPr>
           <w:ilvl w:val="0"/>
           <w:numId w:val="4"/>
@@ -1810,63 +1565,80 @@
       </w:pPr>
       <w:r>
         <w:rPr>
-          <w:rFonts w:hint="eastAsia" w:cs="Calibri"/>
+          <w:rFonts w:cs="Calibri" w:hint="eastAsia"/>
         </w:rPr>
         <w:t>用户注册</w:t>
       </w:r>
     </w:p>
     <w:p>
       <w:pPr>
-        <w:pStyle w:val="8"/>
-        <w:spacing w:line="360" w:lineRule="auto"/>
-        <w:ind w:left="480" w:leftChars="200" w:firstLine="480"/>
-        <w:rPr>
-          <w:rFonts w:cs="Calibri"/>
-        </w:rPr>
-      </w:pPr>
-      <w:r>
-        <w:rPr>
-          <w:rFonts w:hint="eastAsia" w:cs="Calibri"/>
-        </w:rPr>
-        <w:t>Souvenirs只向注册用户提供服务。注册的业务组成基本是填写相关注册信息(用户名、密码、密码确认)后提交表单，后台根据提交的信息在用户数据表中插入一条数据。</w:t>
-      </w:r>
-    </w:p>
-    <w:p>
-      <w:pPr>
-        <w:pStyle w:val="8"/>
-        <w:spacing w:line="360" w:lineRule="auto"/>
-        <w:ind w:left="480" w:leftChars="200" w:firstLine="480"/>
-        <w:rPr>
-          <w:rFonts w:cs="Calibri"/>
-        </w:rPr>
-      </w:pPr>
-      <w:r>
-        <w:rPr>
-          <w:rFonts w:hint="eastAsia" w:cs="Calibri"/>
+        <w:pStyle w:val="1"/>
+        <w:spacing w:line="360" w:lineRule="auto"/>
+        <w:ind w:leftChars="200" w:left="480" w:firstLine="480"/>
+        <w:rPr>
+          <w:rFonts w:cs="Calibri"/>
+        </w:rPr>
+      </w:pPr>
+      <w:r>
+        <w:rPr>
+          <w:rFonts w:cs="Calibri" w:hint="eastAsia"/>
+        </w:rPr>
+        <w:t>Souvenirs</w:t>
+      </w:r>
+      <w:r>
+        <w:rPr>
+          <w:rFonts w:cs="Calibri" w:hint="eastAsia"/>
+        </w:rPr>
+        <w:t>只向注册用户提供服务。注册的业务组成基本是填写相关注册信息</w:t>
+      </w:r>
+      <w:r>
+        <w:rPr>
+          <w:rFonts w:cs="Calibri" w:hint="eastAsia"/>
+        </w:rPr>
+        <w:t>(</w:t>
+      </w:r>
+      <w:r>
+        <w:rPr>
+          <w:rFonts w:cs="Calibri" w:hint="eastAsia"/>
+        </w:rPr>
+        <w:t>用户名、密码、密码确认</w:t>
+      </w:r>
+      <w:r>
+        <w:rPr>
+          <w:rFonts w:cs="Calibri" w:hint="eastAsia"/>
+        </w:rPr>
+        <w:t>)</w:t>
+      </w:r>
+      <w:r>
+        <w:rPr>
+          <w:rFonts w:cs="Calibri" w:hint="eastAsia"/>
+        </w:rPr>
+        <w:t>后提交表单，后台根据提交的信息在用户数据表中插入一条数据。</w:t>
+      </w:r>
+    </w:p>
+    <w:p>
+      <w:pPr>
+        <w:pStyle w:val="1"/>
+        <w:spacing w:line="360" w:lineRule="auto"/>
+        <w:ind w:leftChars="200" w:left="480" w:firstLine="480"/>
+        <w:rPr>
+          <w:rFonts w:cs="Calibri"/>
+        </w:rPr>
+      </w:pPr>
+      <w:r>
+        <w:rPr>
+          <w:rFonts w:cs="Calibri" w:hint="eastAsia"/>
         </w:rPr>
         <w:t>在提交登录信息之前需要对注册信息的合法性进行检查：</w:t>
       </w:r>
     </w:p>
     <w:tbl>
       <w:tblPr>
-        <w:tblStyle w:val="7"/>
+        <w:tblStyle w:val="a8"/>
         <w:tblW w:w="7816" w:type="dxa"/>
         <w:tblInd w:w="480" w:type="dxa"/>
-        <w:tblBorders>
-          <w:top w:val="single" w:color="auto" w:sz="4" w:space="0"/>
-          <w:left w:val="single" w:color="auto" w:sz="4" w:space="0"/>
-          <w:bottom w:val="single" w:color="auto" w:sz="4" w:space="0"/>
-          <w:right w:val="single" w:color="auto" w:sz="4" w:space="0"/>
-          <w:insideH w:val="single" w:color="auto" w:sz="4" w:space="0"/>
-          <w:insideV w:val="single" w:color="auto" w:sz="4" w:space="0"/>
-        </w:tblBorders>
         <w:tblLayout w:type="fixed"/>
-        <w:tblCellMar>
-          <w:top w:w="0" w:type="dxa"/>
-          <w:left w:w="108" w:type="dxa"/>
-          <w:bottom w:w="0" w:type="dxa"/>
-          <w:right w:w="108" w:type="dxa"/>
-        </w:tblCellMar>
+        <w:tblLook w:val="04A0" w:firstRow="1" w:lastRow="0" w:firstColumn="1" w:lastColumn="0" w:noHBand="0" w:noVBand="1"/>
       </w:tblPr>
       <w:tblGrid>
         <w:gridCol w:w="1358"/>
@@ -1874,39 +1646,22 @@
         <w:gridCol w:w="3056"/>
       </w:tblGrid>
       <w:tr>
-        <w:tblPrEx>
-          <w:tblBorders>
-            <w:top w:val="single" w:color="auto" w:sz="4" w:space="0"/>
-            <w:left w:val="single" w:color="auto" w:sz="4" w:space="0"/>
-            <w:bottom w:val="single" w:color="auto" w:sz="4" w:space="0"/>
-            <w:right w:val="single" w:color="auto" w:sz="4" w:space="0"/>
-            <w:insideH w:val="single" w:color="auto" w:sz="4" w:space="0"/>
-            <w:insideV w:val="single" w:color="auto" w:sz="4" w:space="0"/>
-          </w:tblBorders>
-          <w:tblLayout w:type="fixed"/>
-          <w:tblCellMar>
-            <w:top w:w="0" w:type="dxa"/>
-            <w:left w:w="108" w:type="dxa"/>
-            <w:bottom w:w="0" w:type="dxa"/>
-            <w:right w:w="108" w:type="dxa"/>
-          </w:tblCellMar>
-        </w:tblPrEx>
         <w:tc>
           <w:tcPr>
             <w:tcW w:w="1358" w:type="dxa"/>
           </w:tcPr>
           <w:p>
             <w:pPr>
-              <w:pStyle w:val="8"/>
-              <w:spacing w:line="360" w:lineRule="auto"/>
-              <w:ind w:firstLine="0" w:firstLineChars="0"/>
-              <w:rPr>
-                <w:rFonts w:hint="eastAsia" w:cs="Calibri"/>
-              </w:rPr>
-            </w:pPr>
-            <w:r>
-              <w:rPr>
-                <w:rFonts w:hint="eastAsia" w:cs="Calibri"/>
+              <w:pStyle w:val="1"/>
+              <w:spacing w:line="360" w:lineRule="auto"/>
+              <w:ind w:firstLineChars="0" w:firstLine="0"/>
+              <w:rPr>
+                <w:rFonts w:cs="Calibri"/>
+              </w:rPr>
+            </w:pPr>
+            <w:r>
+              <w:rPr>
+                <w:rFonts w:cs="Calibri" w:hint="eastAsia"/>
               </w:rPr>
               <w:t>检查域</w:t>
             </w:r>
@@ -1918,16 +1673,16 @@
           </w:tcPr>
           <w:p>
             <w:pPr>
-              <w:pStyle w:val="8"/>
-              <w:spacing w:line="360" w:lineRule="auto"/>
-              <w:ind w:firstLine="0" w:firstLineChars="0"/>
-              <w:rPr>
-                <w:rFonts w:hint="eastAsia" w:cs="Calibri"/>
-              </w:rPr>
-            </w:pPr>
-            <w:r>
-              <w:rPr>
-                <w:rFonts w:hint="eastAsia" w:cs="Calibri"/>
+              <w:pStyle w:val="1"/>
+              <w:spacing w:line="360" w:lineRule="auto"/>
+              <w:ind w:firstLineChars="0" w:firstLine="0"/>
+              <w:rPr>
+                <w:rFonts w:cs="Calibri"/>
+              </w:rPr>
+            </w:pPr>
+            <w:r>
+              <w:rPr>
+                <w:rFonts w:cs="Calibri" w:hint="eastAsia"/>
               </w:rPr>
               <w:t>检查条件</w:t>
             </w:r>
@@ -1939,16 +1694,16 @@
           </w:tcPr>
           <w:p>
             <w:pPr>
-              <w:pStyle w:val="8"/>
-              <w:spacing w:line="360" w:lineRule="auto"/>
-              <w:ind w:firstLine="0" w:firstLineChars="0"/>
-              <w:rPr>
-                <w:rFonts w:hint="eastAsia" w:cs="Calibri"/>
-              </w:rPr>
-            </w:pPr>
-            <w:r>
-              <w:rPr>
-                <w:rFonts w:hint="eastAsia" w:cs="Calibri"/>
+              <w:pStyle w:val="1"/>
+              <w:spacing w:line="360" w:lineRule="auto"/>
+              <w:ind w:firstLineChars="0" w:firstLine="0"/>
+              <w:rPr>
+                <w:rFonts w:cs="Calibri"/>
+              </w:rPr>
+            </w:pPr>
+            <w:r>
+              <w:rPr>
+                <w:rFonts w:cs="Calibri" w:hint="eastAsia"/>
               </w:rPr>
               <w:t>解释</w:t>
             </w:r>
@@ -1956,39 +1711,22 @@
         </w:tc>
       </w:tr>
       <w:tr>
-        <w:tblPrEx>
-          <w:tblBorders>
-            <w:top w:val="single" w:color="auto" w:sz="4" w:space="0"/>
-            <w:left w:val="single" w:color="auto" w:sz="4" w:space="0"/>
-            <w:bottom w:val="single" w:color="auto" w:sz="4" w:space="0"/>
-            <w:right w:val="single" w:color="auto" w:sz="4" w:space="0"/>
-            <w:insideH w:val="single" w:color="auto" w:sz="4" w:space="0"/>
-            <w:insideV w:val="single" w:color="auto" w:sz="4" w:space="0"/>
-          </w:tblBorders>
-          <w:tblLayout w:type="fixed"/>
-          <w:tblCellMar>
-            <w:top w:w="0" w:type="dxa"/>
-            <w:left w:w="108" w:type="dxa"/>
-            <w:bottom w:w="0" w:type="dxa"/>
-            <w:right w:w="108" w:type="dxa"/>
-          </w:tblCellMar>
-        </w:tblPrEx>
         <w:tc>
           <w:tcPr>
             <w:tcW w:w="1358" w:type="dxa"/>
           </w:tcPr>
           <w:p>
             <w:pPr>
-              <w:pStyle w:val="8"/>
-              <w:spacing w:line="360" w:lineRule="auto"/>
-              <w:ind w:firstLine="0" w:firstLineChars="0"/>
-              <w:rPr>
-                <w:rFonts w:hint="eastAsia" w:cs="Calibri"/>
-              </w:rPr>
-            </w:pPr>
-            <w:r>
-              <w:rPr>
-                <w:rFonts w:hint="eastAsia" w:cs="Calibri"/>
+              <w:pStyle w:val="1"/>
+              <w:spacing w:line="360" w:lineRule="auto"/>
+              <w:ind w:firstLineChars="0" w:firstLine="0"/>
+              <w:rPr>
+                <w:rFonts w:cs="Calibri"/>
+              </w:rPr>
+            </w:pPr>
+            <w:r>
+              <w:rPr>
+                <w:rFonts w:cs="Calibri" w:hint="eastAsia"/>
               </w:rPr>
               <w:t>用户名</w:t>
             </w:r>
@@ -2000,16 +1738,16 @@
           </w:tcPr>
           <w:p>
             <w:pPr>
-              <w:pStyle w:val="8"/>
-              <w:spacing w:line="360" w:lineRule="auto"/>
-              <w:ind w:firstLine="0" w:firstLineChars="0"/>
-              <w:rPr>
-                <w:rFonts w:hint="eastAsia" w:cs="Calibri"/>
-              </w:rPr>
-            </w:pPr>
-            <w:r>
-              <w:rPr>
-                <w:rFonts w:hint="eastAsia" w:cs="Calibri"/>
+              <w:pStyle w:val="1"/>
+              <w:spacing w:line="360" w:lineRule="auto"/>
+              <w:ind w:firstLineChars="0" w:firstLine="0"/>
+              <w:rPr>
+                <w:rFonts w:cs="Calibri"/>
+              </w:rPr>
+            </w:pPr>
+            <w:r>
+              <w:rPr>
+                <w:rFonts w:cs="Calibri" w:hint="eastAsia"/>
               </w:rPr>
               <w:t>3~</w:t>
             </w:r>
@@ -2021,7 +1759,7 @@
             </w:r>
             <w:r>
               <w:rPr>
-                <w:rFonts w:hint="eastAsia" w:cs="Calibri"/>
+                <w:rFonts w:cs="Calibri" w:hint="eastAsia"/>
               </w:rPr>
               <w:t>个字符，只可以由半角英文字符和数字组成，用户名不与已有用户冲突。</w:t>
             </w:r>
@@ -2033,56 +1771,51 @@
           </w:tcPr>
           <w:p>
             <w:pPr>
-              <w:pStyle w:val="8"/>
-              <w:spacing w:line="360" w:lineRule="auto"/>
-              <w:ind w:firstLine="0" w:firstLineChars="0"/>
-              <w:rPr>
-                <w:rFonts w:hint="eastAsia" w:cs="Calibri"/>
-              </w:rPr>
-            </w:pPr>
-            <w:r>
-              <w:rPr>
-                <w:rFonts w:hint="eastAsia" w:cs="Calibri"/>
-              </w:rPr>
-              <w:t>不含其它字符以避免SQL注入</w:t>
+              <w:pStyle w:val="1"/>
+              <w:spacing w:line="360" w:lineRule="auto"/>
+              <w:ind w:firstLineChars="0" w:firstLine="0"/>
+              <w:rPr>
+                <w:rFonts w:cs="Calibri"/>
+              </w:rPr>
+            </w:pPr>
+            <w:r>
+              <w:rPr>
+                <w:rFonts w:cs="Calibri" w:hint="eastAsia"/>
+              </w:rPr>
+              <w:t>不含其它字符以避免</w:t>
+            </w:r>
+            <w:r>
+              <w:rPr>
+                <w:rFonts w:cs="Calibri" w:hint="eastAsia"/>
+              </w:rPr>
+              <w:t>SQL</w:t>
+            </w:r>
+            <w:r>
+              <w:rPr>
+                <w:rFonts w:cs="Calibri" w:hint="eastAsia"/>
+              </w:rPr>
+              <w:t>注入</w:t>
             </w:r>
           </w:p>
         </w:tc>
       </w:tr>
       <w:tr>
-        <w:tblPrEx>
-          <w:tblBorders>
-            <w:top w:val="single" w:color="auto" w:sz="4" w:space="0"/>
-            <w:left w:val="single" w:color="auto" w:sz="4" w:space="0"/>
-            <w:bottom w:val="single" w:color="auto" w:sz="4" w:space="0"/>
-            <w:right w:val="single" w:color="auto" w:sz="4" w:space="0"/>
-            <w:insideH w:val="single" w:color="auto" w:sz="4" w:space="0"/>
-            <w:insideV w:val="single" w:color="auto" w:sz="4" w:space="0"/>
-          </w:tblBorders>
-          <w:tblLayout w:type="fixed"/>
-          <w:tblCellMar>
-            <w:top w:w="0" w:type="dxa"/>
-            <w:left w:w="108" w:type="dxa"/>
-            <w:bottom w:w="0" w:type="dxa"/>
-            <w:right w:w="108" w:type="dxa"/>
-          </w:tblCellMar>
-        </w:tblPrEx>
         <w:tc>
           <w:tcPr>
             <w:tcW w:w="1358" w:type="dxa"/>
           </w:tcPr>
           <w:p>
             <w:pPr>
-              <w:pStyle w:val="8"/>
-              <w:spacing w:line="360" w:lineRule="auto"/>
-              <w:ind w:firstLine="0" w:firstLineChars="0"/>
-              <w:rPr>
-                <w:rFonts w:hint="eastAsia" w:cs="Calibri"/>
-              </w:rPr>
-            </w:pPr>
-            <w:r>
-              <w:rPr>
-                <w:rFonts w:hint="eastAsia" w:cs="Calibri"/>
+              <w:pStyle w:val="1"/>
+              <w:spacing w:line="360" w:lineRule="auto"/>
+              <w:ind w:firstLineChars="0" w:firstLine="0"/>
+              <w:rPr>
+                <w:rFonts w:cs="Calibri"/>
+              </w:rPr>
+            </w:pPr>
+            <w:r>
+              <w:rPr>
+                <w:rFonts w:cs="Calibri" w:hint="eastAsia"/>
               </w:rPr>
               <w:t>密码</w:t>
             </w:r>
@@ -2094,16 +1827,16 @@
           </w:tcPr>
           <w:p>
             <w:pPr>
-              <w:pStyle w:val="8"/>
-              <w:spacing w:line="360" w:lineRule="auto"/>
-              <w:ind w:firstLine="0" w:firstLineChars="0"/>
-              <w:rPr>
-                <w:rFonts w:hint="eastAsia" w:cs="Calibri"/>
-              </w:rPr>
-            </w:pPr>
-            <w:r>
-              <w:rPr>
-                <w:rFonts w:hint="eastAsia" w:cs="Calibri"/>
+              <w:pStyle w:val="1"/>
+              <w:spacing w:line="360" w:lineRule="auto"/>
+              <w:ind w:firstLineChars="0" w:firstLine="0"/>
+              <w:rPr>
+                <w:rFonts w:cs="Calibri"/>
+              </w:rPr>
+            </w:pPr>
+            <w:r>
+              <w:rPr>
+                <w:rFonts w:cs="Calibri" w:hint="eastAsia"/>
               </w:rPr>
               <w:t>6~</w:t>
             </w:r>
@@ -2115,7 +1848,7 @@
             </w:r>
             <w:r>
               <w:rPr>
-                <w:rFonts w:hint="eastAsia" w:cs="Calibri"/>
+                <w:rFonts w:cs="Calibri" w:hint="eastAsia"/>
               </w:rPr>
               <w:t>个字符</w:t>
             </w:r>
@@ -2127,56 +1860,51 @@
           </w:tcPr>
           <w:p>
             <w:pPr>
-              <w:pStyle w:val="8"/>
-              <w:spacing w:line="360" w:lineRule="auto"/>
-              <w:ind w:firstLine="0" w:firstLineChars="0"/>
-              <w:rPr>
-                <w:rFonts w:hint="eastAsia" w:cs="Calibri"/>
-              </w:rPr>
-            </w:pPr>
-            <w:r>
-              <w:rPr>
-                <w:rFonts w:hint="eastAsia" w:cs="Calibri"/>
-              </w:rPr>
-              <w:t>小于6位的密码安全性太低</w:t>
+              <w:pStyle w:val="1"/>
+              <w:spacing w:line="360" w:lineRule="auto"/>
+              <w:ind w:firstLineChars="0" w:firstLine="0"/>
+              <w:rPr>
+                <w:rFonts w:cs="Calibri"/>
+              </w:rPr>
+            </w:pPr>
+            <w:r>
+              <w:rPr>
+                <w:rFonts w:cs="Calibri" w:hint="eastAsia"/>
+              </w:rPr>
+              <w:t>小于</w:t>
+            </w:r>
+            <w:r>
+              <w:rPr>
+                <w:rFonts w:cs="Calibri" w:hint="eastAsia"/>
+              </w:rPr>
+              <w:t>6</w:t>
+            </w:r>
+            <w:r>
+              <w:rPr>
+                <w:rFonts w:cs="Calibri" w:hint="eastAsia"/>
+              </w:rPr>
+              <w:t>位的密码安全性太低</w:t>
             </w:r>
           </w:p>
         </w:tc>
       </w:tr>
       <w:tr>
-        <w:tblPrEx>
-          <w:tblBorders>
-            <w:top w:val="single" w:color="auto" w:sz="4" w:space="0"/>
-            <w:left w:val="single" w:color="auto" w:sz="4" w:space="0"/>
-            <w:bottom w:val="single" w:color="auto" w:sz="4" w:space="0"/>
-            <w:right w:val="single" w:color="auto" w:sz="4" w:space="0"/>
-            <w:insideH w:val="single" w:color="auto" w:sz="4" w:space="0"/>
-            <w:insideV w:val="single" w:color="auto" w:sz="4" w:space="0"/>
-          </w:tblBorders>
-          <w:tblLayout w:type="fixed"/>
-          <w:tblCellMar>
-            <w:top w:w="0" w:type="dxa"/>
-            <w:left w:w="108" w:type="dxa"/>
-            <w:bottom w:w="0" w:type="dxa"/>
-            <w:right w:w="108" w:type="dxa"/>
-          </w:tblCellMar>
-        </w:tblPrEx>
         <w:tc>
           <w:tcPr>
             <w:tcW w:w="1358" w:type="dxa"/>
           </w:tcPr>
           <w:p>
             <w:pPr>
-              <w:pStyle w:val="8"/>
-              <w:spacing w:line="360" w:lineRule="auto"/>
-              <w:ind w:firstLine="0" w:firstLineChars="0"/>
-              <w:rPr>
-                <w:rFonts w:hint="eastAsia" w:cs="Calibri"/>
-              </w:rPr>
-            </w:pPr>
-            <w:r>
-              <w:rPr>
-                <w:rFonts w:hint="eastAsia" w:cs="Calibri"/>
+              <w:pStyle w:val="1"/>
+              <w:spacing w:line="360" w:lineRule="auto"/>
+              <w:ind w:firstLineChars="0" w:firstLine="0"/>
+              <w:rPr>
+                <w:rFonts w:cs="Calibri"/>
+              </w:rPr>
+            </w:pPr>
+            <w:r>
+              <w:rPr>
+                <w:rFonts w:cs="Calibri" w:hint="eastAsia"/>
               </w:rPr>
               <w:t>密码确认</w:t>
             </w:r>
@@ -2188,16 +1916,16 @@
           </w:tcPr>
           <w:p>
             <w:pPr>
-              <w:pStyle w:val="8"/>
-              <w:spacing w:line="360" w:lineRule="auto"/>
-              <w:ind w:firstLine="0" w:firstLineChars="0"/>
-              <w:rPr>
-                <w:rFonts w:hint="eastAsia" w:cs="Calibri"/>
-              </w:rPr>
-            </w:pPr>
-            <w:r>
-              <w:rPr>
-                <w:rFonts w:hint="eastAsia" w:cs="Calibri"/>
+              <w:pStyle w:val="1"/>
+              <w:spacing w:line="360" w:lineRule="auto"/>
+              <w:ind w:firstLineChars="0" w:firstLine="0"/>
+              <w:rPr>
+                <w:rFonts w:cs="Calibri"/>
+              </w:rPr>
+            </w:pPr>
+            <w:r>
+              <w:rPr>
+                <w:rFonts w:cs="Calibri" w:hint="eastAsia"/>
               </w:rPr>
               <w:t>应该与密码的内容完全一致</w:t>
             </w:r>
@@ -2209,16 +1937,16 @@
           </w:tcPr>
           <w:p>
             <w:pPr>
-              <w:pStyle w:val="8"/>
-              <w:spacing w:line="360" w:lineRule="auto"/>
-              <w:ind w:firstLine="0" w:firstLineChars="0"/>
-              <w:rPr>
-                <w:rFonts w:hint="eastAsia" w:cs="Calibri"/>
-              </w:rPr>
-            </w:pPr>
-            <w:r>
-              <w:rPr>
-                <w:rFonts w:hint="eastAsia" w:cs="Calibri"/>
+              <w:pStyle w:val="1"/>
+              <w:spacing w:line="360" w:lineRule="auto"/>
+              <w:ind w:firstLineChars="0" w:firstLine="0"/>
+              <w:rPr>
+                <w:rFonts w:cs="Calibri"/>
+              </w:rPr>
+            </w:pPr>
+            <w:r>
+              <w:rPr>
+                <w:rFonts w:cs="Calibri" w:hint="eastAsia"/>
               </w:rPr>
               <w:t>保证用户确认注册的密码</w:t>
             </w:r>
@@ -2228,18 +1956,48 @@
     </w:tbl>
     <w:p>
       <w:pPr>
-        <w:pStyle w:val="8"/>
-        <w:spacing w:line="360" w:lineRule="auto"/>
-        <w:ind w:left="480" w:leftChars="200" w:firstLine="480"/>
-        <w:rPr>
-          <w:rFonts w:cs="Calibri"/>
-        </w:rPr>
-      </w:pPr>
-      <w:r>
-        <w:rPr>
-          <w:rFonts w:hint="eastAsia" w:cs="Calibri"/>
-        </w:rPr>
-        <w:t>在注册成功后，系统会为用户分配一个唯一的ID。ID的格式为#XXXXXXXXXX</w:t>
+        <w:pStyle w:val="1"/>
+        <w:spacing w:line="360" w:lineRule="auto"/>
+        <w:ind w:leftChars="200" w:left="480" w:firstLine="480"/>
+        <w:rPr>
+          <w:rFonts w:cs="Calibri"/>
+        </w:rPr>
+      </w:pPr>
+      <w:r>
+        <w:rPr>
+          <w:rFonts w:cs="Calibri" w:hint="eastAsia"/>
+        </w:rPr>
+        <w:t>在注册成功后，系统会为用户分配一个唯一的</w:t>
+      </w:r>
+      <w:r>
+        <w:rPr>
+          <w:rFonts w:cs="Calibri" w:hint="eastAsia"/>
+        </w:rPr>
+        <w:t>ID</w:t>
+      </w:r>
+      <w:r>
+        <w:rPr>
+          <w:rFonts w:cs="Calibri" w:hint="eastAsia"/>
+        </w:rPr>
+        <w:t>。</w:t>
+      </w:r>
+      <w:r>
+        <w:rPr>
+          <w:rFonts w:cs="Calibri" w:hint="eastAsia"/>
+        </w:rPr>
+        <w:t>ID</w:t>
+      </w:r>
+      <w:r>
+        <w:rPr>
+          <w:rFonts w:cs="Calibri" w:hint="eastAsia"/>
+        </w:rPr>
+        <w:t>的格式为</w:t>
+      </w:r>
+      <w:r>
+        <w:rPr>
+          <w:rFonts w:cs="Calibri" w:hint="eastAsia"/>
+        </w:rPr>
+        <w:t>#XXXXXXXXXX</w:t>
       </w:r>
       <w:r>
         <w:rPr>
@@ -2249,9 +2007,21 @@
       </w:r>
       <w:r>
         <w:rPr>
-          <w:rFonts w:hint="eastAsia" w:cs="Calibri"/>
-        </w:rPr>
-        <w:t>共11位</w:t>
+          <w:rFonts w:cs="Calibri" w:hint="eastAsia"/>
+        </w:rPr>
+        <w:t>共</w:t>
+      </w:r>
+      <w:r>
+        <w:rPr>
+          <w:rFonts w:cs="Calibri" w:hint="eastAsia"/>
+        </w:rPr>
+        <w:t>11</w:t>
+      </w:r>
+      <w:r>
+        <w:rPr>
+          <w:rFonts w:cs="Calibri" w:hint="eastAsia"/>
+        </w:rPr>
+        <w:t>位</w:t>
       </w:r>
       <w:r>
         <w:rPr>
@@ -2261,16 +2031,26 @@
       </w:r>
       <w:r>
         <w:rPr>
-          <w:rFonts w:hint="eastAsia" w:cs="Calibri"/>
-        </w:rPr>
-        <w:t>，其中#为引导提示符，用来与用户名区分。注册成功后，用户有一个默认相册。</w:t>
-      </w:r>
-      <w:bookmarkStart w:id="0" w:name="_GoBack"/>
-      <w:bookmarkEnd w:id="0"/>
-    </w:p>
-    <w:p>
-      <w:pPr>
-        <w:pStyle w:val="8"/>
+          <w:rFonts w:cs="Calibri" w:hint="eastAsia"/>
+        </w:rPr>
+        <w:t>，其中</w:t>
+      </w:r>
+      <w:r>
+        <w:rPr>
+          <w:rFonts w:cs="Calibri" w:hint="eastAsia"/>
+        </w:rPr>
+        <w:t>#</w:t>
+      </w:r>
+      <w:r>
+        <w:rPr>
+          <w:rFonts w:cs="Calibri" w:hint="eastAsia"/>
+        </w:rPr>
+        <w:t>为引导提示符，用来与用户名区分。注册成功后，用户有一个默认相册。</w:t>
+      </w:r>
+    </w:p>
+    <w:p>
+      <w:pPr>
+        <w:pStyle w:val="1"/>
         <w:numPr>
           <w:ilvl w:val="0"/>
           <w:numId w:val="4"/>
@@ -2283,59 +2063,148 @@
       </w:pPr>
       <w:r>
         <w:rPr>
-          <w:rFonts w:hint="eastAsia" w:cs="Calibri"/>
+          <w:rFonts w:cs="Calibri" w:hint="eastAsia"/>
         </w:rPr>
         <w:t>用户登录</w:t>
       </w:r>
     </w:p>
     <w:p>
       <w:pPr>
-        <w:pStyle w:val="8"/>
-        <w:spacing w:line="360" w:lineRule="auto"/>
-        <w:ind w:left="480" w:leftChars="200" w:firstLine="480"/>
-        <w:rPr>
-          <w:rFonts w:cs="Calibri"/>
-        </w:rPr>
-      </w:pPr>
-      <w:r>
-        <w:rPr>
-          <w:rFonts w:hint="eastAsia" w:cs="Calibri"/>
-        </w:rPr>
-        <w:t>用户在进行所有操作之前需要登录，登录的方式为传统的输入用户名/ID、密码和验证码的方式。使用同一用户的用户名和ID可以得到相同的结果。</w:t>
-      </w:r>
-    </w:p>
-    <w:p>
-      <w:pPr>
-        <w:pStyle w:val="8"/>
-        <w:spacing w:line="360" w:lineRule="auto"/>
-        <w:ind w:left="480" w:leftChars="200" w:firstLine="480"/>
-        <w:rPr>
-          <w:rFonts w:hint="eastAsia" w:cs="Calibri"/>
-        </w:rPr>
-      </w:pPr>
-      <w:r>
-        <w:rPr>
-          <w:rFonts w:hint="eastAsia" w:cs="Calibri"/>
-        </w:rPr>
-        <w:t>登陆成功后会进入用户主页，用户可以在该页面查看自己的个人资料、查看相册、选择相关操作(如上传文件、生成毕业照、修改账户信息等)。如果登陆失败会停留在登录界面上，显示登录错误信息。错误信息有两种：一是用户名或密码错误</w:t>
-      </w:r>
-      <w:r>
-        <w:rPr>
-          <w:rStyle w:val="5"/>
-          <w:rFonts w:cs="Calibri"/>
-        </w:rPr>
-        <w:footnoteReference w:id="0"/>
-      </w:r>
-      <w:r>
-        <w:rPr>
-          <w:rFonts w:hint="eastAsia" w:cs="Calibri"/>
-        </w:rPr>
-        <w:t>；二是验证码错误。用户名或密码错误的情况下，系统将清空密码框，并且重新加载验证码；验证码错误的情况下，系统将保留密码框中内容，只重新加载验证码。</w:t>
-      </w:r>
-    </w:p>
-    <w:p>
-      <w:pPr>
-        <w:pStyle w:val="8"/>
+        <w:pStyle w:val="1"/>
+        <w:spacing w:line="360" w:lineRule="auto"/>
+        <w:ind w:leftChars="200" w:left="480" w:firstLine="480"/>
+        <w:rPr>
+          <w:rFonts w:cs="Calibri"/>
+        </w:rPr>
+      </w:pPr>
+      <w:r>
+        <w:rPr>
+          <w:rFonts w:cs="Calibri" w:hint="eastAsia"/>
+        </w:rPr>
+        <w:t>用户在进行所有操作之前需要登录，登录的方式为传统的输入用户名</w:t>
+      </w:r>
+      <w:r>
+        <w:rPr>
+          <w:rFonts w:cs="Calibri" w:hint="eastAsia"/>
+        </w:rPr>
+        <w:t>/ID</w:t>
+      </w:r>
+      <w:r>
+        <w:rPr>
+          <w:rFonts w:cs="Calibri" w:hint="eastAsia"/>
+        </w:rPr>
+        <w:t>、密码和验证码的方式。使用同一用户的用户名和</w:t>
+      </w:r>
+      <w:r>
+        <w:rPr>
+          <w:rFonts w:cs="Calibri" w:hint="eastAsia"/>
+        </w:rPr>
+        <w:t>ID</w:t>
+      </w:r>
+      <w:r>
+        <w:rPr>
+          <w:rFonts w:cs="Calibri" w:hint="eastAsia"/>
+        </w:rPr>
+        <w:t>可以得到相同的结果。</w:t>
+      </w:r>
+    </w:p>
+    <w:p>
+      <w:pPr>
+        <w:pStyle w:val="1"/>
+        <w:spacing w:line="360" w:lineRule="auto"/>
+        <w:ind w:leftChars="200" w:left="480" w:firstLine="480"/>
+        <w:rPr>
+          <w:rFonts w:cs="Calibri"/>
+        </w:rPr>
+      </w:pPr>
+      <w:r>
+        <w:rPr>
+          <w:rFonts w:cs="Calibri" w:hint="eastAsia"/>
+        </w:rPr>
+        <w:t>登陆成功后会进入用户主页，用户可以在该页面查看自己的个人资料、</w:t>
+      </w:r>
+      <w:r>
+        <w:rPr>
+          <w:rFonts w:cs="Calibri" w:hint="eastAsia"/>
+        </w:rPr>
+        <w:lastRenderedPageBreak/>
+        <w:t>查看相册、选择相关操作</w:t>
+      </w:r>
+      <w:r>
+        <w:rPr>
+          <w:rFonts w:cs="Calibri" w:hint="eastAsia"/>
+        </w:rPr>
+        <w:t>(</w:t>
+      </w:r>
+      <w:r>
+        <w:rPr>
+          <w:rFonts w:cs="Calibri" w:hint="eastAsia"/>
+        </w:rPr>
+        <w:t>如上传文件、生成毕业照、修改账户信息等</w:t>
+      </w:r>
+      <w:r>
+        <w:rPr>
+          <w:rFonts w:cs="Calibri" w:hint="eastAsia"/>
+        </w:rPr>
+        <w:t>)</w:t>
+      </w:r>
+      <w:r>
+        <w:rPr>
+          <w:rFonts w:cs="Calibri" w:hint="eastAsia"/>
+        </w:rPr>
+        <w:t>。如果登陆失败会停留在登录界面上，显示登录错误信息。错误信息有两种：一是用</w:t>
+      </w:r>
+      <w:r>
+        <w:rPr>
+          <w:rFonts w:cs="Calibri" w:hint="eastAsia"/>
+        </w:rPr>
+        <w:t>户名或密码错误</w:t>
+      </w:r>
+      <w:r>
+        <w:rPr>
+          <w:rStyle w:val="a7"/>
+          <w:rFonts w:cs="Calibri"/>
+        </w:rPr>
+        <w:footnoteReference w:id="1"/>
+      </w:r>
+      <w:r>
+        <w:rPr>
+          <w:rFonts w:cs="Calibri" w:hint="eastAsia"/>
+        </w:rPr>
+        <w:t>；二是验证码错误。用户名或密码错误的情况下，系统将清空密码框，并且重新加载验证码；验证</w:t>
+      </w:r>
+      <w:proofErr w:type="gramStart"/>
+      <w:r>
+        <w:rPr>
+          <w:rFonts w:cs="Calibri" w:hint="eastAsia"/>
+        </w:rPr>
+        <w:t>码错误</w:t>
+      </w:r>
+      <w:proofErr w:type="gramEnd"/>
+      <w:r>
+        <w:rPr>
+          <w:rFonts w:cs="Calibri" w:hint="eastAsia"/>
+        </w:rPr>
+        <w:t>的情况下，系统将保留密码框中内容，</w:t>
+      </w:r>
+      <w:proofErr w:type="gramStart"/>
+      <w:r>
+        <w:rPr>
+          <w:rFonts w:cs="Calibri" w:hint="eastAsia"/>
+        </w:rPr>
+        <w:t>只重新</w:t>
+      </w:r>
+      <w:proofErr w:type="gramEnd"/>
+      <w:r>
+        <w:rPr>
+          <w:rFonts w:cs="Calibri" w:hint="eastAsia"/>
+        </w:rPr>
+        <w:t>加载验证码。</w:t>
+      </w:r>
+    </w:p>
+    <w:p>
+      <w:pPr>
+        <w:pStyle w:val="1"/>
         <w:numPr>
           <w:ilvl w:val="0"/>
           <w:numId w:val="4"/>
@@ -2348,37 +2217,68 @@
       </w:pPr>
       <w:r>
         <w:rPr>
-          <w:rFonts w:hint="eastAsia" w:cs="Calibri"/>
+          <w:rFonts w:cs="Calibri" w:hint="eastAsia"/>
         </w:rPr>
         <w:t>用户管理自己的账户</w:t>
       </w:r>
     </w:p>
     <w:p>
       <w:pPr>
-        <w:pStyle w:val="8"/>
-        <w:spacing w:line="360" w:lineRule="auto"/>
-        <w:ind w:left="480" w:leftChars="200" w:firstLine="480"/>
-        <w:rPr>
-          <w:rFonts w:cs="Calibri"/>
-        </w:rPr>
-      </w:pPr>
-      <w:r>
-        <w:rPr>
-          <w:rFonts w:hint="eastAsia" w:cs="Calibri"/>
-        </w:rPr>
-        <w:t>用户可以修改自己的用户名和密码，但是不可以修改ID。</w:t>
-      </w:r>
-      <w:r>
-        <w:rPr>
-          <w:rFonts w:hint="eastAsia" w:cs="Calibri"/>
-          <w:lang w:val="en-US" w:eastAsia="zh-CN"/>
-        </w:rPr>
-        <w:t>修改的内容也需要检查合法性，详情参考功能1。</w:t>
-      </w:r>
-    </w:p>
-    <w:p>
-      <w:pPr>
-        <w:pStyle w:val="8"/>
+        <w:pStyle w:val="1"/>
+        <w:spacing w:line="360" w:lineRule="auto"/>
+        <w:ind w:leftChars="200" w:left="480" w:firstLine="480"/>
+        <w:rPr>
+          <w:rFonts w:cs="Calibri"/>
+        </w:rPr>
+      </w:pPr>
+      <w:r>
+        <w:rPr>
+          <w:rFonts w:cs="Calibri" w:hint="eastAsia"/>
+        </w:rPr>
+        <w:t>用户可以修改自己的</w:t>
+      </w:r>
+      <w:bookmarkStart w:id="0" w:name="_GoBack"/>
+      <w:bookmarkEnd w:id="0"/>
+      <w:r>
+        <w:rPr>
+          <w:rFonts w:cs="Calibri" w:hint="eastAsia"/>
+        </w:rPr>
+        <w:t>用户名和密码，但是不可以修改</w:t>
+      </w:r>
+      <w:r>
+        <w:rPr>
+          <w:rFonts w:cs="Calibri" w:hint="eastAsia"/>
+        </w:rPr>
+        <w:t>ID</w:t>
+      </w:r>
+      <w:r>
+        <w:rPr>
+          <w:rFonts w:cs="Calibri" w:hint="eastAsia"/>
+        </w:rPr>
+        <w:t>。</w:t>
+      </w:r>
+      <w:r>
+        <w:rPr>
+          <w:rFonts w:cs="Calibri" w:hint="eastAsia"/>
+        </w:rPr>
+        <w:t>修改的内容也需要检查合法性，详情参考功能</w:t>
+      </w:r>
+      <w:r>
+        <w:rPr>
+          <w:rFonts w:cs="Calibri" w:hint="eastAsia"/>
+        </w:rPr>
+        <w:t>1</w:t>
+      </w:r>
+      <w:r>
+        <w:rPr>
+          <w:rFonts w:cs="Calibri" w:hint="eastAsia"/>
+        </w:rPr>
+        <w:t>。</w:t>
+      </w:r>
+    </w:p>
+    <w:p>
+      <w:pPr>
+        <w:pStyle w:val="1"/>
         <w:numPr>
           <w:ilvl w:val="0"/>
           <w:numId w:val="4"/>
@@ -2391,46 +2291,118 @@
       </w:pPr>
       <w:r>
         <w:rPr>
-          <w:rFonts w:hint="eastAsia" w:cs="Calibri"/>
+          <w:rFonts w:cs="Calibri" w:hint="eastAsia"/>
         </w:rPr>
         <w:t>用户上传自己的照片并自我评论</w:t>
       </w:r>
     </w:p>
     <w:p>
       <w:pPr>
-        <w:pStyle w:val="8"/>
-        <w:spacing w:line="360" w:lineRule="auto"/>
-        <w:ind w:left="480" w:leftChars="200" w:firstLine="480"/>
-        <w:rPr>
-          <w:rFonts w:cs="Calibri"/>
-        </w:rPr>
-      </w:pPr>
-      <w:r>
-        <w:rPr>
-          <w:rFonts w:hint="eastAsia" w:cs="Calibri"/>
-        </w:rPr>
-        <w:t>上传照片的操作在个人主页上完成。用户在个人主页上选择待上传的照片(一张)，然后在下方添加评论以及选择相册，最后选择“上传照片及评论”完成上传。</w:t>
-      </w:r>
-    </w:p>
-    <w:p>
-      <w:pPr>
-        <w:pStyle w:val="8"/>
-        <w:spacing w:line="360" w:lineRule="auto"/>
-        <w:ind w:left="480" w:leftChars="200" w:firstLine="480"/>
-        <w:rPr>
-          <w:rFonts w:hint="eastAsia" w:cs="Calibri"/>
-        </w:rPr>
-      </w:pPr>
-      <w:r>
-        <w:rPr>
-          <w:rFonts w:hint="eastAsia" w:cs="Calibri"/>
-        </w:rPr>
-        <w:t>上传的照片会按照“/data/用户名/相册名/时间戳_照片名”的路径格式存在服务器中。</w:t>
-      </w:r>
-    </w:p>
-    <w:p>
-      <w:pPr>
-        <w:pStyle w:val="8"/>
+        <w:pStyle w:val="1"/>
+        <w:spacing w:line="360" w:lineRule="auto"/>
+        <w:ind w:leftChars="200" w:left="480" w:firstLine="480"/>
+        <w:rPr>
+          <w:rFonts w:cs="Calibri"/>
+        </w:rPr>
+      </w:pPr>
+      <w:r>
+        <w:rPr>
+          <w:rFonts w:cs="Calibri" w:hint="eastAsia"/>
+        </w:rPr>
+        <w:t>上传照片的操作在个人主页上完成。用户在个人主页上选择待上传的照片</w:t>
+      </w:r>
+      <w:r>
+        <w:rPr>
+          <w:rFonts w:cs="Calibri" w:hint="eastAsia"/>
+        </w:rPr>
+        <w:t>(</w:t>
+      </w:r>
+      <w:r>
+        <w:rPr>
+          <w:rFonts w:cs="Calibri" w:hint="eastAsia"/>
+        </w:rPr>
+        <w:t>一张</w:t>
+      </w:r>
+      <w:r>
+        <w:rPr>
+          <w:rFonts w:cs="Calibri" w:hint="eastAsia"/>
+        </w:rPr>
+        <w:t>)</w:t>
+      </w:r>
+      <w:r>
+        <w:rPr>
+          <w:rFonts w:cs="Calibri" w:hint="eastAsia"/>
+        </w:rPr>
+        <w:t>，然后在下方添加评论以及选择相册，最后选择“上传照片及评论”完成上传。</w:t>
+      </w:r>
+    </w:p>
+    <w:p>
+      <w:pPr>
+        <w:pStyle w:val="1"/>
+        <w:spacing w:line="360" w:lineRule="auto"/>
+        <w:ind w:leftChars="200" w:left="480" w:firstLine="480"/>
+        <w:rPr>
+          <w:rFonts w:cs="Calibri"/>
+        </w:rPr>
+      </w:pPr>
+      <w:r>
+        <w:rPr>
+          <w:rFonts w:cs="Calibri" w:hint="eastAsia"/>
+        </w:rPr>
+        <w:t>上传的照片会按照“</w:t>
+      </w:r>
+      <w:r>
+        <w:rPr>
+          <w:rFonts w:cs="Calibri" w:hint="eastAsia"/>
+        </w:rPr>
+        <w:t>/data/</w:t>
+      </w:r>
+      <w:r>
+        <w:rPr>
+          <w:rFonts w:cs="Calibri" w:hint="eastAsia"/>
+        </w:rPr>
+        <w:t>用户名</w:t>
+      </w:r>
+      <w:r>
+        <w:rPr>
+          <w:rFonts w:cs="Calibri" w:hint="eastAsia"/>
+        </w:rPr>
+        <w:t>/</w:t>
+      </w:r>
+      <w:r>
+        <w:rPr>
+          <w:rFonts w:cs="Calibri" w:hint="eastAsia"/>
+        </w:rPr>
+        <w:t>相册名</w:t>
+      </w:r>
+      <w:r>
+        <w:rPr>
+          <w:rFonts w:cs="Calibri" w:hint="eastAsia"/>
+        </w:rPr>
+        <w:t>/</w:t>
+      </w:r>
+      <w:r>
+        <w:rPr>
+          <w:rFonts w:cs="Calibri" w:hint="eastAsia"/>
+        </w:rPr>
+        <w:t>时间戳</w:t>
+      </w:r>
+      <w:r>
+        <w:rPr>
+          <w:rFonts w:cs="Calibri" w:hint="eastAsia"/>
+        </w:rPr>
+        <w:t>_</w:t>
+      </w:r>
+      <w:r>
+        <w:rPr>
+          <w:rFonts w:cs="Calibri" w:hint="eastAsia"/>
+        </w:rPr>
+        <w:t>照片名”的路径格式存在服务器中。</w:t>
+      </w:r>
+    </w:p>
+    <w:p>
+      <w:pPr>
+        <w:pStyle w:val="1"/>
         <w:numPr>
           <w:ilvl w:val="0"/>
           <w:numId w:val="4"/>
@@ -2443,30 +2415,62 @@
       </w:pPr>
       <w:r>
         <w:rPr>
-          <w:rFonts w:hint="eastAsia" w:cs="Calibri"/>
+          <w:rFonts w:cs="Calibri" w:hint="eastAsia"/>
         </w:rPr>
         <w:t>用户制作毕业照</w:t>
       </w:r>
     </w:p>
     <w:p>
       <w:pPr>
-        <w:pStyle w:val="8"/>
-        <w:spacing w:line="360" w:lineRule="auto"/>
-        <w:ind w:left="480" w:leftChars="200" w:firstLine="480"/>
-        <w:rPr>
-          <w:rFonts w:hint="eastAsia" w:cs="Calibri"/>
-        </w:rPr>
-      </w:pPr>
-      <w:r>
-        <w:rPr>
-          <w:rFonts w:hint="eastAsia" w:cs="Calibri"/>
-        </w:rPr>
-        <w:t>用户选择“制作毕业照”选项进入制作页面。用户首先选择一个合适的模板，然后根据模板中的空缺选择填入的照片。照片添加完成后选择“完成制作”，系统会打开一个新的标签页显示生成的毕业照。(通过打印的方式导出)</w:t>
-      </w:r>
-    </w:p>
-    <w:p>
-      <w:pPr>
-        <w:pStyle w:val="8"/>
+        <w:pStyle w:val="1"/>
+        <w:spacing w:line="360" w:lineRule="auto"/>
+        <w:ind w:leftChars="200" w:left="480" w:firstLine="480"/>
+        <w:rPr>
+          <w:rFonts w:cs="Calibri"/>
+        </w:rPr>
+      </w:pPr>
+      <w:r>
+        <w:rPr>
+          <w:rFonts w:cs="Calibri" w:hint="eastAsia"/>
+        </w:rPr>
+        <w:t>用户选择“制作毕业照”选项进入制作页面。用户首先选择一个合适的模板，然后根据模板中的空缺选择填入的照片。照片添加完成后选择“完成制作”，系统会打开一个新的标签</w:t>
+      </w:r>
+      <w:proofErr w:type="gramStart"/>
+      <w:r>
+        <w:rPr>
+          <w:rFonts w:cs="Calibri" w:hint="eastAsia"/>
+        </w:rPr>
+        <w:t>页显示</w:t>
+      </w:r>
+      <w:proofErr w:type="gramEnd"/>
+      <w:r>
+        <w:rPr>
+          <w:rFonts w:cs="Calibri" w:hint="eastAsia"/>
+        </w:rPr>
+        <w:t>生成的毕业照。</w:t>
+      </w:r>
+      <w:r>
+        <w:rPr>
+          <w:rFonts w:cs="Calibri" w:hint="eastAsia"/>
+        </w:rPr>
+        <w:t>(</w:t>
+      </w:r>
+      <w:r>
+        <w:rPr>
+          <w:rFonts w:cs="Calibri" w:hint="eastAsia"/>
+        </w:rPr>
+        <w:t>通过打印的方式导出</w:t>
+      </w:r>
+      <w:r>
+        <w:rPr>
+          <w:rFonts w:cs="Calibri" w:hint="eastAsia"/>
+        </w:rPr>
+        <w:t>)</w:t>
+      </w:r>
+    </w:p>
+    <w:p>
+      <w:pPr>
+        <w:pStyle w:val="1"/>
         <w:numPr>
           <w:ilvl w:val="0"/>
           <w:numId w:val="4"/>
@@ -2479,48 +2483,124 @@
       </w:pPr>
       <w:r>
         <w:rPr>
-          <w:rFonts w:hint="eastAsia" w:cs="Calibri"/>
+          <w:rFonts w:cs="Calibri" w:hint="eastAsia"/>
         </w:rPr>
         <w:t>用户管理自己的相册</w:t>
       </w:r>
     </w:p>
     <w:p>
       <w:pPr>
-        <w:pStyle w:val="8"/>
-        <w:spacing w:line="360" w:lineRule="auto"/>
-        <w:ind w:left="480" w:leftChars="200" w:firstLine="480"/>
-        <w:rPr>
-          <w:rFonts w:hint="eastAsia" w:cs="Calibri"/>
-        </w:rPr>
-      </w:pPr>
-      <w:r>
-        <w:rPr>
-          <w:rFonts w:hint="eastAsia" w:cs="Calibri"/>
-        </w:rPr>
-        <w:t>用户选择“相册管理后”会进入管理界面：用户可以添加一个相册；删除一个相册(相册中内容将一并删除)；修改相册的名字；修改相册的简介；修改相册的查看权限；对相册中照片重命名；添加一张照片；删除一张照片；修改照片的评论。</w:t>
-      </w:r>
-    </w:p>
-    <w:p>
-      <w:pPr>
-        <w:pStyle w:val="8"/>
-        <w:spacing w:line="360" w:lineRule="auto"/>
-        <w:ind w:left="480" w:leftChars="200" w:firstLine="480"/>
-        <w:rPr>
-          <w:rFonts w:hint="eastAsia" w:eastAsia="宋体" w:cs="Calibri"/>
-          <w:lang w:val="en-US" w:eastAsia="zh-CN"/>
-        </w:rPr>
-      </w:pPr>
-      <w:r>
-        <w:rPr>
-          <w:rFonts w:hint="eastAsia" w:cs="Calibri"/>
-          <w:lang w:val="en-US" w:eastAsia="zh-CN"/>
-        </w:rPr>
-        <w:t>所有操作都要完成在数据表中的映射；其中添加/删除/更名相册、添加/删除/更名照片还涉及文件系统的操作。</w:t>
-      </w:r>
-    </w:p>
-    <w:p>
-      <w:pPr>
-        <w:pStyle w:val="8"/>
+        <w:pStyle w:val="1"/>
+        <w:spacing w:line="360" w:lineRule="auto"/>
+        <w:ind w:leftChars="200" w:left="480" w:firstLine="480"/>
+        <w:rPr>
+          <w:rFonts w:cs="Calibri"/>
+        </w:rPr>
+      </w:pPr>
+      <w:r>
+        <w:rPr>
+          <w:rFonts w:cs="Calibri" w:hint="eastAsia"/>
+        </w:rPr>
+        <w:t>用户选择“相册管理后”会进入管理界面：用户可以添加一个相册；删除一个相册</w:t>
+      </w:r>
+      <w:r>
+        <w:rPr>
+          <w:rFonts w:cs="Calibri" w:hint="eastAsia"/>
+        </w:rPr>
+        <w:t>(</w:t>
+      </w:r>
+      <w:r>
+        <w:rPr>
+          <w:rFonts w:cs="Calibri" w:hint="eastAsia"/>
+        </w:rPr>
+        <w:t>相册中内容将一并删除</w:t>
+      </w:r>
+      <w:r>
+        <w:rPr>
+          <w:rFonts w:cs="Calibri" w:hint="eastAsia"/>
+        </w:rPr>
+        <w:t>)</w:t>
+      </w:r>
+      <w:r>
+        <w:rPr>
+          <w:rFonts w:cs="Calibri" w:hint="eastAsia"/>
+        </w:rPr>
+        <w:t>；修改相册的名字；修改相册的简介；修改相册的查看权限；对相册中照片重命名；添加一张照片；删</w:t>
+      </w:r>
+      <w:r>
+        <w:rPr>
+          <w:rFonts w:cs="Calibri" w:hint="eastAsia"/>
+        </w:rPr>
+        <w:t>除一张照片；修改照片的评论。</w:t>
+      </w:r>
+    </w:p>
+    <w:p>
+      <w:pPr>
+        <w:pStyle w:val="1"/>
+        <w:spacing w:line="360" w:lineRule="auto"/>
+        <w:ind w:leftChars="200" w:left="480" w:firstLine="480"/>
+        <w:rPr>
+          <w:rFonts w:cs="Calibri"/>
+        </w:rPr>
+      </w:pPr>
+      <w:r>
+        <w:rPr>
+          <w:rFonts w:cs="Calibri" w:hint="eastAsia"/>
+        </w:rPr>
+        <w:t>所有操作都要完成在数据表中的映射；其中添加</w:t>
+      </w:r>
+      <w:r>
+        <w:rPr>
+          <w:rFonts w:cs="Calibri" w:hint="eastAsia"/>
+        </w:rPr>
+        <w:t>/</w:t>
+      </w:r>
+      <w:r>
+        <w:rPr>
+          <w:rFonts w:cs="Calibri" w:hint="eastAsia"/>
+        </w:rPr>
+        <w:t>删除</w:t>
+      </w:r>
+      <w:r>
+        <w:rPr>
+          <w:rFonts w:cs="Calibri" w:hint="eastAsia"/>
+        </w:rPr>
+        <w:t>/</w:t>
+      </w:r>
+      <w:r>
+        <w:rPr>
+          <w:rFonts w:cs="Calibri" w:hint="eastAsia"/>
+        </w:rPr>
+        <w:t>更名相册、添加</w:t>
+      </w:r>
+      <w:r>
+        <w:rPr>
+          <w:rFonts w:cs="Calibri" w:hint="eastAsia"/>
+        </w:rPr>
+        <w:t>/</w:t>
+      </w:r>
+      <w:r>
+        <w:rPr>
+          <w:rFonts w:cs="Calibri" w:hint="eastAsia"/>
+        </w:rPr>
+        <w:t>删除</w:t>
+      </w:r>
+      <w:r>
+        <w:rPr>
+          <w:rFonts w:cs="Calibri" w:hint="eastAsia"/>
+        </w:rPr>
+        <w:t>/</w:t>
+      </w:r>
+      <w:r>
+        <w:rPr>
+          <w:rFonts w:cs="Calibri" w:hint="eastAsia"/>
+        </w:rPr>
+        <w:t>更名照片还涉及文件系统的操作。</w:t>
+      </w:r>
+    </w:p>
+    <w:p>
+      <w:pPr>
+        <w:pStyle w:val="1"/>
         <w:numPr>
           <w:ilvl w:val="0"/>
           <w:numId w:val="4"/>
@@ -2533,7 +2613,7 @@
       </w:pPr>
       <w:r>
         <w:rPr>
-          <w:rFonts w:hint="eastAsia" w:cs="Calibri"/>
+          <w:rFonts w:cs="Calibri" w:hint="eastAsia"/>
         </w:rPr>
         <w:t>[for</w:t>
       </w:r>
@@ -2545,7 +2625,7 @@
       </w:r>
       <w:r>
         <w:rPr>
-          <w:rFonts w:hint="eastAsia" w:cs="Calibri"/>
+          <w:rFonts w:cs="Calibri" w:hint="eastAsia"/>
         </w:rPr>
         <w:t>task</w:t>
       </w:r>
@@ -2557,30 +2637,61 @@
       </w:r>
       <w:r>
         <w:rPr>
-          <w:rFonts w:hint="eastAsia" w:cs="Calibri"/>
-        </w:rPr>
-        <w:t>]用户完善自己的资料(待完善)</w:t>
-      </w:r>
-    </w:p>
-    <w:p>
-      <w:pPr>
-        <w:pStyle w:val="8"/>
-        <w:spacing w:line="360" w:lineRule="auto"/>
-        <w:ind w:left="480" w:leftChars="200" w:firstLine="480"/>
-        <w:rPr>
-          <w:rFonts w:hint="eastAsia" w:cs="Calibri"/>
-        </w:rPr>
-      </w:pPr>
-      <w:r>
-        <w:rPr>
-          <w:rFonts w:hint="eastAsia" w:cs="Calibri"/>
-        </w:rPr>
-        <w:t>用户可以添加自己的个人资料来展示自己，如：性别、年龄、职业、兴趣、头像等等。用户的某项个人资料可以设成私密，这样别人访问到自己的主页就不会显示出来。</w:t>
-      </w:r>
-    </w:p>
-    <w:p>
-      <w:pPr>
-        <w:pStyle w:val="8"/>
+          <w:rFonts w:cs="Calibri" w:hint="eastAsia"/>
+        </w:rPr>
+        <w:t>]</w:t>
+      </w:r>
+      <w:r>
+        <w:rPr>
+          <w:rFonts w:cs="Calibri" w:hint="eastAsia"/>
+        </w:rPr>
+        <w:t>用户完善自己的资料</w:t>
+      </w:r>
+      <w:r>
+        <w:rPr>
+          <w:rFonts w:cs="Calibri" w:hint="eastAsia"/>
+        </w:rPr>
+        <w:t>(</w:t>
+      </w:r>
+      <w:r>
+        <w:rPr>
+          <w:rFonts w:cs="Calibri" w:hint="eastAsia"/>
+        </w:rPr>
+        <w:t>待完善</w:t>
+      </w:r>
+      <w:r>
+        <w:rPr>
+          <w:rFonts w:cs="Calibri" w:hint="eastAsia"/>
+        </w:rPr>
+        <w:t>)</w:t>
+      </w:r>
+    </w:p>
+    <w:p>
+      <w:pPr>
+        <w:pStyle w:val="1"/>
+        <w:spacing w:line="360" w:lineRule="auto"/>
+        <w:ind w:leftChars="200" w:left="480" w:firstLine="480"/>
+        <w:rPr>
+          <w:rFonts w:cs="Calibri"/>
+        </w:rPr>
+      </w:pPr>
+      <w:r>
+        <w:rPr>
+          <w:rFonts w:cs="Calibri" w:hint="eastAsia"/>
+        </w:rPr>
+        <w:t>用户可以添加自己的个人资料来展示自己，如：性别、年龄、职业、兴</w:t>
+      </w:r>
+      <w:r>
+        <w:rPr>
+          <w:rFonts w:cs="Calibri" w:hint="eastAsia"/>
+        </w:rPr>
+        <w:lastRenderedPageBreak/>
+        <w:t>趣、头像等等。用户的某项个人资料可以设成私密，这样别人访问到自己的主页就不会显示出来。</w:t>
+      </w:r>
+    </w:p>
+    <w:p>
+      <w:pPr>
+        <w:pStyle w:val="1"/>
         <w:numPr>
           <w:ilvl w:val="0"/>
           <w:numId w:val="4"/>
@@ -2593,45 +2704,72 @@
       </w:pPr>
       <w:r>
         <w:rPr>
-          <w:rFonts w:hint="eastAsia" w:cs="Calibri"/>
+          <w:rFonts w:cs="Calibri" w:hint="eastAsia"/>
         </w:rPr>
         <w:t>用户新建</w:t>
       </w:r>
       <w:r>
         <w:rPr>
-          <w:rFonts w:hint="eastAsia" w:cs="Calibri"/>
-          <w:lang w:val="en-US" w:eastAsia="zh-CN"/>
+          <w:rFonts w:cs="Calibri" w:hint="eastAsia"/>
         </w:rPr>
         <w:t>小</w:t>
       </w:r>
       <w:r>
         <w:rPr>
-          <w:rFonts w:hint="eastAsia" w:cs="Calibri"/>
+          <w:rFonts w:cs="Calibri" w:hint="eastAsia"/>
         </w:rPr>
         <w:t>组</w:t>
       </w:r>
     </w:p>
     <w:p>
       <w:pPr>
-        <w:pStyle w:val="8"/>
-        <w:spacing w:line="360" w:lineRule="auto"/>
-        <w:ind w:left="480" w:leftChars="200" w:firstLine="480"/>
-        <w:rPr>
-          <w:rFonts w:hint="eastAsia" w:cs="Calibri"/>
-          <w:lang w:val="en-US" w:eastAsia="zh-CN"/>
-        </w:rPr>
-      </w:pPr>
-      <w:r>
-        <w:rPr>
-          <w:rFonts w:hint="eastAsia" w:cs="Calibri"/>
-          <w:lang w:val="en-US" w:eastAsia="zh-CN"/>
-        </w:rPr>
-        <w:t>所有的注册用户都可以创建一个小组，用户可以为小组创建名称和简介。每个小组都有唯一标识ID，这个ID是查找、加入、退出小组所必需的。创建的小组是逻辑概念，没有物理实现。系统通过数据表来维护小组实体。</w:t>
-      </w:r>
-    </w:p>
-    <w:p>
-      <w:pPr>
-        <w:pStyle w:val="8"/>
+        <w:pStyle w:val="1"/>
+        <w:spacing w:line="360" w:lineRule="auto"/>
+        <w:ind w:leftChars="200" w:left="480" w:firstLine="480"/>
+        <w:rPr>
+          <w:rFonts w:cs="Calibri"/>
+        </w:rPr>
+      </w:pPr>
+      <w:r>
+        <w:rPr>
+          <w:rFonts w:cs="Calibri" w:hint="eastAsia"/>
+        </w:rPr>
+        <w:t>所有的注册用户都可以创建一个小组，用户可以为小组创建名称和简介。每个小组都有唯一标识</w:t>
+      </w:r>
+      <w:r>
+        <w:rPr>
+          <w:rFonts w:cs="Calibri" w:hint="eastAsia"/>
+        </w:rPr>
+        <w:t>ID</w:t>
+      </w:r>
+      <w:r>
+        <w:rPr>
+          <w:rFonts w:cs="Calibri" w:hint="eastAsia"/>
+        </w:rPr>
+        <w:t>，这个</w:t>
+      </w:r>
+      <w:r>
+        <w:rPr>
+          <w:rFonts w:cs="Calibri" w:hint="eastAsia"/>
+        </w:rPr>
+        <w:t>ID</w:t>
+      </w:r>
+      <w:r>
+        <w:rPr>
+          <w:rFonts w:cs="Calibri" w:hint="eastAsia"/>
+        </w:rPr>
+        <w:t>是查找、加入、退出小组所必需的。创建的小组是逻辑概念，没有物理实</w:t>
+      </w:r>
+      <w:r>
+        <w:rPr>
+          <w:rFonts w:cs="Calibri" w:hint="eastAsia"/>
+        </w:rPr>
+        <w:t>现。系统通过数据表来维护小组实体。</w:t>
+      </w:r>
+    </w:p>
+    <w:p>
+      <w:pPr>
+        <w:pStyle w:val="1"/>
         <w:numPr>
           <w:ilvl w:val="0"/>
           <w:numId w:val="4"/>
@@ -2644,45 +2782,66 @@
       </w:pPr>
       <w:r>
         <w:rPr>
-          <w:rFonts w:hint="eastAsia" w:cs="Calibri"/>
+          <w:rFonts w:cs="Calibri" w:hint="eastAsia"/>
         </w:rPr>
         <w:t>用户加入一个已存在的</w:t>
       </w:r>
       <w:r>
         <w:rPr>
-          <w:rFonts w:hint="eastAsia" w:cs="Calibri"/>
-          <w:lang w:val="en-US" w:eastAsia="zh-CN"/>
+          <w:rFonts w:cs="Calibri" w:hint="eastAsia"/>
         </w:rPr>
         <w:t>小</w:t>
       </w:r>
       <w:r>
         <w:rPr>
-          <w:rFonts w:hint="eastAsia" w:cs="Calibri"/>
+          <w:rFonts w:cs="Calibri" w:hint="eastAsia"/>
         </w:rPr>
         <w:t>组</w:t>
       </w:r>
     </w:p>
     <w:p>
       <w:pPr>
-        <w:pStyle w:val="8"/>
-        <w:spacing w:line="360" w:lineRule="auto"/>
-        <w:ind w:left="480" w:leftChars="200" w:firstLine="480"/>
-        <w:rPr>
-          <w:rFonts w:hint="eastAsia" w:cs="Calibri"/>
-          <w:lang w:val="en-US" w:eastAsia="zh-CN"/>
-        </w:rPr>
-      </w:pPr>
-      <w:r>
-        <w:rPr>
-          <w:rFonts w:hint="eastAsia" w:cs="Calibri"/>
-          <w:lang w:val="en-US" w:eastAsia="zh-CN"/>
-        </w:rPr>
-        <w:t>用户可以搜索小组的ID(或名字，高级功能)来加入一个小组。当有用户加入小组的时候，小组的每个用户将收到一条消息，以提示有人加入了该小组。</w:t>
-      </w:r>
-    </w:p>
-    <w:p>
-      <w:pPr>
-        <w:pStyle w:val="8"/>
+        <w:pStyle w:val="1"/>
+        <w:spacing w:line="360" w:lineRule="auto"/>
+        <w:ind w:leftChars="200" w:left="480" w:firstLine="480"/>
+        <w:rPr>
+          <w:rFonts w:cs="Calibri"/>
+        </w:rPr>
+      </w:pPr>
+      <w:r>
+        <w:rPr>
+          <w:rFonts w:cs="Calibri" w:hint="eastAsia"/>
+        </w:rPr>
+        <w:t>用户可以搜索小组的</w:t>
+      </w:r>
+      <w:r>
+        <w:rPr>
+          <w:rFonts w:cs="Calibri" w:hint="eastAsia"/>
+        </w:rPr>
+        <w:t>ID(</w:t>
+      </w:r>
+      <w:r>
+        <w:rPr>
+          <w:rFonts w:cs="Calibri" w:hint="eastAsia"/>
+        </w:rPr>
+        <w:t>或名字，高级功能</w:t>
+      </w:r>
+      <w:r>
+        <w:rPr>
+          <w:rFonts w:cs="Calibri" w:hint="eastAsia"/>
+        </w:rPr>
+        <w:t>)</w:t>
+      </w:r>
+      <w:r>
+        <w:rPr>
+          <w:rFonts w:cs="Calibri" w:hint="eastAsia"/>
+        </w:rPr>
+        <w:t>来加入一个小组。当有用户加入小组的时候，小组的每个用户将收到一条消息，以提示有人加入了该小组。</w:t>
+      </w:r>
+    </w:p>
+    <w:p>
+      <w:pPr>
+        <w:pStyle w:val="1"/>
         <w:numPr>
           <w:ilvl w:val="0"/>
           <w:numId w:val="4"/>
@@ -2695,32 +2854,44 @@
       </w:pPr>
       <w:r>
         <w:rPr>
-          <w:rFonts w:hint="eastAsia" w:cs="Calibri"/>
+          <w:rFonts w:cs="Calibri" w:hint="eastAsia"/>
         </w:rPr>
         <w:t>用户向一个加入的组分享照片</w:t>
       </w:r>
     </w:p>
     <w:p>
       <w:pPr>
-        <w:pStyle w:val="8"/>
-        <w:spacing w:line="360" w:lineRule="auto"/>
-        <w:ind w:left="480" w:leftChars="200" w:firstLine="480"/>
-        <w:rPr>
-          <w:rFonts w:hint="eastAsia" w:cs="Calibri"/>
-          <w:lang w:val="en-US" w:eastAsia="zh-CN"/>
-        </w:rPr>
-      </w:pPr>
-      <w:r>
-        <w:rPr>
-          <w:rFonts w:hint="eastAsia" w:cs="Calibri"/>
-          <w:lang w:val="en-US" w:eastAsia="zh-CN"/>
-        </w:rPr>
-        <w:t>用户首先进入自己的照片页面，然后选择“分享到小组”，选择想要分享的小组后，该照片就可以被小组中的所有人查看了。小组中一个成员分享的照片不能被其他用户再次分享，分享的照片只是多了一个读取权限但是文件位置没有任何变动。</w:t>
-      </w:r>
-    </w:p>
-    <w:p>
-      <w:pPr>
-        <w:pStyle w:val="8"/>
+        <w:pStyle w:val="1"/>
+        <w:spacing w:line="360" w:lineRule="auto"/>
+        <w:ind w:leftChars="200" w:left="480" w:firstLine="480"/>
+        <w:rPr>
+          <w:rFonts w:cs="Calibri"/>
+        </w:rPr>
+      </w:pPr>
+      <w:r>
+        <w:rPr>
+          <w:rFonts w:cs="Calibri" w:hint="eastAsia"/>
+        </w:rPr>
+        <w:t>用户首先进入自己的照片页面，然后选择“分享到小组”，选择想要分享的小组后，该照片就可以</w:t>
+      </w:r>
+      <w:proofErr w:type="gramStart"/>
+      <w:r>
+        <w:rPr>
+          <w:rFonts w:cs="Calibri" w:hint="eastAsia"/>
+        </w:rPr>
+        <w:t>被小组</w:t>
+      </w:r>
+      <w:proofErr w:type="gramEnd"/>
+      <w:r>
+        <w:rPr>
+          <w:rFonts w:cs="Calibri" w:hint="eastAsia"/>
+        </w:rPr>
+        <w:t>中的所有人查看了。小组中一个成员分享的照片不能被其他用户再次分享，分享的照片只是多了一个读取权限但是文件位置没有任何变动。</w:t>
+      </w:r>
+    </w:p>
+    <w:p>
+      <w:pPr>
+        <w:pStyle w:val="1"/>
         <w:numPr>
           <w:ilvl w:val="0"/>
           <w:numId w:val="4"/>
@@ -2733,37 +2904,44 @@
       </w:pPr>
       <w:r>
         <w:rPr>
-          <w:rFonts w:hint="eastAsia" w:cs="Calibri"/>
-          <w:lang w:val="en-US" w:eastAsia="zh-CN"/>
+          <w:rFonts w:cs="Calibri" w:hint="eastAsia"/>
         </w:rPr>
         <w:t>用户解除分享自己的照片</w:t>
       </w:r>
     </w:p>
     <w:p>
       <w:pPr>
-        <w:pStyle w:val="8"/>
-        <w:numPr>
-          <w:ilvl w:val="0"/>
-          <w:numId w:val="0"/>
-        </w:numPr>
-        <w:spacing w:line="360" w:lineRule="auto"/>
-        <w:ind w:left="480" w:leftChars="0" w:firstLine="419" w:firstLineChars="0"/>
-        <w:rPr>
-          <w:rFonts w:hint="eastAsia" w:eastAsia="宋体" w:cs="Calibri"/>
-          <w:lang w:val="en-US" w:eastAsia="zh-CN"/>
-        </w:rPr>
-      </w:pPr>
-      <w:r>
-        <w:rPr>
-          <w:rFonts w:hint="eastAsia" w:cs="Calibri"/>
-          <w:lang w:val="en-US" w:eastAsia="zh-CN"/>
-        </w:rPr>
-        <w:t>用户在小组内选择自己分享的照片，然后选择“不再分享照片”，此时该照片便不能再被小组内用户所用。注意的是，如果有用户使用了已撤销分享的照片作为自己的毕业照，重新生成的时候该照片将不可用。</w:t>
-      </w:r>
-    </w:p>
-    <w:p>
-      <w:pPr>
-        <w:pStyle w:val="8"/>
+        <w:pStyle w:val="1"/>
+        <w:spacing w:line="360" w:lineRule="auto"/>
+        <w:ind w:left="480" w:firstLineChars="0" w:firstLine="419"/>
+        <w:rPr>
+          <w:rFonts w:cs="Calibri"/>
+        </w:rPr>
+      </w:pPr>
+      <w:r>
+        <w:rPr>
+          <w:rFonts w:cs="Calibri" w:hint="eastAsia"/>
+        </w:rPr>
+        <w:t>用户在小组内选择自己分享的照片，然后选择“不再分享照片”，此时该照片便不能再被小组内用户所用。注意的是，如果有用户使用了已撤销分享的照片作为自己的毕业照，重新生成的时候该照片将</w:t>
+      </w:r>
+      <w:proofErr w:type="gramStart"/>
+      <w:r>
+        <w:rPr>
+          <w:rFonts w:cs="Calibri" w:hint="eastAsia"/>
+        </w:rPr>
+        <w:t>不</w:t>
+      </w:r>
+      <w:proofErr w:type="gramEnd"/>
+      <w:r>
+        <w:rPr>
+          <w:rFonts w:cs="Calibri" w:hint="eastAsia"/>
+        </w:rPr>
+        <w:t>可用。</w:t>
+      </w:r>
+    </w:p>
+    <w:p>
+      <w:pPr>
+        <w:pStyle w:val="1"/>
         <w:numPr>
           <w:ilvl w:val="0"/>
           <w:numId w:val="4"/>
@@ -2776,32 +2954,42 @@
       </w:pPr>
       <w:r>
         <w:rPr>
-          <w:rFonts w:hint="eastAsia" w:cs="Calibri"/>
-        </w:rPr>
-        <w:t>升级功能5：用户可以将组内的照片用作自己的毕业照</w:t>
-      </w:r>
-    </w:p>
-    <w:p>
-      <w:pPr>
-        <w:pStyle w:val="8"/>
-        <w:spacing w:line="360" w:lineRule="auto"/>
-        <w:ind w:left="480" w:leftChars="200" w:firstLine="480"/>
-        <w:rPr>
-          <w:rFonts w:hint="eastAsia" w:cs="Calibri"/>
-          <w:lang w:val="en-US" w:eastAsia="zh-CN"/>
-        </w:rPr>
-      </w:pPr>
-      <w:r>
-        <w:rPr>
-          <w:rFonts w:hint="eastAsia" w:cs="Calibri"/>
-          <w:lang w:val="en-US" w:eastAsia="zh-CN"/>
+          <w:rFonts w:cs="Calibri" w:hint="eastAsia"/>
+        </w:rPr>
+        <w:t>升级功能</w:t>
+      </w:r>
+      <w:r>
+        <w:rPr>
+          <w:rFonts w:cs="Calibri" w:hint="eastAsia"/>
+        </w:rPr>
+        <w:t>5</w:t>
+      </w:r>
+      <w:r>
+        <w:rPr>
+          <w:rFonts w:cs="Calibri" w:hint="eastAsia"/>
+        </w:rPr>
+        <w:t>：用户可以将组内的照片用作自己的毕业照</w:t>
+      </w:r>
+    </w:p>
+    <w:p>
+      <w:pPr>
+        <w:pStyle w:val="1"/>
+        <w:spacing w:line="360" w:lineRule="auto"/>
+        <w:ind w:leftChars="200" w:left="480" w:firstLine="480"/>
+        <w:rPr>
+          <w:rFonts w:cs="Calibri"/>
+        </w:rPr>
+      </w:pPr>
+      <w:r>
+        <w:rPr>
+          <w:rFonts w:cs="Calibri" w:hint="eastAsia"/>
         </w:rPr>
         <w:t>基本的生成方式与生成个人毕业照相似，用户可以选择更多的照片：个人照片和通过小组分享的照片。</w:t>
       </w:r>
     </w:p>
     <w:p>
       <w:pPr>
-        <w:pStyle w:val="8"/>
+        <w:pStyle w:val="1"/>
         <w:numPr>
           <w:ilvl w:val="0"/>
           <w:numId w:val="4"/>
@@ -2814,33 +3002,30 @@
       </w:pPr>
       <w:r>
         <w:rPr>
-          <w:rFonts w:hint="eastAsia" w:cs="Calibri"/>
-          <w:lang w:val="en-US" w:eastAsia="zh-CN"/>
+          <w:rFonts w:cs="Calibri" w:hint="eastAsia"/>
         </w:rPr>
         <w:t>用户退出所在的小组</w:t>
       </w:r>
     </w:p>
     <w:p>
       <w:pPr>
-        <w:pStyle w:val="8"/>
-        <w:spacing w:line="360" w:lineRule="auto"/>
-        <w:ind w:left="480" w:leftChars="200" w:firstLine="480"/>
-        <w:rPr>
-          <w:rFonts w:hint="eastAsia" w:cs="Calibri"/>
-          <w:lang w:val="en-US" w:eastAsia="zh-CN"/>
-        </w:rPr>
-      </w:pPr>
-      <w:r>
-        <w:rPr>
-          <w:rFonts w:hint="eastAsia" w:cs="Calibri"/>
-          <w:lang w:val="en-US" w:eastAsia="zh-CN"/>
+        <w:pStyle w:val="1"/>
+        <w:spacing w:line="360" w:lineRule="auto"/>
+        <w:ind w:leftChars="200" w:left="480" w:firstLine="480"/>
+        <w:rPr>
+          <w:rFonts w:cs="Calibri"/>
+        </w:rPr>
+      </w:pPr>
+      <w:r>
+        <w:rPr>
+          <w:rFonts w:cs="Calibri" w:hint="eastAsia"/>
         </w:rPr>
         <w:t>用户在想要退出的小组中选择“退出小组”，即可退出。退出后所有已分享到该小组的照片都会解除分享；并且用户也不能看到已退出小组的分享照片。</w:t>
       </w:r>
     </w:p>
     <w:p>
       <w:pPr>
-        <w:pStyle w:val="8"/>
+        <w:pStyle w:val="1"/>
         <w:numPr>
           <w:ilvl w:val="0"/>
           <w:numId w:val="4"/>
@@ -2853,58 +3038,91 @@
       </w:pPr>
       <w:r>
         <w:rPr>
-          <w:rFonts w:hint="default" w:cs="Calibri"/>
-          <w:lang w:val="en-US" w:eastAsia="zh-CN"/>
+          <w:rFonts w:cs="Calibri"/>
         </w:rPr>
         <w:t>[</w:t>
       </w:r>
       <w:r>
         <w:rPr>
-          <w:rFonts w:hint="eastAsia" w:cs="Calibri"/>
-          <w:lang w:val="en-US" w:eastAsia="zh-CN"/>
+          <w:rFonts w:cs="Calibri" w:hint="eastAsia"/>
         </w:rPr>
         <w:t>进一步</w:t>
       </w:r>
       <w:r>
         <w:rPr>
-          <w:rFonts w:hint="default" w:cs="Calibri"/>
-          <w:lang w:val="en-US" w:eastAsia="zh-CN"/>
+          <w:rFonts w:cs="Calibri"/>
         </w:rPr>
         <w:t>]</w:t>
       </w:r>
       <w:r>
         <w:rPr>
-          <w:rFonts w:hint="eastAsia" w:cs="Calibri"/>
-          <w:lang w:val="en-US" w:eastAsia="zh-CN"/>
+          <w:rFonts w:cs="Calibri" w:hint="eastAsia"/>
         </w:rPr>
         <w:t>检查小组实际存在性</w:t>
       </w:r>
     </w:p>
     <w:p>
       <w:pPr>
-        <w:pStyle w:val="8"/>
-        <w:numPr>
-          <w:ilvl w:val="0"/>
-          <w:numId w:val="0"/>
-        </w:numPr>
-        <w:spacing w:line="360" w:lineRule="auto"/>
-        <w:ind w:left="420" w:leftChars="0" w:firstLine="420" w:firstLineChars="0"/>
-        <w:rPr>
-          <w:rFonts w:hint="eastAsia" w:eastAsia="宋体" w:cs="Calibri"/>
-          <w:lang w:val="en-US" w:eastAsia="zh-CN"/>
-        </w:rPr>
-      </w:pPr>
-      <w:r>
-        <w:rPr>
-          <w:rFonts w:hint="eastAsia" w:cs="Calibri"/>
-          <w:lang w:val="en-US" w:eastAsia="zh-CN"/>
-        </w:rPr>
-        <w:t>在用户退出的时候，系统对退出的小组进行空间实际存在性的检查，如果没有成员将删除小组；定期进行全部小组的实际存在性检查，对于长时间没有活跃或者只有一个用户的小组，向组内成员发送提示消息。一段时间后(如7天)仍然不满足实际存在条件的，将删除该小组；对于没有用户存在的小组，检测到则直接删除。</w:t>
-      </w:r>
-    </w:p>
-    <w:p>
-      <w:pPr>
-        <w:pStyle w:val="8"/>
+        <w:pStyle w:val="1"/>
+        <w:spacing w:line="360" w:lineRule="auto"/>
+        <w:ind w:left="420" w:firstLineChars="0"/>
+        <w:rPr>
+          <w:rFonts w:cs="Calibri"/>
+        </w:rPr>
+      </w:pPr>
+      <w:r>
+        <w:rPr>
+          <w:rFonts w:cs="Calibri" w:hint="eastAsia"/>
+        </w:rPr>
+        <w:t>在用户退出的时候，系统对退出的小组进行空间实际存在性的检查，如果没有成员将删除小组；定期进行全部小组的实际存在性检查，对于长时间</w:t>
+      </w:r>
+      <w:r>
+        <w:rPr>
+          <w:rFonts w:cs="Calibri" w:hint="eastAsia"/>
+        </w:rPr>
+        <w:lastRenderedPageBreak/>
+        <w:t>没有活跃或者只有一个用户的小组，向组内成员发送提示消息。一段时间后</w:t>
+      </w:r>
+      <w:r>
+        <w:rPr>
+          <w:rFonts w:cs="Calibri" w:hint="eastAsia"/>
+        </w:rPr>
+        <w:t>(</w:t>
+      </w:r>
+      <w:r>
+        <w:rPr>
+          <w:rFonts w:cs="Calibri" w:hint="eastAsia"/>
+        </w:rPr>
+        <w:t>如</w:t>
+      </w:r>
+      <w:r>
+        <w:rPr>
+          <w:rFonts w:cs="Calibri" w:hint="eastAsia"/>
+        </w:rPr>
+        <w:t>7</w:t>
+      </w:r>
+      <w:r>
+        <w:rPr>
+          <w:rFonts w:cs="Calibri" w:hint="eastAsia"/>
+        </w:rPr>
+        <w:t>天</w:t>
+      </w:r>
+      <w:r>
+        <w:rPr>
+          <w:rFonts w:cs="Calibri" w:hint="eastAsia"/>
+        </w:rPr>
+        <w:t>)</w:t>
+      </w:r>
+      <w:r>
+        <w:rPr>
+          <w:rFonts w:cs="Calibri" w:hint="eastAsia"/>
+        </w:rPr>
+        <w:t>仍然不满足实际存在条件的，将删除该小组；对于没有用户存在的小组，检测到则直接删除。</w:t>
+      </w:r>
+    </w:p>
+    <w:p>
+      <w:pPr>
+        <w:pStyle w:val="1"/>
         <w:numPr>
           <w:ilvl w:val="0"/>
           <w:numId w:val="4"/>
@@ -2917,49 +3135,66 @@
       </w:pPr>
       <w:r>
         <w:rPr>
-          <w:rFonts w:hint="eastAsia" w:cs="Calibri"/>
+          <w:rFonts w:cs="Calibri" w:hint="eastAsia"/>
         </w:rPr>
         <w:t>[</w:t>
       </w:r>
       <w:r>
         <w:rPr>
-          <w:rFonts w:hint="eastAsia" w:cs="Calibri"/>
-          <w:lang w:val="en-US" w:eastAsia="zh-CN"/>
+          <w:rFonts w:cs="Calibri" w:hint="eastAsia"/>
         </w:rPr>
         <w:t>进两</w:t>
       </w:r>
       <w:r>
         <w:rPr>
-          <w:rFonts w:hint="eastAsia" w:cs="Calibri"/>
-        </w:rPr>
-        <w:t>步]生成毕业照的导出</w:t>
-      </w:r>
-    </w:p>
-    <w:p>
-      <w:pPr>
-        <w:pStyle w:val="8"/>
-        <w:numPr>
-          <w:ilvl w:val="0"/>
-          <w:numId w:val="0"/>
-        </w:numPr>
-        <w:spacing w:line="360" w:lineRule="auto"/>
-        <w:ind w:left="480" w:leftChars="0" w:firstLine="419" w:firstLineChars="0"/>
-        <w:rPr>
-          <w:rFonts w:hint="eastAsia" w:eastAsia="宋体" w:cs="Calibri"/>
-          <w:lang w:val="en-US" w:eastAsia="zh-CN"/>
-        </w:rPr>
-      </w:pPr>
-      <w:r>
-        <w:rPr>
-          <w:rFonts w:hint="eastAsia" w:cs="Calibri"/>
-          <w:lang w:val="en-US" w:eastAsia="zh-CN"/>
-        </w:rPr>
-        <w:t>用户可以将毕业照到处成jpg格式，下载到本地。</w:t>
-      </w:r>
-    </w:p>
-    <w:p>
-      <w:pPr>
-        <w:pStyle w:val="8"/>
+          <w:rFonts w:cs="Calibri" w:hint="eastAsia"/>
+        </w:rPr>
+        <w:t>步</w:t>
+      </w:r>
+      <w:r>
+        <w:rPr>
+          <w:rFonts w:cs="Calibri" w:hint="eastAsia"/>
+        </w:rPr>
+        <w:t>]</w:t>
+      </w:r>
+      <w:r>
+        <w:rPr>
+          <w:rFonts w:cs="Calibri" w:hint="eastAsia"/>
+        </w:rPr>
+        <w:t>生成毕业照的导出</w:t>
+      </w:r>
+    </w:p>
+    <w:p>
+      <w:pPr>
+        <w:pStyle w:val="1"/>
+        <w:spacing w:line="360" w:lineRule="auto"/>
+        <w:ind w:left="480" w:firstLineChars="0" w:firstLine="419"/>
+        <w:rPr>
+          <w:rFonts w:cs="Calibri"/>
+        </w:rPr>
+      </w:pPr>
+      <w:r>
+        <w:rPr>
+          <w:rFonts w:cs="Calibri" w:hint="eastAsia"/>
+        </w:rPr>
+        <w:t>用户可以将毕业照到处成</w:t>
+      </w:r>
+      <w:r>
+        <w:rPr>
+          <w:rFonts w:cs="Calibri" w:hint="eastAsia"/>
+        </w:rPr>
+        <w:t>jpg</w:t>
+      </w:r>
+      <w:r>
+        <w:rPr>
+          <w:rFonts w:cs="Calibri" w:hint="eastAsia"/>
+        </w:rPr>
+        <w:t>格式，下载到本地。</w:t>
+      </w:r>
+    </w:p>
+    <w:p>
+      <w:pPr>
+        <w:pStyle w:val="1"/>
         <w:numPr>
           <w:ilvl w:val="0"/>
           <w:numId w:val="4"/>
@@ -2967,13 +3202,13 @@
         <w:spacing w:line="360" w:lineRule="auto"/>
         <w:ind w:firstLineChars="0"/>
         <w:rPr>
-          <w:rFonts w:hint="eastAsia" w:cs="Calibri"/>
-        </w:rPr>
-      </w:pPr>
-    </w:p>
-    <w:p>
-      <w:pPr>
-        <w:pStyle w:val="8"/>
+          <w:rFonts w:cs="Calibri"/>
+        </w:rPr>
+      </w:pPr>
+    </w:p>
+    <w:p>
+      <w:pPr>
+        <w:pStyle w:val="1"/>
         <w:numPr>
           <w:ilvl w:val="0"/>
           <w:numId w:val="1"/>
@@ -2986,28 +3221,24 @@
       </w:pPr>
       <w:r>
         <w:rPr>
-          <w:rFonts w:hint="eastAsia" w:cs="Calibri"/>
+          <w:rFonts w:cs="Calibri" w:hint="eastAsia"/>
         </w:rPr>
         <w:t>分析图表</w:t>
       </w:r>
     </w:p>
     <w:p>
       <w:pPr>
-        <w:pStyle w:val="8"/>
-        <w:numPr>
-          <w:ilvl w:val="0"/>
-          <w:numId w:val="0"/>
-        </w:numPr>
-        <w:spacing w:line="360" w:lineRule="auto"/>
-        <w:ind w:leftChars="0" w:firstLine="420" w:firstLineChars="0"/>
-        <w:rPr>
-          <w:rFonts w:cs="Calibri"/>
-        </w:rPr>
-      </w:pPr>
-    </w:p>
-    <w:p>
-      <w:pPr>
-        <w:pStyle w:val="8"/>
+        <w:pStyle w:val="1"/>
+        <w:spacing w:line="360" w:lineRule="auto"/>
+        <w:ind w:firstLineChars="0"/>
+        <w:rPr>
+          <w:rFonts w:cs="Calibri"/>
+        </w:rPr>
+      </w:pPr>
+    </w:p>
+    <w:p>
+      <w:pPr>
+        <w:pStyle w:val="1"/>
         <w:numPr>
           <w:ilvl w:val="0"/>
           <w:numId w:val="1"/>
@@ -3020,18 +3251,18 @@
       </w:pPr>
       <w:r>
         <w:rPr>
-          <w:rFonts w:hint="eastAsia" w:cs="Calibri"/>
+          <w:rFonts w:cs="Calibri" w:hint="eastAsia"/>
         </w:rPr>
         <w:t>项目进度安排</w:t>
       </w:r>
     </w:p>
     <w:p>
       <w:pPr>
-        <w:pStyle w:val="8"/>
-        <w:spacing w:line="360" w:lineRule="auto"/>
-        <w:ind w:left="480" w:firstLine="0" w:firstLineChars="0"/>
-        <w:rPr>
-          <w:rFonts w:hint="eastAsia" w:cs="Calibri"/>
+        <w:pStyle w:val="1"/>
+        <w:spacing w:line="360" w:lineRule="auto"/>
+        <w:ind w:left="480" w:firstLineChars="0" w:firstLine="0"/>
+        <w:rPr>
+          <w:rFonts w:cs="Calibri"/>
         </w:rPr>
       </w:pPr>
     </w:p>
@@ -3041,27 +3272,59 @@
       </w:footnotePr>
       <w:pgSz w:w="11906" w:h="16838"/>
       <w:pgMar w:top="1440" w:right="1800" w:bottom="1440" w:left="1800" w:header="851" w:footer="992" w:gutter="0"/>
-      <w:cols w:space="425" w:num="1"/>
-      <w:docGrid w:type="lines" w:linePitch="312" w:charSpace="0"/>
+      <w:cols w:space="425"/>
+      <w:docGrid w:type="lines" w:linePitch="312"/>
     </w:sectPr>
   </w:body>
 </w:document>
 </file>
 
+<file path=word/endnotes.xml><?xml version="1.0" encoding="utf-8"?>
+<w:endnotes xmlns:wpc="http://schemas.microsoft.com/office/word/2010/wordprocessingCanvas" xmlns:cx="http://schemas.microsoft.com/office/drawing/2014/chartex" xmlns:mc="http://schemas.openxmlformats.org/markup-compatibility/2006" xmlns:o="urn:schemas-microsoft-com:office:office" xmlns:r="http://schemas.openxmlformats.org/officeDocument/2006/relationships" xmlns:m="http://schemas.openxmlformats.org/officeDocument/2006/math" xmlns:v="urn:schemas-microsoft-com:vml" xmlns:wp14="http://schemas.microsoft.com/office/word/2010/wordprocessingDrawing" xmlns:wp="http://schemas.openxmlformats.org/drawingml/2006/wordprocessingDrawing" xmlns:w10="urn:schemas-microsoft-com:office:word" xmlns:w="http://schemas.openxmlformats.org/wordprocessingml/2006/main" xmlns:w14="http://schemas.microsoft.com/office/word/2010/wordml" xmlns:w15="http://schemas.microsoft.com/office/word/2012/wordml" xmlns:w16se="http://schemas.microsoft.com/office/word/2015/wordml/symex" xmlns:wpg="http://schemas.microsoft.com/office/word/2010/wordprocessingGroup" xmlns:wpi="http://schemas.microsoft.com/office/word/2010/wordprocessingInk" xmlns:wne="http://schemas.microsoft.com/office/word/2006/wordml" xmlns:wps="http://schemas.microsoft.com/office/word/2010/wordprocessingShape" mc:Ignorable="w14 w15 w16se wp14">
+  <w:endnote w:type="separator" w:id="-1">
+    <w:p>
+      <w:r>
+        <w:separator/>
+      </w:r>
+    </w:p>
+  </w:endnote>
+  <w:endnote w:type="continuationSeparator" w:id="0">
+    <w:p>
+      <w:r>
+        <w:continuationSeparator/>
+      </w:r>
+    </w:p>
+  </w:endnote>
+</w:endnotes>
+</file>
+
 <file path=word/footnotes.xml><?xml version="1.0" encoding="utf-8"?>
-<w:footnotes xmlns:wpc="http://schemas.microsoft.com/office/word/2010/wordprocessingCanvas" xmlns:mc="http://schemas.openxmlformats.org/markup-compatibility/2006" xmlns:o="urn:schemas-microsoft-com:office:office" xmlns:r="http://schemas.openxmlformats.org/officeDocument/2006/relationships" xmlns:m="http://schemas.openxmlformats.org/officeDocument/2006/math" xmlns:v="urn:schemas-microsoft-com:vml" xmlns:wp14="http://schemas.microsoft.com/office/word/2010/wordprocessingDrawing" xmlns:wp="http://schemas.openxmlformats.org/drawingml/2006/wordprocessingDrawing" xmlns:w="http://schemas.openxmlformats.org/wordprocessingml/2006/main" xmlns:w14="http://schemas.microsoft.com/office/word/2010/wordml" xmlns:w15="http://schemas.microsoft.com/office/word/2012/wordml" xmlns:w10="urn:schemas-microsoft-com:office:word" xmlns:wpg="http://schemas.microsoft.com/office/word/2010/wordprocessingGroup" xmlns:wpi="http://schemas.microsoft.com/office/word/2010/wordprocessingInk" xmlns:wne="http://schemas.microsoft.com/office/word/2006/wordml" xmlns:wps="http://schemas.microsoft.com/office/word/2010/wordprocessingShape" xmlns:wpsCustomData="http://www.wps.cn/officeDocument/2013/wpsCustomData" mc:Ignorable="w14 w15 wp14">
-  <w:footnote w:id="0">
-    <w:p>
-      <w:pPr>
-        <w:pStyle w:val="3"/>
-        <w:rPr>
-          <w:rFonts w:hint="eastAsia"/>
+<w:footnotes xmlns:wpc="http://schemas.microsoft.com/office/word/2010/wordprocessingCanvas" xmlns:cx="http://schemas.microsoft.com/office/drawing/2014/chartex" xmlns:mc="http://schemas.openxmlformats.org/markup-compatibility/2006" xmlns:o="urn:schemas-microsoft-com:office:office" xmlns:r="http://schemas.openxmlformats.org/officeDocument/2006/relationships" xmlns:m="http://schemas.openxmlformats.org/officeDocument/2006/math" xmlns:v="urn:schemas-microsoft-com:vml" xmlns:wp14="http://schemas.microsoft.com/office/word/2010/wordprocessingDrawing" xmlns:wp="http://schemas.openxmlformats.org/drawingml/2006/wordprocessingDrawing" xmlns:w10="urn:schemas-microsoft-com:office:word" xmlns:w="http://schemas.openxmlformats.org/wordprocessingml/2006/main" xmlns:w14="http://schemas.microsoft.com/office/word/2010/wordml" xmlns:w15="http://schemas.microsoft.com/office/word/2012/wordml" xmlns:w16se="http://schemas.microsoft.com/office/word/2015/wordml/symex" xmlns:wpg="http://schemas.microsoft.com/office/word/2010/wordprocessingGroup" xmlns:wpi="http://schemas.microsoft.com/office/word/2010/wordprocessingInk" xmlns:wne="http://schemas.microsoft.com/office/word/2006/wordml" xmlns:wps="http://schemas.microsoft.com/office/word/2010/wordprocessingShape" mc:Ignorable="w14 w15 w16se wp14">
+  <w:footnote w:type="separator" w:id="-1">
+    <w:p>
+      <w:r>
+        <w:separator/>
+      </w:r>
+    </w:p>
+  </w:footnote>
+  <w:footnote w:type="continuationSeparator" w:id="0">
+    <w:p>
+      <w:r>
+        <w:continuationSeparator/>
+      </w:r>
+    </w:p>
+  </w:footnote>
+  <w:footnote w:id="1">
+    <w:p>
+      <w:pPr>
+        <w:pStyle w:val="a5"/>
+        <w:rPr>
           <w:sz w:val="20"/>
         </w:rPr>
       </w:pPr>
       <w:r>
         <w:rPr>
-          <w:rStyle w:val="5"/>
+          <w:rStyle w:val="a7"/>
           <w:sz w:val="21"/>
         </w:rPr>
         <w:footnoteRef/>
@@ -3085,12 +3348,12 @@
 </file>
 
 <file path=word/numbering.xml><?xml version="1.0" encoding="utf-8"?>
-<w:numbering xmlns:wpc="http://schemas.microsoft.com/office/word/2010/wordprocessingCanvas" xmlns:mc="http://schemas.openxmlformats.org/markup-compatibility/2006" xmlns:o="urn:schemas-microsoft-com:office:office" xmlns:r="http://schemas.openxmlformats.org/officeDocument/2006/relationships" xmlns:m="http://schemas.openxmlformats.org/officeDocument/2006/math" xmlns:v="urn:schemas-microsoft-com:vml" xmlns:wp14="http://schemas.microsoft.com/office/word/2010/wordprocessingDrawing" xmlns:wp="http://schemas.openxmlformats.org/drawingml/2006/wordprocessingDrawing" xmlns:w10="urn:schemas-microsoft-com:office:word" xmlns:w="http://schemas.openxmlformats.org/wordprocessingml/2006/main" xmlns:w14="http://schemas.microsoft.com/office/word/2010/wordml" xmlns:wpg="http://schemas.microsoft.com/office/word/2010/wordprocessingGroup" xmlns:wpi="http://schemas.microsoft.com/office/word/2010/wordprocessingInk" xmlns:wne="http://schemas.microsoft.com/office/word/2006/wordml" xmlns:wps="http://schemas.microsoft.com/office/word/2010/wordprocessingShape" mc:Ignorable="w14 wp14">
-  <w:abstractNum w:abstractNumId="0">
+<w:numbering xmlns:wpc="http://schemas.microsoft.com/office/word/2010/wordprocessingCanvas" xmlns:cx="http://schemas.microsoft.com/office/drawing/2014/chartex" xmlns:mc="http://schemas.openxmlformats.org/markup-compatibility/2006" xmlns:o="urn:schemas-microsoft-com:office:office" xmlns:r="http://schemas.openxmlformats.org/officeDocument/2006/relationships" xmlns:m="http://schemas.openxmlformats.org/officeDocument/2006/math" xmlns:v="urn:schemas-microsoft-com:vml" xmlns:wp14="http://schemas.microsoft.com/office/word/2010/wordprocessingDrawing" xmlns:wp="http://schemas.openxmlformats.org/drawingml/2006/wordprocessingDrawing" xmlns:w10="urn:schemas-microsoft-com:office:word" xmlns:w="http://schemas.openxmlformats.org/wordprocessingml/2006/main" xmlns:w14="http://schemas.microsoft.com/office/word/2010/wordml" xmlns:w15="http://schemas.microsoft.com/office/word/2012/wordml" xmlns:w16se="http://schemas.microsoft.com/office/word/2015/wordml/symex" xmlns:wpg="http://schemas.microsoft.com/office/word/2010/wordprocessingGroup" xmlns:wpi="http://schemas.microsoft.com/office/word/2010/wordprocessingInk" xmlns:wne="http://schemas.microsoft.com/office/word/2006/wordml" xmlns:wps="http://schemas.microsoft.com/office/word/2010/wordprocessingShape" mc:Ignorable="w14 w15 w16se wp14">
+  <w:abstractNum w:abstractNumId="0" w15:restartNumberingAfterBreak="0">
     <w:nsid w:val="17F553F6"/>
     <w:multiLevelType w:val="multilevel"/>
     <w:tmpl w:val="17F553F6"/>
-    <w:lvl w:ilvl="0" w:tentative="0">
+    <w:lvl w:ilvl="0">
       <w:start w:val="1"/>
       <w:numFmt w:val="decimal"/>
       <w:lvlText w:val="%1."/>
@@ -3102,7 +3365,7 @@
         <w:rFonts w:hint="default"/>
       </w:rPr>
     </w:lvl>
-    <w:lvl w:ilvl="1" w:tentative="0">
+    <w:lvl w:ilvl="1">
       <w:start w:val="1"/>
       <w:numFmt w:val="lowerLetter"/>
       <w:lvlText w:val="%2)"/>
@@ -3111,7 +3374,7 @@
         <w:ind w:left="1320" w:hanging="420"/>
       </w:pPr>
     </w:lvl>
-    <w:lvl w:ilvl="2" w:tentative="0">
+    <w:lvl w:ilvl="2">
       <w:start w:val="1"/>
       <w:numFmt w:val="lowerRoman"/>
       <w:lvlText w:val="%3."/>
@@ -3120,7 +3383,7 @@
         <w:ind w:left="1740" w:hanging="420"/>
       </w:pPr>
     </w:lvl>
-    <w:lvl w:ilvl="3" w:tentative="0">
+    <w:lvl w:ilvl="3">
       <w:start w:val="1"/>
       <w:numFmt w:val="decimal"/>
       <w:lvlText w:val="%4."/>
@@ -3129,7 +3392,7 @@
         <w:ind w:left="2160" w:hanging="420"/>
       </w:pPr>
     </w:lvl>
-    <w:lvl w:ilvl="4" w:tentative="0">
+    <w:lvl w:ilvl="4">
       <w:start w:val="1"/>
       <w:numFmt w:val="lowerLetter"/>
       <w:lvlText w:val="%5)"/>
@@ -3138,7 +3401,7 @@
         <w:ind w:left="2580" w:hanging="420"/>
       </w:pPr>
     </w:lvl>
-    <w:lvl w:ilvl="5" w:tentative="0">
+    <w:lvl w:ilvl="5">
       <w:start w:val="1"/>
       <w:numFmt w:val="lowerRoman"/>
       <w:lvlText w:val="%6."/>
@@ -3147,7 +3410,7 @@
         <w:ind w:left="3000" w:hanging="420"/>
       </w:pPr>
     </w:lvl>
-    <w:lvl w:ilvl="6" w:tentative="0">
+    <w:lvl w:ilvl="6">
       <w:start w:val="1"/>
       <w:numFmt w:val="decimal"/>
       <w:lvlText w:val="%7."/>
@@ -3156,7 +3419,7 @@
         <w:ind w:left="3420" w:hanging="420"/>
       </w:pPr>
     </w:lvl>
-    <w:lvl w:ilvl="7" w:tentative="0">
+    <w:lvl w:ilvl="7">
       <w:start w:val="1"/>
       <w:numFmt w:val="lowerLetter"/>
       <w:lvlText w:val="%8)"/>
@@ -3165,7 +3428,7 @@
         <w:ind w:left="3840" w:hanging="420"/>
       </w:pPr>
     </w:lvl>
-    <w:lvl w:ilvl="8" w:tentative="0">
+    <w:lvl w:ilvl="8">
       <w:start w:val="1"/>
       <w:numFmt w:val="lowerRoman"/>
       <w:lvlText w:val="%9."/>
@@ -3175,11 +3438,11 @@
       </w:pPr>
     </w:lvl>
   </w:abstractNum>
-  <w:abstractNum w:abstractNumId="1">
+  <w:abstractNum w:abstractNumId="1" w15:restartNumberingAfterBreak="0">
     <w:nsid w:val="46E87CA9"/>
     <w:multiLevelType w:val="multilevel"/>
     <w:tmpl w:val="46E87CA9"/>
-    <w:lvl w:ilvl="0" w:tentative="0">
+    <w:lvl w:ilvl="0">
       <w:start w:val="1"/>
       <w:numFmt w:val="bullet"/>
       <w:lvlText w:val=""/>
@@ -3188,10 +3451,10 @@
         <w:ind w:left="1260" w:hanging="420"/>
       </w:pPr>
       <w:rPr>
-        <w:rFonts w:hint="default" w:ascii="Wingdings" w:hAnsi="Wingdings"/>
+        <w:rFonts w:ascii="Wingdings" w:hAnsi="Wingdings" w:hint="default"/>
       </w:rPr>
     </w:lvl>
-    <w:lvl w:ilvl="1" w:tentative="0">
+    <w:lvl w:ilvl="1">
       <w:start w:val="1"/>
       <w:numFmt w:val="bullet"/>
       <w:lvlText w:val=""/>
@@ -3200,10 +3463,10 @@
         <w:ind w:left="1680" w:hanging="420"/>
       </w:pPr>
       <w:rPr>
-        <w:rFonts w:hint="default" w:ascii="Wingdings" w:hAnsi="Wingdings"/>
+        <w:rFonts w:ascii="Wingdings" w:hAnsi="Wingdings" w:hint="default"/>
       </w:rPr>
     </w:lvl>
-    <w:lvl w:ilvl="2" w:tentative="0">
+    <w:lvl w:ilvl="2">
       <w:start w:val="1"/>
       <w:numFmt w:val="bullet"/>
       <w:lvlText w:val=""/>
@@ -3212,10 +3475,10 @@
         <w:ind w:left="2100" w:hanging="420"/>
       </w:pPr>
       <w:rPr>
-        <w:rFonts w:hint="default" w:ascii="Wingdings" w:hAnsi="Wingdings"/>
+        <w:rFonts w:ascii="Wingdings" w:hAnsi="Wingdings" w:hint="default"/>
       </w:rPr>
     </w:lvl>
-    <w:lvl w:ilvl="3" w:tentative="0">
+    <w:lvl w:ilvl="3">
       <w:start w:val="1"/>
       <w:numFmt w:val="bullet"/>
       <w:lvlText w:val=""/>
@@ -3224,10 +3487,10 @@
         <w:ind w:left="2520" w:hanging="420"/>
       </w:pPr>
       <w:rPr>
-        <w:rFonts w:hint="default" w:ascii="Wingdings" w:hAnsi="Wingdings"/>
+        <w:rFonts w:ascii="Wingdings" w:hAnsi="Wingdings" w:hint="default"/>
       </w:rPr>
     </w:lvl>
-    <w:lvl w:ilvl="4" w:tentative="0">
+    <w:lvl w:ilvl="4">
       <w:start w:val="1"/>
       <w:numFmt w:val="bullet"/>
       <w:lvlText w:val=""/>
@@ -3236,10 +3499,10 @@
         <w:ind w:left="2940" w:hanging="420"/>
       </w:pPr>
       <w:rPr>
-        <w:rFonts w:hint="default" w:ascii="Wingdings" w:hAnsi="Wingdings"/>
+        <w:rFonts w:ascii="Wingdings" w:hAnsi="Wingdings" w:hint="default"/>
       </w:rPr>
     </w:lvl>
-    <w:lvl w:ilvl="5" w:tentative="0">
+    <w:lvl w:ilvl="5">
       <w:start w:val="1"/>
       <w:numFmt w:val="bullet"/>
       <w:lvlText w:val=""/>
@@ -3248,10 +3511,10 @@
         <w:ind w:left="3360" w:hanging="420"/>
       </w:pPr>
       <w:rPr>
-        <w:rFonts w:hint="default" w:ascii="Wingdings" w:hAnsi="Wingdings"/>
+        <w:rFonts w:ascii="Wingdings" w:hAnsi="Wingdings" w:hint="default"/>
       </w:rPr>
     </w:lvl>
-    <w:lvl w:ilvl="6" w:tentative="0">
+    <w:lvl w:ilvl="6">
       <w:start w:val="1"/>
       <w:numFmt w:val="bullet"/>
       <w:lvlText w:val=""/>
@@ -3260,10 +3523,10 @@
         <w:ind w:left="3780" w:hanging="420"/>
       </w:pPr>
       <w:rPr>
-        <w:rFonts w:hint="default" w:ascii="Wingdings" w:hAnsi="Wingdings"/>
+        <w:rFonts w:ascii="Wingdings" w:hAnsi="Wingdings" w:hint="default"/>
       </w:rPr>
     </w:lvl>
-    <w:lvl w:ilvl="7" w:tentative="0">
+    <w:lvl w:ilvl="7">
       <w:start w:val="1"/>
       <w:numFmt w:val="bullet"/>
       <w:lvlText w:val=""/>
@@ -3272,10 +3535,10 @@
         <w:ind w:left="4200" w:hanging="420"/>
       </w:pPr>
       <w:rPr>
-        <w:rFonts w:hint="default" w:ascii="Wingdings" w:hAnsi="Wingdings"/>
+        <w:rFonts w:ascii="Wingdings" w:hAnsi="Wingdings" w:hint="default"/>
       </w:rPr>
     </w:lvl>
-    <w:lvl w:ilvl="8" w:tentative="0">
+    <w:lvl w:ilvl="8">
       <w:start w:val="1"/>
       <w:numFmt w:val="bullet"/>
       <w:lvlText w:val=""/>
@@ -3284,15 +3547,15 @@
         <w:ind w:left="4620" w:hanging="420"/>
       </w:pPr>
       <w:rPr>
-        <w:rFonts w:hint="default" w:ascii="Wingdings" w:hAnsi="Wingdings"/>
+        <w:rFonts w:ascii="Wingdings" w:hAnsi="Wingdings" w:hint="default"/>
       </w:rPr>
     </w:lvl>
   </w:abstractNum>
-  <w:abstractNum w:abstractNumId="2">
+  <w:abstractNum w:abstractNumId="2" w15:restartNumberingAfterBreak="0">
     <w:nsid w:val="476C2C88"/>
     <w:multiLevelType w:val="multilevel"/>
     <w:tmpl w:val="476C2C88"/>
-    <w:lvl w:ilvl="0" w:tentative="0">
+    <w:lvl w:ilvl="0">
       <w:start w:val="1"/>
       <w:numFmt w:val="japaneseCounting"/>
       <w:lvlText w:val="%1、"/>
@@ -3304,7 +3567,7 @@
         <w:rFonts w:hint="default"/>
       </w:rPr>
     </w:lvl>
-    <w:lvl w:ilvl="1" w:tentative="0">
+    <w:lvl w:ilvl="1">
       <w:start w:val="1"/>
       <w:numFmt w:val="lowerLetter"/>
       <w:lvlText w:val="%2)"/>
@@ -3313,7 +3576,7 @@
         <w:ind w:left="840" w:hanging="420"/>
       </w:pPr>
     </w:lvl>
-    <w:lvl w:ilvl="2" w:tentative="0">
+    <w:lvl w:ilvl="2">
       <w:start w:val="1"/>
       <w:numFmt w:val="lowerRoman"/>
       <w:lvlText w:val="%3."/>
@@ -3322,7 +3585,7 @@
         <w:ind w:left="1260" w:hanging="420"/>
       </w:pPr>
     </w:lvl>
-    <w:lvl w:ilvl="3" w:tentative="0">
+    <w:lvl w:ilvl="3">
       <w:start w:val="1"/>
       <w:numFmt w:val="decimal"/>
       <w:lvlText w:val="%4."/>
@@ -3331,7 +3594,7 @@
         <w:ind w:left="1680" w:hanging="420"/>
       </w:pPr>
     </w:lvl>
-    <w:lvl w:ilvl="4" w:tentative="0">
+    <w:lvl w:ilvl="4">
       <w:start w:val="1"/>
       <w:numFmt w:val="lowerLetter"/>
       <w:lvlText w:val="%5)"/>
@@ -3340,7 +3603,7 @@
         <w:ind w:left="2100" w:hanging="420"/>
       </w:pPr>
     </w:lvl>
-    <w:lvl w:ilvl="5" w:tentative="0">
+    <w:lvl w:ilvl="5">
       <w:start w:val="1"/>
       <w:numFmt w:val="lowerRoman"/>
       <w:lvlText w:val="%6."/>
@@ -3349,7 +3612,7 @@
         <w:ind w:left="2520" w:hanging="420"/>
       </w:pPr>
     </w:lvl>
-    <w:lvl w:ilvl="6" w:tentative="0">
+    <w:lvl w:ilvl="6">
       <w:start w:val="1"/>
       <w:numFmt w:val="decimal"/>
       <w:lvlText w:val="%7."/>
@@ -3358,7 +3621,7 @@
         <w:ind w:left="2940" w:hanging="420"/>
       </w:pPr>
     </w:lvl>
-    <w:lvl w:ilvl="7" w:tentative="0">
+    <w:lvl w:ilvl="7">
       <w:start w:val="1"/>
       <w:numFmt w:val="lowerLetter"/>
       <w:lvlText w:val="%8)"/>
@@ -3367,7 +3630,7 @@
         <w:ind w:left="3360" w:hanging="420"/>
       </w:pPr>
     </w:lvl>
-    <w:lvl w:ilvl="8" w:tentative="0">
+    <w:lvl w:ilvl="8">
       <w:start w:val="1"/>
       <w:numFmt w:val="lowerRoman"/>
       <w:lvlText w:val="%9."/>
@@ -3377,11 +3640,11 @@
       </w:pPr>
     </w:lvl>
   </w:abstractNum>
-  <w:abstractNum w:abstractNumId="3">
+  <w:abstractNum w:abstractNumId="3" w15:restartNumberingAfterBreak="0">
     <w:nsid w:val="7F8A3340"/>
     <w:multiLevelType w:val="multilevel"/>
     <w:tmpl w:val="7F8A3340"/>
-    <w:lvl w:ilvl="0" w:tentative="0">
+    <w:lvl w:ilvl="0">
       <w:start w:val="1"/>
       <w:numFmt w:val="decimal"/>
       <w:lvlText w:val="%1."/>
@@ -3393,7 +3656,7 @@
         <w:rFonts w:hint="default"/>
       </w:rPr>
     </w:lvl>
-    <w:lvl w:ilvl="1" w:tentative="0">
+    <w:lvl w:ilvl="1">
       <w:start w:val="1"/>
       <w:numFmt w:val="lowerLetter"/>
       <w:lvlText w:val="%2)"/>
@@ -3402,7 +3665,7 @@
         <w:ind w:left="1320" w:hanging="420"/>
       </w:pPr>
     </w:lvl>
-    <w:lvl w:ilvl="2" w:tentative="0">
+    <w:lvl w:ilvl="2">
       <w:start w:val="1"/>
       <w:numFmt w:val="lowerRoman"/>
       <w:lvlText w:val="%3."/>
@@ -3411,7 +3674,7 @@
         <w:ind w:left="1740" w:hanging="420"/>
       </w:pPr>
     </w:lvl>
-    <w:lvl w:ilvl="3" w:tentative="0">
+    <w:lvl w:ilvl="3">
       <w:start w:val="1"/>
       <w:numFmt w:val="decimal"/>
       <w:lvlText w:val="%4."/>
@@ -3420,7 +3683,7 @@
         <w:ind w:left="2160" w:hanging="420"/>
       </w:pPr>
     </w:lvl>
-    <w:lvl w:ilvl="4" w:tentative="0">
+    <w:lvl w:ilvl="4">
       <w:start w:val="1"/>
       <w:numFmt w:val="lowerLetter"/>
       <w:lvlText w:val="%5)"/>
@@ -3429,7 +3692,7 @@
         <w:ind w:left="2580" w:hanging="420"/>
       </w:pPr>
     </w:lvl>
-    <w:lvl w:ilvl="5" w:tentative="0">
+    <w:lvl w:ilvl="5">
       <w:start w:val="1"/>
       <w:numFmt w:val="lowerRoman"/>
       <w:lvlText w:val="%6."/>
@@ -3438,7 +3701,7 @@
         <w:ind w:left="3000" w:hanging="420"/>
       </w:pPr>
     </w:lvl>
-    <w:lvl w:ilvl="6" w:tentative="0">
+    <w:lvl w:ilvl="6">
       <w:start w:val="1"/>
       <w:numFmt w:val="decimal"/>
       <w:lvlText w:val="%7."/>
@@ -3447,7 +3710,7 @@
         <w:ind w:left="3420" w:hanging="420"/>
       </w:pPr>
     </w:lvl>
-    <w:lvl w:ilvl="7" w:tentative="0">
+    <w:lvl w:ilvl="7">
       <w:start w:val="1"/>
       <w:numFmt w:val="lowerLetter"/>
       <w:lvlText w:val="%8)"/>
@@ -3456,7 +3719,7 @@
         <w:ind w:left="3840" w:hanging="420"/>
       </w:pPr>
     </w:lvl>
-    <w:lvl w:ilvl="8" w:tentative="0">
+    <w:lvl w:ilvl="8">
       <w:start w:val="1"/>
       <w:numFmt w:val="lowerRoman"/>
       <w:lvlText w:val="%9."/>
@@ -3482,291 +3745,412 @@
 </file>
 
 <file path=word/styles.xml><?xml version="1.0" encoding="utf-8"?>
-<w:styles xmlns:mc="http://schemas.openxmlformats.org/markup-compatibility/2006" xmlns:o="urn:schemas-microsoft-com:office:office" xmlns:r="http://schemas.openxmlformats.org/officeDocument/2006/relationships" xmlns:m="http://schemas.openxmlformats.org/officeDocument/2006/math" xmlns:v="urn:schemas-microsoft-com:vml" xmlns:w="http://schemas.openxmlformats.org/wordprocessingml/2006/main" xmlns:w14="http://schemas.microsoft.com/office/word/2010/wordml" xmlns:w10="urn:schemas-microsoft-com:office:word" xmlns:sl="http://schemas.openxmlformats.org/schemaLibrary/2006/main" mc:Ignorable="w14">
+<w:styles xmlns:mc="http://schemas.openxmlformats.org/markup-compatibility/2006" xmlns:r="http://schemas.openxmlformats.org/officeDocument/2006/relationships" xmlns:w="http://schemas.openxmlformats.org/wordprocessingml/2006/main" xmlns:w14="http://schemas.microsoft.com/office/word/2010/wordml" xmlns:w15="http://schemas.microsoft.com/office/word/2012/wordml" xmlns:w16se="http://schemas.microsoft.com/office/word/2015/wordml/symex" mc:Ignorable="w14 w15 w16se">
   <w:docDefaults>
     <w:rPrDefault>
       <w:rPr>
-        <w:rFonts w:asciiTheme="minorHAnsi" w:hAnsiTheme="minorHAnsi" w:eastAsiaTheme="minorEastAsia" w:cstheme="minorBidi"/>
+        <w:rFonts w:asciiTheme="minorHAnsi" w:eastAsiaTheme="minorEastAsia" w:hAnsiTheme="minorHAnsi" w:cstheme="minorBidi"/>
+        <w:lang w:val="en-US" w:eastAsia="zh-CN" w:bidi="ar-SA"/>
       </w:rPr>
     </w:rPrDefault>
+    <w:pPrDefault/>
   </w:docDefaults>
-  <w:latentStyles w:count="260" w:defQFormat="0" w:defUnhideWhenUsed="1" w:defSemiHidden="1" w:defUIPriority="99" w:defLockedState="0">
-    <w:lsdException w:qFormat="1" w:unhideWhenUsed="0" w:uiPriority="0" w:semiHidden="0" w:name="Normal"/>
-    <w:lsdException w:qFormat="1" w:unhideWhenUsed="0" w:uiPriority="9" w:semiHidden="0" w:name="heading 1"/>
-    <w:lsdException w:qFormat="1" w:uiPriority="9" w:name="heading 2"/>
-    <w:lsdException w:qFormat="1" w:uiPriority="9" w:name="heading 3"/>
-    <w:lsdException w:qFormat="1" w:uiPriority="9" w:name="heading 4"/>
-    <w:lsdException w:qFormat="1" w:uiPriority="9" w:name="heading 5"/>
-    <w:lsdException w:qFormat="1" w:uiPriority="9" w:name="heading 6"/>
-    <w:lsdException w:qFormat="1" w:uiPriority="9" w:name="heading 7"/>
-    <w:lsdException w:qFormat="1" w:uiPriority="9" w:name="heading 8"/>
-    <w:lsdException w:qFormat="1" w:uiPriority="9" w:name="heading 9"/>
-    <w:lsdException w:uiPriority="99" w:name="index 1"/>
-    <w:lsdException w:uiPriority="99" w:name="index 2"/>
-    <w:lsdException w:uiPriority="99" w:name="index 3"/>
-    <w:lsdException w:uiPriority="99" w:name="index 4"/>
-    <w:lsdException w:uiPriority="99" w:name="index 5"/>
-    <w:lsdException w:uiPriority="99" w:name="index 6"/>
-    <w:lsdException w:uiPriority="99" w:name="index 7"/>
-    <w:lsdException w:uiPriority="99" w:name="index 8"/>
-    <w:lsdException w:uiPriority="99" w:name="index 9"/>
-    <w:lsdException w:uiPriority="39" w:name="toc 1"/>
-    <w:lsdException w:uiPriority="39" w:name="toc 2"/>
-    <w:lsdException w:uiPriority="39" w:name="toc 3"/>
-    <w:lsdException w:uiPriority="39" w:name="toc 4"/>
-    <w:lsdException w:uiPriority="39" w:name="toc 5"/>
-    <w:lsdException w:uiPriority="39" w:name="toc 6"/>
-    <w:lsdException w:uiPriority="39" w:name="toc 7"/>
-    <w:lsdException w:uiPriority="39" w:name="toc 8"/>
-    <w:lsdException w:uiPriority="39" w:name="toc 9"/>
-    <w:lsdException w:uiPriority="99" w:name="Normal Indent"/>
-    <w:lsdException w:qFormat="1" w:uiPriority="99" w:semiHidden="0" w:name="footnote text"/>
-    <w:lsdException w:uiPriority="99" w:name="annotation text"/>
-    <w:lsdException w:uiPriority="99" w:name="header"/>
-    <w:lsdException w:uiPriority="99" w:name="footer"/>
-    <w:lsdException w:uiPriority="99" w:name="index heading"/>
-    <w:lsdException w:qFormat="1" w:uiPriority="35" w:name="caption"/>
-    <w:lsdException w:uiPriority="99" w:name="table of figures"/>
-    <w:lsdException w:uiPriority="99" w:name="envelope address"/>
-    <w:lsdException w:uiPriority="99" w:name="envelope return"/>
-    <w:lsdException w:qFormat="1" w:uiPriority="99" w:semiHidden="0" w:name="footnote reference"/>
-    <w:lsdException w:uiPriority="99" w:name="annotation reference"/>
-    <w:lsdException w:uiPriority="99" w:name="line number"/>
-    <w:lsdException w:uiPriority="99" w:name="page number"/>
-    <w:lsdException w:uiPriority="99" w:name="endnote reference"/>
-    <w:lsdException w:uiPriority="99" w:name="endnote text"/>
-    <w:lsdException w:uiPriority="99" w:name="table of authorities"/>
-    <w:lsdException w:uiPriority="99" w:name="macro"/>
-    <w:lsdException w:uiPriority="99" w:name="toa heading"/>
-    <w:lsdException w:uiPriority="99" w:name="List"/>
-    <w:lsdException w:uiPriority="99" w:name="List Bullet"/>
-    <w:lsdException w:uiPriority="99" w:name="List Number"/>
-    <w:lsdException w:uiPriority="99" w:name="List 2"/>
-    <w:lsdException w:uiPriority="99" w:name="List 3"/>
-    <w:lsdException w:uiPriority="99" w:name="List 4"/>
-    <w:lsdException w:uiPriority="99" w:name="List 5"/>
-    <w:lsdException w:uiPriority="99" w:name="List Bullet 2"/>
-    <w:lsdException w:uiPriority="99" w:name="List Bullet 3"/>
-    <w:lsdException w:uiPriority="99" w:name="List Bullet 4"/>
-    <w:lsdException w:uiPriority="99" w:name="List Bullet 5"/>
-    <w:lsdException w:uiPriority="99" w:name="List Number 2"/>
-    <w:lsdException w:uiPriority="99" w:name="List Number 3"/>
-    <w:lsdException w:uiPriority="99" w:name="List Number 4"/>
-    <w:lsdException w:uiPriority="99" w:name="List Number 5"/>
-    <w:lsdException w:qFormat="1" w:unhideWhenUsed="0" w:uiPriority="10" w:semiHidden="0" w:name="Title"/>
-    <w:lsdException w:uiPriority="99" w:name="Closing"/>
-    <w:lsdException w:uiPriority="99" w:name="Signature"/>
-    <w:lsdException w:uiPriority="1" w:semiHidden="0" w:name="Default Paragraph Font"/>
-    <w:lsdException w:uiPriority="99" w:name="Body Text"/>
-    <w:lsdException w:uiPriority="99" w:name="Body Text Indent"/>
-    <w:lsdException w:uiPriority="99" w:name="List Continue"/>
-    <w:lsdException w:uiPriority="99" w:name="List Continue 2"/>
-    <w:lsdException w:uiPriority="99" w:name="List Continue 3"/>
-    <w:lsdException w:uiPriority="99" w:name="List Continue 4"/>
-    <w:lsdException w:uiPriority="99" w:name="List Continue 5"/>
-    <w:lsdException w:uiPriority="99" w:name="Message Header"/>
-    <w:lsdException w:qFormat="1" w:unhideWhenUsed="0" w:uiPriority="11" w:semiHidden="0" w:name="Subtitle"/>
-    <w:lsdException w:uiPriority="99" w:name="Salutation"/>
-    <w:lsdException w:uiPriority="99" w:name="Date"/>
-    <w:lsdException w:uiPriority="99" w:name="Body Text First Indent"/>
-    <w:lsdException w:uiPriority="99" w:name="Body Text First Indent 2"/>
-    <w:lsdException w:uiPriority="99" w:name="Note Heading"/>
-    <w:lsdException w:uiPriority="99" w:name="Body Text 2"/>
-    <w:lsdException w:uiPriority="99" w:name="Body Text 3"/>
-    <w:lsdException w:uiPriority="99" w:name="Body Text Indent 2"/>
-    <w:lsdException w:uiPriority="99" w:name="Body Text Indent 3"/>
-    <w:lsdException w:uiPriority="99" w:name="Block Text"/>
-    <w:lsdException w:uiPriority="99" w:name="Hyperlink"/>
-    <w:lsdException w:uiPriority="99" w:name="FollowedHyperlink"/>
-    <w:lsdException w:qFormat="1" w:unhideWhenUsed="0" w:uiPriority="22" w:semiHidden="0" w:name="Strong"/>
-    <w:lsdException w:qFormat="1" w:unhideWhenUsed="0" w:uiPriority="20" w:semiHidden="0" w:name="Emphasis"/>
-    <w:lsdException w:uiPriority="99" w:name="Document Map"/>
-    <w:lsdException w:uiPriority="99" w:name="Plain Text"/>
-    <w:lsdException w:uiPriority="99" w:name="E-mail Signature"/>
-    <w:lsdException w:uiPriority="99" w:name="Normal (Web)"/>
-    <w:lsdException w:uiPriority="99" w:name="HTML Acronym"/>
-    <w:lsdException w:uiPriority="99" w:name="HTML Address"/>
-    <w:lsdException w:uiPriority="99" w:name="HTML Cite"/>
-    <w:lsdException w:uiPriority="99" w:name="HTML Code"/>
-    <w:lsdException w:uiPriority="99" w:name="HTML Definition"/>
-    <w:lsdException w:uiPriority="99" w:name="HTML Keyboard"/>
-    <w:lsdException w:uiPriority="99" w:name="HTML Preformatted"/>
-    <w:lsdException w:uiPriority="99" w:name="HTML Sample"/>
-    <w:lsdException w:uiPriority="99" w:name="HTML Typewriter"/>
-    <w:lsdException w:uiPriority="99" w:name="HTML Variable"/>
-    <w:lsdException w:uiPriority="99" w:semiHidden="0" w:name="Normal Table"/>
-    <w:lsdException w:uiPriority="99" w:name="annotation subject"/>
-    <w:lsdException w:uiPriority="99" w:name="Table Simple 1"/>
-    <w:lsdException w:uiPriority="99" w:name="Table Simple 2"/>
-    <w:lsdException w:uiPriority="99" w:name="Table Simple 3"/>
-    <w:lsdException w:uiPriority="99" w:name="Table Classic 1"/>
-    <w:lsdException w:uiPriority="99" w:name="Table Classic 2"/>
-    <w:lsdException w:uiPriority="99" w:name="Table Classic 3"/>
-    <w:lsdException w:uiPriority="99" w:name="Table Classic 4"/>
-    <w:lsdException w:uiPriority="99" w:name="Table Colorful 1"/>
-    <w:lsdException w:uiPriority="99" w:name="Table Colorful 2"/>
-    <w:lsdException w:uiPriority="99" w:name="Table Colorful 3"/>
-    <w:lsdException w:uiPriority="99" w:name="Table Columns 1"/>
-    <w:lsdException w:uiPriority="99" w:name="Table Columns 2"/>
-    <w:lsdException w:uiPriority="99" w:name="Table Columns 3"/>
-    <w:lsdException w:uiPriority="99" w:name="Table Columns 4"/>
-    <w:lsdException w:uiPriority="99" w:name="Table Columns 5"/>
-    <w:lsdException w:uiPriority="99" w:name="Table Grid 1"/>
-    <w:lsdException w:uiPriority="99" w:name="Table Grid 2"/>
-    <w:lsdException w:uiPriority="99" w:name="Table Grid 3"/>
-    <w:lsdException w:uiPriority="99" w:name="Table Grid 4"/>
-    <w:lsdException w:uiPriority="99" w:name="Table Grid 5"/>
-    <w:lsdException w:uiPriority="99" w:name="Table Grid 6"/>
-    <w:lsdException w:uiPriority="99" w:name="Table Grid 7"/>
-    <w:lsdException w:uiPriority="99" w:name="Table Grid 8"/>
-    <w:lsdException w:uiPriority="99" w:name="Table List 1"/>
-    <w:lsdException w:uiPriority="99" w:name="Table List 2"/>
-    <w:lsdException w:uiPriority="99" w:name="Table List 3"/>
-    <w:lsdException w:uiPriority="99" w:name="Table List 4"/>
-    <w:lsdException w:uiPriority="99" w:name="Table List 5"/>
-    <w:lsdException w:uiPriority="99" w:name="Table List 6"/>
-    <w:lsdException w:uiPriority="99" w:name="Table List 7"/>
-    <w:lsdException w:uiPriority="99" w:name="Table List 8"/>
-    <w:lsdException w:uiPriority="99" w:name="Table 3D effects 1"/>
-    <w:lsdException w:uiPriority="99" w:name="Table 3D effects 2"/>
-    <w:lsdException w:uiPriority="99" w:name="Table 3D effects 3"/>
-    <w:lsdException w:uiPriority="99" w:name="Table Contemporary"/>
-    <w:lsdException w:uiPriority="99" w:name="Table Elegant"/>
-    <w:lsdException w:uiPriority="99" w:name="Table Professional"/>
-    <w:lsdException w:uiPriority="99" w:name="Table Subtle 1"/>
-    <w:lsdException w:uiPriority="99" w:name="Table Subtle 2"/>
-    <w:lsdException w:uiPriority="99" w:name="Table Web 1"/>
-    <w:lsdException w:uiPriority="99" w:name="Table Web 2"/>
-    <w:lsdException w:uiPriority="99" w:name="Table Web 3"/>
-    <w:lsdException w:qFormat="1" w:uiPriority="99" w:semiHidden="0" w:name="Balloon Text"/>
-    <w:lsdException w:qFormat="1" w:unhideWhenUsed="0" w:uiPriority="39" w:semiHidden="0" w:name="Table Grid"/>
-    <w:lsdException w:uiPriority="99" w:name="Table Theme"/>
-    <w:lsdException w:unhideWhenUsed="0" w:uiPriority="60" w:semiHidden="0" w:name="Light Shading"/>
-    <w:lsdException w:unhideWhenUsed="0" w:uiPriority="61" w:semiHidden="0" w:name="Light List"/>
-    <w:lsdException w:unhideWhenUsed="0" w:uiPriority="62" w:semiHidden="0" w:name="Light Grid"/>
-    <w:lsdException w:unhideWhenUsed="0" w:uiPriority="63" w:semiHidden="0" w:name="Medium Shading 1"/>
-    <w:lsdException w:unhideWhenUsed="0" w:uiPriority="64" w:semiHidden="0" w:name="Medium Shading 2"/>
-    <w:lsdException w:unhideWhenUsed="0" w:uiPriority="65" w:semiHidden="0" w:name="Medium List 1"/>
-    <w:lsdException w:unhideWhenUsed="0" w:uiPriority="66" w:semiHidden="0" w:name="Medium List 2"/>
-    <w:lsdException w:unhideWhenUsed="0" w:uiPriority="67" w:semiHidden="0" w:name="Medium Grid 1"/>
-    <w:lsdException w:unhideWhenUsed="0" w:uiPriority="68" w:semiHidden="0" w:name="Medium Grid 2"/>
-    <w:lsdException w:unhideWhenUsed="0" w:uiPriority="69" w:semiHidden="0" w:name="Medium Grid 3"/>
-    <w:lsdException w:unhideWhenUsed="0" w:uiPriority="70" w:semiHidden="0" w:name="Dark List"/>
-    <w:lsdException w:unhideWhenUsed="0" w:uiPriority="71" w:semiHidden="0" w:name="Colorful Shading"/>
-    <w:lsdException w:unhideWhenUsed="0" w:uiPriority="72" w:semiHidden="0" w:name="Colorful List"/>
-    <w:lsdException w:unhideWhenUsed="0" w:uiPriority="73" w:semiHidden="0" w:name="Colorful Grid"/>
-    <w:lsdException w:unhideWhenUsed="0" w:uiPriority="60" w:semiHidden="0" w:name="Light Shading Accent 1"/>
-    <w:lsdException w:unhideWhenUsed="0" w:uiPriority="61" w:semiHidden="0" w:name="Light List Accent 1"/>
-    <w:lsdException w:unhideWhenUsed="0" w:uiPriority="62" w:semiHidden="0" w:name="Light Grid Accent 1"/>
-    <w:lsdException w:unhideWhenUsed="0" w:uiPriority="63" w:semiHidden="0" w:name="Medium Shading 1 Accent 1"/>
-    <w:lsdException w:unhideWhenUsed="0" w:uiPriority="64" w:semiHidden="0" w:name="Medium Shading 2 Accent 1"/>
-    <w:lsdException w:unhideWhenUsed="0" w:uiPriority="65" w:semiHidden="0" w:name="Medium List 1 Accent 1"/>
-    <w:lsdException w:unhideWhenUsed="0" w:uiPriority="66" w:semiHidden="0" w:name="Medium List 2 Accent 1"/>
-    <w:lsdException w:unhideWhenUsed="0" w:uiPriority="67" w:semiHidden="0" w:name="Medium Grid 1 Accent 1"/>
-    <w:lsdException w:unhideWhenUsed="0" w:uiPriority="68" w:semiHidden="0" w:name="Medium Grid 2 Accent 1"/>
-    <w:lsdException w:unhideWhenUsed="0" w:uiPriority="69" w:semiHidden="0" w:name="Medium Grid 3 Accent 1"/>
-    <w:lsdException w:unhideWhenUsed="0" w:uiPriority="70" w:semiHidden="0" w:name="Dark List Accent 1"/>
-    <w:lsdException w:unhideWhenUsed="0" w:uiPriority="71" w:semiHidden="0" w:name="Colorful Shading Accent 1"/>
-    <w:lsdException w:unhideWhenUsed="0" w:uiPriority="72" w:semiHidden="0" w:name="Colorful List Accent 1"/>
-    <w:lsdException w:unhideWhenUsed="0" w:uiPriority="73" w:semiHidden="0" w:name="Colorful Grid Accent 1"/>
-    <w:lsdException w:unhideWhenUsed="0" w:uiPriority="60" w:semiHidden="0" w:name="Light Shading Accent 2"/>
-    <w:lsdException w:unhideWhenUsed="0" w:uiPriority="61" w:semiHidden="0" w:name="Light List Accent 2"/>
-    <w:lsdException w:unhideWhenUsed="0" w:uiPriority="62" w:semiHidden="0" w:name="Light Grid Accent 2"/>
-    <w:lsdException w:unhideWhenUsed="0" w:uiPriority="63" w:semiHidden="0" w:name="Medium Shading 1 Accent 2"/>
-    <w:lsdException w:unhideWhenUsed="0" w:uiPriority="64" w:semiHidden="0" w:name="Medium Shading 2 Accent 2"/>
-    <w:lsdException w:unhideWhenUsed="0" w:uiPriority="65" w:semiHidden="0" w:name="Medium List 1 Accent 2"/>
-    <w:lsdException w:unhideWhenUsed="0" w:uiPriority="66" w:semiHidden="0" w:name="Medium List 2 Accent 2"/>
-    <w:lsdException w:unhideWhenUsed="0" w:uiPriority="67" w:semiHidden="0" w:name="Medium Grid 1 Accent 2"/>
-    <w:lsdException w:unhideWhenUsed="0" w:uiPriority="68" w:semiHidden="0" w:name="Medium Grid 2 Accent 2"/>
-    <w:lsdException w:unhideWhenUsed="0" w:uiPriority="69" w:semiHidden="0" w:name="Medium Grid 3 Accent 2"/>
-    <w:lsdException w:unhideWhenUsed="0" w:uiPriority="70" w:semiHidden="0" w:name="Dark List Accent 2"/>
-    <w:lsdException w:unhideWhenUsed="0" w:uiPriority="71" w:semiHidden="0" w:name="Colorful Shading Accent 2"/>
-    <w:lsdException w:unhideWhenUsed="0" w:uiPriority="72" w:semiHidden="0" w:name="Colorful List Accent 2"/>
-    <w:lsdException w:unhideWhenUsed="0" w:uiPriority="73" w:semiHidden="0" w:name="Colorful Grid Accent 2"/>
-    <w:lsdException w:unhideWhenUsed="0" w:uiPriority="60" w:semiHidden="0" w:name="Light Shading Accent 3"/>
-    <w:lsdException w:unhideWhenUsed="0" w:uiPriority="61" w:semiHidden="0" w:name="Light List Accent 3"/>
-    <w:lsdException w:unhideWhenUsed="0" w:uiPriority="62" w:semiHidden="0" w:name="Light Grid Accent 3"/>
-    <w:lsdException w:unhideWhenUsed="0" w:uiPriority="63" w:semiHidden="0" w:name="Medium Shading 1 Accent 3"/>
-    <w:lsdException w:unhideWhenUsed="0" w:uiPriority="64" w:semiHidden="0" w:name="Medium Shading 2 Accent 3"/>
-    <w:lsdException w:unhideWhenUsed="0" w:uiPriority="65" w:semiHidden="0" w:name="Medium List 1 Accent 3"/>
-    <w:lsdException w:unhideWhenUsed="0" w:uiPriority="66" w:semiHidden="0" w:name="Medium List 2 Accent 3"/>
-    <w:lsdException w:unhideWhenUsed="0" w:uiPriority="67" w:semiHidden="0" w:name="Medium Grid 1 Accent 3"/>
-    <w:lsdException w:unhideWhenUsed="0" w:uiPriority="68" w:semiHidden="0" w:name="Medium Grid 2 Accent 3"/>
-    <w:lsdException w:unhideWhenUsed="0" w:uiPriority="69" w:semiHidden="0" w:name="Medium Grid 3 Accent 3"/>
-    <w:lsdException w:unhideWhenUsed="0" w:uiPriority="70" w:semiHidden="0" w:name="Dark List Accent 3"/>
-    <w:lsdException w:unhideWhenUsed="0" w:uiPriority="71" w:semiHidden="0" w:name="Colorful Shading Accent 3"/>
-    <w:lsdException w:unhideWhenUsed="0" w:uiPriority="72" w:semiHidden="0" w:name="Colorful List Accent 3"/>
-    <w:lsdException w:unhideWhenUsed="0" w:uiPriority="73" w:semiHidden="0" w:name="Colorful Grid Accent 3"/>
-    <w:lsdException w:unhideWhenUsed="0" w:uiPriority="60" w:semiHidden="0" w:name="Light Shading Accent 4"/>
-    <w:lsdException w:unhideWhenUsed="0" w:uiPriority="61" w:semiHidden="0" w:name="Light List Accent 4"/>
-    <w:lsdException w:unhideWhenUsed="0" w:uiPriority="62" w:semiHidden="0" w:name="Light Grid Accent 4"/>
-    <w:lsdException w:unhideWhenUsed="0" w:uiPriority="63" w:semiHidden="0" w:name="Medium Shading 1 Accent 4"/>
-    <w:lsdException w:unhideWhenUsed="0" w:uiPriority="64" w:semiHidden="0" w:name="Medium Shading 2 Accent 4"/>
-    <w:lsdException w:unhideWhenUsed="0" w:uiPriority="65" w:semiHidden="0" w:name="Medium List 1 Accent 4"/>
-    <w:lsdException w:unhideWhenUsed="0" w:uiPriority="66" w:semiHidden="0" w:name="Medium List 2 Accent 4"/>
-    <w:lsdException w:unhideWhenUsed="0" w:uiPriority="67" w:semiHidden="0" w:name="Medium Grid 1 Accent 4"/>
-    <w:lsdException w:unhideWhenUsed="0" w:uiPriority="68" w:semiHidden="0" w:name="Medium Grid 2 Accent 4"/>
-    <w:lsdException w:unhideWhenUsed="0" w:uiPriority="69" w:semiHidden="0" w:name="Medium Grid 3 Accent 4"/>
-    <w:lsdException w:unhideWhenUsed="0" w:uiPriority="70" w:semiHidden="0" w:name="Dark List Accent 4"/>
-    <w:lsdException w:unhideWhenUsed="0" w:uiPriority="71" w:semiHidden="0" w:name="Colorful Shading Accent 4"/>
-    <w:lsdException w:unhideWhenUsed="0" w:uiPriority="72" w:semiHidden="0" w:name="Colorful List Accent 4"/>
-    <w:lsdException w:unhideWhenUsed="0" w:uiPriority="73" w:semiHidden="0" w:name="Colorful Grid Accent 4"/>
-    <w:lsdException w:unhideWhenUsed="0" w:uiPriority="60" w:semiHidden="0" w:name="Light Shading Accent 5"/>
-    <w:lsdException w:unhideWhenUsed="0" w:uiPriority="61" w:semiHidden="0" w:name="Light List Accent 5"/>
-    <w:lsdException w:unhideWhenUsed="0" w:uiPriority="62" w:semiHidden="0" w:name="Light Grid Accent 5"/>
-    <w:lsdException w:unhideWhenUsed="0" w:uiPriority="63" w:semiHidden="0" w:name="Medium Shading 1 Accent 5"/>
-    <w:lsdException w:unhideWhenUsed="0" w:uiPriority="64" w:semiHidden="0" w:name="Medium Shading 2 Accent 5"/>
-    <w:lsdException w:unhideWhenUsed="0" w:uiPriority="65" w:semiHidden="0" w:name="Medium List 1 Accent 5"/>
-    <w:lsdException w:unhideWhenUsed="0" w:uiPriority="66" w:semiHidden="0" w:name="Medium List 2 Accent 5"/>
-    <w:lsdException w:unhideWhenUsed="0" w:uiPriority="67" w:semiHidden="0" w:name="Medium Grid 1 Accent 5"/>
-    <w:lsdException w:unhideWhenUsed="0" w:uiPriority="68" w:semiHidden="0" w:name="Medium Grid 2 Accent 5"/>
-    <w:lsdException w:unhideWhenUsed="0" w:uiPriority="69" w:semiHidden="0" w:name="Medium Grid 3 Accent 5"/>
-    <w:lsdException w:unhideWhenUsed="0" w:uiPriority="70" w:semiHidden="0" w:name="Dark List Accent 5"/>
-    <w:lsdException w:unhideWhenUsed="0" w:uiPriority="71" w:semiHidden="0" w:name="Colorful Shading Accent 5"/>
-    <w:lsdException w:unhideWhenUsed="0" w:uiPriority="72" w:semiHidden="0" w:name="Colorful List Accent 5"/>
-    <w:lsdException w:unhideWhenUsed="0" w:uiPriority="73" w:semiHidden="0" w:name="Colorful Grid Accent 5"/>
-    <w:lsdException w:unhideWhenUsed="0" w:uiPriority="60" w:semiHidden="0" w:name="Light Shading Accent 6"/>
-    <w:lsdException w:unhideWhenUsed="0" w:uiPriority="61" w:semiHidden="0" w:name="Light List Accent 6"/>
-    <w:lsdException w:unhideWhenUsed="0" w:uiPriority="62" w:semiHidden="0" w:name="Light Grid Accent 6"/>
-    <w:lsdException w:unhideWhenUsed="0" w:uiPriority="63" w:semiHidden="0" w:name="Medium Shading 1 Accent 6"/>
-    <w:lsdException w:unhideWhenUsed="0" w:uiPriority="64" w:semiHidden="0" w:name="Medium Shading 2 Accent 6"/>
-    <w:lsdException w:unhideWhenUsed="0" w:uiPriority="65" w:semiHidden="0" w:name="Medium List 1 Accent 6"/>
-    <w:lsdException w:unhideWhenUsed="0" w:uiPriority="66" w:semiHidden="0" w:name="Medium List 2 Accent 6"/>
-    <w:lsdException w:unhideWhenUsed="0" w:uiPriority="67" w:semiHidden="0" w:name="Medium Grid 1 Accent 6"/>
-    <w:lsdException w:unhideWhenUsed="0" w:uiPriority="68" w:semiHidden="0" w:name="Medium Grid 2 Accent 6"/>
-    <w:lsdException w:unhideWhenUsed="0" w:uiPriority="69" w:semiHidden="0" w:name="Medium Grid 3 Accent 6"/>
-    <w:lsdException w:unhideWhenUsed="0" w:uiPriority="70" w:semiHidden="0" w:name="Dark List Accent 6"/>
-    <w:lsdException w:unhideWhenUsed="0" w:uiPriority="71" w:semiHidden="0" w:name="Colorful Shading Accent 6"/>
-    <w:lsdException w:unhideWhenUsed="0" w:uiPriority="72" w:semiHidden="0" w:name="Colorful List Accent 6"/>
-    <w:lsdException w:unhideWhenUsed="0" w:uiPriority="73" w:semiHidden="0" w:name="Colorful Grid Accent 6"/>
+  <w:latentStyles w:defLockedState="0" w:defUIPriority="99" w:defSemiHidden="0" w:defUnhideWhenUsed="0" w:defQFormat="0" w:count="371">
+    <w:lsdException w:name="Normal" w:uiPriority="0" w:qFormat="1"/>
+    <w:lsdException w:name="heading 1" w:uiPriority="9" w:qFormat="1"/>
+    <w:lsdException w:name="heading 2" w:semiHidden="1" w:uiPriority="9" w:unhideWhenUsed="1" w:qFormat="1"/>
+    <w:lsdException w:name="heading 3" w:semiHidden="1" w:uiPriority="9" w:unhideWhenUsed="1" w:qFormat="1"/>
+    <w:lsdException w:name="heading 4" w:semiHidden="1" w:uiPriority="9" w:unhideWhenUsed="1" w:qFormat="1"/>
+    <w:lsdException w:name="heading 5" w:semiHidden="1" w:uiPriority="9" w:unhideWhenUsed="1" w:qFormat="1"/>
+    <w:lsdException w:name="heading 6" w:semiHidden="1" w:uiPriority="9" w:unhideWhenUsed="1" w:qFormat="1"/>
+    <w:lsdException w:name="heading 7" w:semiHidden="1" w:uiPriority="9" w:unhideWhenUsed="1" w:qFormat="1"/>
+    <w:lsdException w:name="heading 8" w:semiHidden="1" w:uiPriority="9" w:unhideWhenUsed="1" w:qFormat="1"/>
+    <w:lsdException w:name="heading 9" w:semiHidden="1" w:uiPriority="9" w:unhideWhenUsed="1" w:qFormat="1"/>
+    <w:lsdException w:name="index 1" w:semiHidden="1" w:unhideWhenUsed="1"/>
+    <w:lsdException w:name="index 2" w:semiHidden="1" w:unhideWhenUsed="1"/>
+    <w:lsdException w:name="index 3" w:semiHidden="1" w:unhideWhenUsed="1"/>
+    <w:lsdException w:name="index 4" w:semiHidden="1" w:unhideWhenUsed="1"/>
+    <w:lsdException w:name="index 5" w:semiHidden="1" w:unhideWhenUsed="1"/>
+    <w:lsdException w:name="index 6" w:semiHidden="1" w:unhideWhenUsed="1"/>
+    <w:lsdException w:name="index 7" w:semiHidden="1" w:unhideWhenUsed="1"/>
+    <w:lsdException w:name="index 8" w:semiHidden="1" w:unhideWhenUsed="1"/>
+    <w:lsdException w:name="index 9" w:semiHidden="1" w:unhideWhenUsed="1"/>
+    <w:lsdException w:name="toc 1" w:semiHidden="1" w:uiPriority="39" w:unhideWhenUsed="1"/>
+    <w:lsdException w:name="toc 2" w:semiHidden="1" w:uiPriority="39" w:unhideWhenUsed="1"/>
+    <w:lsdException w:name="toc 3" w:semiHidden="1" w:uiPriority="39" w:unhideWhenUsed="1"/>
+    <w:lsdException w:name="toc 4" w:semiHidden="1" w:uiPriority="39" w:unhideWhenUsed="1"/>
+    <w:lsdException w:name="toc 5" w:semiHidden="1" w:uiPriority="39" w:unhideWhenUsed="1"/>
+    <w:lsdException w:name="toc 6" w:semiHidden="1" w:uiPriority="39" w:unhideWhenUsed="1"/>
+    <w:lsdException w:name="toc 7" w:semiHidden="1" w:uiPriority="39" w:unhideWhenUsed="1"/>
+    <w:lsdException w:name="toc 8" w:semiHidden="1" w:uiPriority="39" w:unhideWhenUsed="1"/>
+    <w:lsdException w:name="toc 9" w:semiHidden="1" w:uiPriority="39" w:unhideWhenUsed="1"/>
+    <w:lsdException w:name="Normal Indent" w:semiHidden="1" w:unhideWhenUsed="1"/>
+    <w:lsdException w:name="footnote text" w:unhideWhenUsed="1" w:qFormat="1"/>
+    <w:lsdException w:name="annotation text" w:semiHidden="1" w:unhideWhenUsed="1"/>
+    <w:lsdException w:name="header" w:semiHidden="1" w:unhideWhenUsed="1"/>
+    <w:lsdException w:name="footer" w:semiHidden="1" w:unhideWhenUsed="1"/>
+    <w:lsdException w:name="index heading" w:semiHidden="1" w:unhideWhenUsed="1"/>
+    <w:lsdException w:name="caption" w:semiHidden="1" w:uiPriority="35" w:unhideWhenUsed="1" w:qFormat="1"/>
+    <w:lsdException w:name="table of figures" w:semiHidden="1" w:unhideWhenUsed="1"/>
+    <w:lsdException w:name="envelope address" w:semiHidden="1" w:unhideWhenUsed="1"/>
+    <w:lsdException w:name="envelope return" w:semiHidden="1" w:unhideWhenUsed="1"/>
+    <w:lsdException w:name="footnote reference" w:unhideWhenUsed="1" w:qFormat="1"/>
+    <w:lsdException w:name="annotation reference" w:semiHidden="1" w:unhideWhenUsed="1"/>
+    <w:lsdException w:name="line number" w:semiHidden="1" w:unhideWhenUsed="1"/>
+    <w:lsdException w:name="page number" w:semiHidden="1" w:unhideWhenUsed="1"/>
+    <w:lsdException w:name="endnote reference" w:semiHidden="1" w:unhideWhenUsed="1"/>
+    <w:lsdException w:name="endnote text" w:semiHidden="1" w:unhideWhenUsed="1"/>
+    <w:lsdException w:name="table of authorities" w:semiHidden="1" w:unhideWhenUsed="1"/>
+    <w:lsdException w:name="macro" w:semiHidden="1" w:unhideWhenUsed="1"/>
+    <w:lsdException w:name="toa heading" w:semiHidden="1" w:unhideWhenUsed="1"/>
+    <w:lsdException w:name="List" w:semiHidden="1" w:unhideWhenUsed="1"/>
+    <w:lsdException w:name="List Bullet" w:semiHidden="1" w:unhideWhenUsed="1"/>
+    <w:lsdException w:name="List Number" w:semiHidden="1" w:unhideWhenUsed="1"/>
+    <w:lsdException w:name="List 2" w:semiHidden="1" w:unhideWhenUsed="1"/>
+    <w:lsdException w:name="List 3" w:semiHidden="1" w:unhideWhenUsed="1"/>
+    <w:lsdException w:name="List 4" w:semiHidden="1" w:unhideWhenUsed="1"/>
+    <w:lsdException w:name="List 5" w:semiHidden="1" w:unhideWhenUsed="1"/>
+    <w:lsdException w:name="List Bullet 2" w:semiHidden="1" w:unhideWhenUsed="1"/>
+    <w:lsdException w:name="List Bullet 3" w:semiHidden="1" w:unhideWhenUsed="1"/>
+    <w:lsdException w:name="List Bullet 4" w:semiHidden="1" w:unhideWhenUsed="1"/>
+    <w:lsdException w:name="List Bullet 5" w:semiHidden="1" w:unhideWhenUsed="1"/>
+    <w:lsdException w:name="List Number 2" w:semiHidden="1" w:unhideWhenUsed="1"/>
+    <w:lsdException w:name="List Number 3" w:semiHidden="1" w:unhideWhenUsed="1"/>
+    <w:lsdException w:name="List Number 4" w:semiHidden="1" w:unhideWhenUsed="1"/>
+    <w:lsdException w:name="List Number 5" w:semiHidden="1" w:unhideWhenUsed="1"/>
+    <w:lsdException w:name="Title" w:uiPriority="10" w:qFormat="1"/>
+    <w:lsdException w:name="Closing" w:semiHidden="1" w:unhideWhenUsed="1"/>
+    <w:lsdException w:name="Signature" w:semiHidden="1" w:unhideWhenUsed="1"/>
+    <w:lsdException w:name="Default Paragraph Font" w:uiPriority="1" w:unhideWhenUsed="1"/>
+    <w:lsdException w:name="Body Text" w:semiHidden="1" w:unhideWhenUsed="1"/>
+    <w:lsdException w:name="Body Text Indent" w:semiHidden="1" w:unhideWhenUsed="1"/>
+    <w:lsdException w:name="List Continue" w:semiHidden="1" w:unhideWhenUsed="1"/>
+    <w:lsdException w:name="List Continue 2" w:semiHidden="1" w:unhideWhenUsed="1"/>
+    <w:lsdException w:name="List Continue 3" w:semiHidden="1" w:unhideWhenUsed="1"/>
+    <w:lsdException w:name="List Continue 4" w:semiHidden="1" w:unhideWhenUsed="1"/>
+    <w:lsdException w:name="List Continue 5" w:semiHidden="1" w:unhideWhenUsed="1"/>
+    <w:lsdException w:name="Message Header" w:semiHidden="1" w:unhideWhenUsed="1"/>
+    <w:lsdException w:name="Subtitle" w:uiPriority="11" w:qFormat="1"/>
+    <w:lsdException w:name="Salutation" w:semiHidden="1" w:unhideWhenUsed="1"/>
+    <w:lsdException w:name="Date" w:semiHidden="1" w:unhideWhenUsed="1"/>
+    <w:lsdException w:name="Body Text First Indent" w:semiHidden="1" w:unhideWhenUsed="1"/>
+    <w:lsdException w:name="Body Text First Indent 2" w:semiHidden="1" w:unhideWhenUsed="1"/>
+    <w:lsdException w:name="Note Heading" w:semiHidden="1" w:unhideWhenUsed="1"/>
+    <w:lsdException w:name="Body Text 2" w:semiHidden="1" w:unhideWhenUsed="1"/>
+    <w:lsdException w:name="Body Text 3" w:semiHidden="1" w:unhideWhenUsed="1"/>
+    <w:lsdException w:name="Body Text Indent 2" w:semiHidden="1" w:unhideWhenUsed="1"/>
+    <w:lsdException w:name="Body Text Indent 3" w:semiHidden="1" w:unhideWhenUsed="1"/>
+    <w:lsdException w:name="Block Text" w:semiHidden="1" w:unhideWhenUsed="1"/>
+    <w:lsdException w:name="Hyperlink" w:semiHidden="1" w:unhideWhenUsed="1"/>
+    <w:lsdException w:name="FollowedHyperlink" w:semiHidden="1" w:unhideWhenUsed="1"/>
+    <w:lsdException w:name="Strong" w:uiPriority="22" w:qFormat="1"/>
+    <w:lsdException w:name="Emphasis" w:uiPriority="20" w:qFormat="1"/>
+    <w:lsdException w:name="Document Map" w:semiHidden="1" w:unhideWhenUsed="1"/>
+    <w:lsdException w:name="Plain Text" w:semiHidden="1" w:unhideWhenUsed="1"/>
+    <w:lsdException w:name="E-mail Signature" w:semiHidden="1" w:unhideWhenUsed="1"/>
+    <w:lsdException w:name="HTML Top of Form" w:semiHidden="1" w:unhideWhenUsed="1"/>
+    <w:lsdException w:name="HTML Bottom of Form" w:semiHidden="1" w:unhideWhenUsed="1"/>
+    <w:lsdException w:name="Normal (Web)" w:semiHidden="1" w:unhideWhenUsed="1"/>
+    <w:lsdException w:name="HTML Acronym" w:semiHidden="1" w:unhideWhenUsed="1"/>
+    <w:lsdException w:name="HTML Address" w:semiHidden="1" w:unhideWhenUsed="1"/>
+    <w:lsdException w:name="HTML Cite" w:semiHidden="1" w:unhideWhenUsed="1"/>
+    <w:lsdException w:name="HTML Code" w:semiHidden="1" w:unhideWhenUsed="1"/>
+    <w:lsdException w:name="HTML Definition" w:semiHidden="1" w:unhideWhenUsed="1"/>
+    <w:lsdException w:name="HTML Keyboard" w:semiHidden="1" w:unhideWhenUsed="1"/>
+    <w:lsdException w:name="HTML Preformatted" w:semiHidden="1" w:unhideWhenUsed="1"/>
+    <w:lsdException w:name="HTML Sample" w:semiHidden="1" w:unhideWhenUsed="1"/>
+    <w:lsdException w:name="HTML Typewriter" w:semiHidden="1" w:unhideWhenUsed="1"/>
+    <w:lsdException w:name="HTML Variable" w:semiHidden="1" w:unhideWhenUsed="1"/>
+    <w:lsdException w:name="Normal Table" w:semiHidden="1" w:unhideWhenUsed="1"/>
+    <w:lsdException w:name="annotation subject" w:semiHidden="1" w:unhideWhenUsed="1"/>
+    <w:lsdException w:name="No List" w:semiHidden="1" w:unhideWhenUsed="1"/>
+    <w:lsdException w:name="Outline List 1" w:semiHidden="1" w:unhideWhenUsed="1"/>
+    <w:lsdException w:name="Outline List 2" w:semiHidden="1" w:unhideWhenUsed="1"/>
+    <w:lsdException w:name="Outline List 3" w:semiHidden="1" w:unhideWhenUsed="1"/>
+    <w:lsdException w:name="Table Simple 1" w:semiHidden="1" w:unhideWhenUsed="1"/>
+    <w:lsdException w:name="Table Simple 2" w:semiHidden="1" w:unhideWhenUsed="1"/>
+    <w:lsdException w:name="Table Simple 3" w:semiHidden="1" w:unhideWhenUsed="1"/>
+    <w:lsdException w:name="Table Classic 1" w:semiHidden="1" w:unhideWhenUsed="1"/>
+    <w:lsdException w:name="Table Classic 2" w:semiHidden="1" w:unhideWhenUsed="1"/>
+    <w:lsdException w:name="Table Classic 3" w:semiHidden="1" w:unhideWhenUsed="1"/>
+    <w:lsdException w:name="Table Classic 4" w:semiHidden="1" w:unhideWhenUsed="1"/>
+    <w:lsdException w:name="Table Colorful 1" w:semiHidden="1" w:unhideWhenUsed="1"/>
+    <w:lsdException w:name="Table Colorful 2" w:semiHidden="1" w:unhideWhenUsed="1"/>
+    <w:lsdException w:name="Table Colorful 3" w:semiHidden="1" w:unhideWhenUsed="1"/>
+    <w:lsdException w:name="Table Columns 1" w:semiHidden="1" w:unhideWhenUsed="1"/>
+    <w:lsdException w:name="Table Columns 2" w:semiHidden="1" w:unhideWhenUsed="1"/>
+    <w:lsdException w:name="Table Columns 3" w:semiHidden="1" w:unhideWhenUsed="1"/>
+    <w:lsdException w:name="Table Columns 4" w:semiHidden="1" w:unhideWhenUsed="1"/>
+    <w:lsdException w:name="Table Columns 5" w:semiHidden="1" w:unhideWhenUsed="1"/>
+    <w:lsdException w:name="Table Grid 1" w:semiHidden="1" w:unhideWhenUsed="1"/>
+    <w:lsdException w:name="Table Grid 2" w:semiHidden="1" w:unhideWhenUsed="1"/>
+    <w:lsdException w:name="Table Grid 3" w:semiHidden="1" w:unhideWhenUsed="1"/>
+    <w:lsdException w:name="Table Grid 4" w:semiHidden="1" w:unhideWhenUsed="1"/>
+    <w:lsdException w:name="Table Grid 5" w:semiHidden="1" w:unhideWhenUsed="1"/>
+    <w:lsdException w:name="Table Grid 6" w:semiHidden="1" w:unhideWhenUsed="1"/>
+    <w:lsdException w:name="Table Grid 7" w:semiHidden="1" w:unhideWhenUsed="1"/>
+    <w:lsdException w:name="Table Grid 8" w:semiHidden="1" w:unhideWhenUsed="1"/>
+    <w:lsdException w:name="Table List 1" w:semiHidden="1" w:unhideWhenUsed="1"/>
+    <w:lsdException w:name="Table List 2" w:semiHidden="1" w:unhideWhenUsed="1"/>
+    <w:lsdException w:name="Table List 3" w:semiHidden="1" w:unhideWhenUsed="1"/>
+    <w:lsdException w:name="Table List 4" w:semiHidden="1" w:unhideWhenUsed="1"/>
+    <w:lsdException w:name="Table List 5" w:semiHidden="1" w:unhideWhenUsed="1"/>
+    <w:lsdException w:name="Table List 6" w:semiHidden="1" w:unhideWhenUsed="1"/>
+    <w:lsdException w:name="Table List 7" w:semiHidden="1" w:unhideWhenUsed="1"/>
+    <w:lsdException w:name="Table List 8" w:semiHidden="1" w:unhideWhenUsed="1"/>
+    <w:lsdException w:name="Table 3D effects 1" w:semiHidden="1" w:unhideWhenUsed="1"/>
+    <w:lsdException w:name="Table 3D effects 2" w:semiHidden="1" w:unhideWhenUsed="1"/>
+    <w:lsdException w:name="Table 3D effects 3" w:semiHidden="1" w:unhideWhenUsed="1"/>
+    <w:lsdException w:name="Table Contemporary" w:semiHidden="1" w:unhideWhenUsed="1"/>
+    <w:lsdException w:name="Table Elegant" w:semiHidden="1" w:unhideWhenUsed="1"/>
+    <w:lsdException w:name="Table Professional" w:semiHidden="1" w:unhideWhenUsed="1"/>
+    <w:lsdException w:name="Table Subtle 1" w:semiHidden="1" w:unhideWhenUsed="1"/>
+    <w:lsdException w:name="Table Subtle 2" w:semiHidden="1" w:unhideWhenUsed="1"/>
+    <w:lsdException w:name="Table Web 1" w:semiHidden="1" w:unhideWhenUsed="1"/>
+    <w:lsdException w:name="Table Web 2" w:semiHidden="1" w:unhideWhenUsed="1"/>
+    <w:lsdException w:name="Table Web 3" w:semiHidden="1" w:unhideWhenUsed="1"/>
+    <w:lsdException w:name="Balloon Text" w:unhideWhenUsed="1" w:qFormat="1"/>
+    <w:lsdException w:name="Table Grid" w:semiHidden="1" w:uiPriority="39" w:unhideWhenUsed="1" w:qFormat="1"/>
+    <w:lsdException w:name="Table Theme" w:semiHidden="1" w:unhideWhenUsed="1"/>
+    <w:lsdException w:name="Placeholder Text" w:semiHidden="1"/>
+    <w:lsdException w:name="Light Shading" w:uiPriority="60"/>
+    <w:lsdException w:name="Light List" w:uiPriority="61"/>
+    <w:lsdException w:name="Light Grid" w:uiPriority="62"/>
+    <w:lsdException w:name="Medium Shading 1" w:uiPriority="63"/>
+    <w:lsdException w:name="Medium Shading 2" w:uiPriority="64"/>
+    <w:lsdException w:name="Medium List 1" w:uiPriority="65"/>
+    <w:lsdException w:name="Medium List 2" w:uiPriority="66"/>
+    <w:lsdException w:name="Medium Grid 1" w:uiPriority="67"/>
+    <w:lsdException w:name="Medium Grid 2" w:uiPriority="68"/>
+    <w:lsdException w:name="Medium Grid 3" w:uiPriority="69"/>
+    <w:lsdException w:name="Dark List" w:uiPriority="70"/>
+    <w:lsdException w:name="Colorful Shading" w:uiPriority="71"/>
+    <w:lsdException w:name="Colorful List" w:uiPriority="72"/>
+    <w:lsdException w:name="Colorful Grid" w:uiPriority="73"/>
+    <w:lsdException w:name="Light Shading Accent 1" w:uiPriority="60"/>
+    <w:lsdException w:name="Light List Accent 1" w:uiPriority="61"/>
+    <w:lsdException w:name="Light Grid Accent 1" w:uiPriority="62"/>
+    <w:lsdException w:name="Medium Shading 1 Accent 1" w:uiPriority="63"/>
+    <w:lsdException w:name="Medium Shading 2 Accent 1" w:uiPriority="64"/>
+    <w:lsdException w:name="Medium List 1 Accent 1" w:uiPriority="65"/>
+    <w:lsdException w:name="Revision" w:semiHidden="1"/>
+    <w:lsdException w:name="Medium List 2 Accent 1" w:uiPriority="66"/>
+    <w:lsdException w:name="Medium Grid 1 Accent 1" w:uiPriority="67"/>
+    <w:lsdException w:name="Medium Grid 2 Accent 1" w:uiPriority="68"/>
+    <w:lsdException w:name="Medium Grid 3 Accent 1" w:uiPriority="69"/>
+    <w:lsdException w:name="Dark List Accent 1" w:uiPriority="70"/>
+    <w:lsdException w:name="Colorful Shading Accent 1" w:uiPriority="71"/>
+    <w:lsdException w:name="Colorful List Accent 1" w:uiPriority="72"/>
+    <w:lsdException w:name="Colorful Grid Accent 1" w:uiPriority="73"/>
+    <w:lsdException w:name="Light Shading Accent 2" w:uiPriority="60"/>
+    <w:lsdException w:name="Light List Accent 2" w:uiPriority="61"/>
+    <w:lsdException w:name="Light Grid Accent 2" w:uiPriority="62"/>
+    <w:lsdException w:name="Medium Shading 1 Accent 2" w:uiPriority="63"/>
+    <w:lsdException w:name="Medium Shading 2 Accent 2" w:uiPriority="64"/>
+    <w:lsdException w:name="Medium List 1 Accent 2" w:uiPriority="65"/>
+    <w:lsdException w:name="Medium List 2 Accent 2" w:uiPriority="66"/>
+    <w:lsdException w:name="Medium Grid 1 Accent 2" w:uiPriority="67"/>
+    <w:lsdException w:name="Medium Grid 2 Accent 2" w:uiPriority="68"/>
+    <w:lsdException w:name="Medium Grid 3 Accent 2" w:uiPriority="69"/>
+    <w:lsdException w:name="Dark List Accent 2" w:uiPriority="70"/>
+    <w:lsdException w:name="Colorful Shading Accent 2" w:uiPriority="71"/>
+    <w:lsdException w:name="Colorful List Accent 2" w:uiPriority="72"/>
+    <w:lsdException w:name="Colorful Grid Accent 2" w:uiPriority="73"/>
+    <w:lsdException w:name="Light Shading Accent 3" w:uiPriority="60"/>
+    <w:lsdException w:name="Light List Accent 3" w:uiPriority="61"/>
+    <w:lsdException w:name="Light Grid Accent 3" w:uiPriority="62"/>
+    <w:lsdException w:name="Medium Shading 1 Accent 3" w:uiPriority="63"/>
+    <w:lsdException w:name="Medium Shading 2 Accent 3" w:uiPriority="64"/>
+    <w:lsdException w:name="Medium List 1 Accent 3" w:uiPriority="65"/>
+    <w:lsdException w:name="Medium List 2 Accent 3" w:uiPriority="66"/>
+    <w:lsdException w:name="Medium Grid 1 Accent 3" w:uiPriority="67"/>
+    <w:lsdException w:name="Medium Grid 2 Accent 3" w:uiPriority="68"/>
+    <w:lsdException w:name="Medium Grid 3 Accent 3" w:uiPriority="69"/>
+    <w:lsdException w:name="Dark List Accent 3" w:uiPriority="70"/>
+    <w:lsdException w:name="Colorful Shading Accent 3" w:uiPriority="71"/>
+    <w:lsdException w:name="Colorful List Accent 3" w:uiPriority="72"/>
+    <w:lsdException w:name="Colorful Grid Accent 3" w:uiPriority="73"/>
+    <w:lsdException w:name="Light Shading Accent 4" w:uiPriority="60"/>
+    <w:lsdException w:name="Light List Accent 4" w:uiPriority="61"/>
+    <w:lsdException w:name="Light Grid Accent 4" w:uiPriority="62"/>
+    <w:lsdException w:name="Medium Shading 1 Accent 4" w:uiPriority="63"/>
+    <w:lsdException w:name="Medium Shading 2 Accent 4" w:uiPriority="64"/>
+    <w:lsdException w:name="Medium List 1 Accent 4" w:uiPriority="65"/>
+    <w:lsdException w:name="Medium List 2 Accent 4" w:uiPriority="66"/>
+    <w:lsdException w:name="Medium Grid 1 Accent 4" w:uiPriority="67"/>
+    <w:lsdException w:name="Medium Grid 2 Accent 4" w:uiPriority="68"/>
+    <w:lsdException w:name="Medium Grid 3 Accent 4" w:uiPriority="69"/>
+    <w:lsdException w:name="Dark List Accent 4" w:uiPriority="70"/>
+    <w:lsdException w:name="Colorful Shading Accent 4" w:uiPriority="71"/>
+    <w:lsdException w:name="Colorful List Accent 4" w:uiPriority="72"/>
+    <w:lsdException w:name="Colorful Grid Accent 4" w:uiPriority="73"/>
+    <w:lsdException w:name="Light Shading Accent 5" w:uiPriority="60"/>
+    <w:lsdException w:name="Light List Accent 5" w:uiPriority="61"/>
+    <w:lsdException w:name="Light Grid Accent 5" w:uiPriority="62"/>
+    <w:lsdException w:name="Medium Shading 1 Accent 5" w:uiPriority="63"/>
+    <w:lsdException w:name="Medium Shading 2 Accent 5" w:uiPriority="64"/>
+    <w:lsdException w:name="Medium List 1 Accent 5" w:uiPriority="65"/>
+    <w:lsdException w:name="Medium List 2 Accent 5" w:uiPriority="66"/>
+    <w:lsdException w:name="Medium Grid 1 Accent 5" w:uiPriority="67"/>
+    <w:lsdException w:name="Medium Grid 2 Accent 5" w:uiPriority="68"/>
+    <w:lsdException w:name="Medium Grid 3 Accent 5" w:uiPriority="69"/>
+    <w:lsdException w:name="Dark List Accent 5" w:uiPriority="70"/>
+    <w:lsdException w:name="Colorful Shading Accent 5" w:uiPriority="71"/>
+    <w:lsdException w:name="Colorful List Accent 5" w:uiPriority="72"/>
+    <w:lsdException w:name="Colorful Grid Accent 5" w:uiPriority="73"/>
+    <w:lsdException w:name="Light Shading Accent 6" w:uiPriority="60"/>
+    <w:lsdException w:name="Light List Accent 6" w:uiPriority="61"/>
+    <w:lsdException w:name="Light Grid Accent 6" w:uiPriority="62"/>
+    <w:lsdException w:name="Medium Shading 1 Accent 6" w:uiPriority="63"/>
+    <w:lsdException w:name="Medium Shading 2 Accent 6" w:uiPriority="64"/>
+    <w:lsdException w:name="Medium List 1 Accent 6" w:uiPriority="65"/>
+    <w:lsdException w:name="Medium List 2 Accent 6" w:uiPriority="66"/>
+    <w:lsdException w:name="Medium Grid 1 Accent 6" w:uiPriority="67"/>
+    <w:lsdException w:name="Medium Grid 2 Accent 6" w:uiPriority="68"/>
+    <w:lsdException w:name="Medium Grid 3 Accent 6" w:uiPriority="69"/>
+    <w:lsdException w:name="Dark List Accent 6" w:uiPriority="70"/>
+    <w:lsdException w:name="Colorful Shading Accent 6" w:uiPriority="71"/>
+    <w:lsdException w:name="Colorful List Accent 6" w:uiPriority="72"/>
+    <w:lsdException w:name="Colorful Grid Accent 6" w:uiPriority="73"/>
+    <w:lsdException w:name="Subtle Emphasis" w:uiPriority="19" w:qFormat="1"/>
+    <w:lsdException w:name="Intense Emphasis" w:uiPriority="21" w:qFormat="1"/>
+    <w:lsdException w:name="Subtle Reference" w:uiPriority="31" w:qFormat="1"/>
+    <w:lsdException w:name="Intense Reference" w:uiPriority="32" w:qFormat="1"/>
+    <w:lsdException w:name="Book Title" w:uiPriority="33" w:qFormat="1"/>
+    <w:lsdException w:name="Bibliography" w:semiHidden="1" w:uiPriority="37" w:unhideWhenUsed="1"/>
+    <w:lsdException w:name="TOC Heading" w:semiHidden="1" w:uiPriority="39" w:unhideWhenUsed="1" w:qFormat="1"/>
+    <w:lsdException w:name="Plain Table 1" w:uiPriority="41"/>
+    <w:lsdException w:name="Plain Table 2" w:uiPriority="42"/>
+    <w:lsdException w:name="Plain Table 3" w:uiPriority="43"/>
+    <w:lsdException w:name="Plain Table 4" w:uiPriority="44"/>
+    <w:lsdException w:name="Plain Table 5" w:uiPriority="45"/>
+    <w:lsdException w:name="Grid Table Light" w:uiPriority="40"/>
+    <w:lsdException w:name="Grid Table 1 Light" w:uiPriority="46"/>
+    <w:lsdException w:name="Grid Table 2" w:uiPriority="47"/>
+    <w:lsdException w:name="Grid Table 3" w:uiPriority="48"/>
+    <w:lsdException w:name="Grid Table 4" w:uiPriority="49"/>
+    <w:lsdException w:name="Grid Table 5 Dark" w:uiPriority="50"/>
+    <w:lsdException w:name="Grid Table 6 Colorful" w:uiPriority="51"/>
+    <w:lsdException w:name="Grid Table 7 Colorful" w:uiPriority="52"/>
+    <w:lsdException w:name="Grid Table 1 Light Accent 1" w:uiPriority="46"/>
+    <w:lsdException w:name="Grid Table 2 Accent 1" w:uiPriority="47"/>
+    <w:lsdException w:name="Grid Table 3 Accent 1" w:uiPriority="48"/>
+    <w:lsdException w:name="Grid Table 4 Accent 1" w:uiPriority="49"/>
+    <w:lsdException w:name="Grid Table 5 Dark Accent 1" w:uiPriority="50"/>
+    <w:lsdException w:name="Grid Table 6 Colorful Accent 1" w:uiPriority="51"/>
+    <w:lsdException w:name="Grid Table 7 Colorful Accent 1" w:uiPriority="52"/>
+    <w:lsdException w:name="Grid Table 1 Light Accent 2" w:uiPriority="46"/>
+    <w:lsdException w:name="Grid Table 2 Accent 2" w:uiPriority="47"/>
+    <w:lsdException w:name="Grid Table 3 Accent 2" w:uiPriority="48"/>
+    <w:lsdException w:name="Grid Table 4 Accent 2" w:uiPriority="49"/>
+    <w:lsdException w:name="Grid Table 5 Dark Accent 2" w:uiPriority="50"/>
+    <w:lsdException w:name="Grid Table 6 Colorful Accent 2" w:uiPriority="51"/>
+    <w:lsdException w:name="Grid Table 7 Colorful Accent 2" w:uiPriority="52"/>
+    <w:lsdException w:name="Grid Table 1 Light Accent 3" w:uiPriority="46"/>
+    <w:lsdException w:name="Grid Table 2 Accent 3" w:uiPriority="47"/>
+    <w:lsdException w:name="Grid Table 3 Accent 3" w:uiPriority="48"/>
+    <w:lsdException w:name="Grid Table 4 Accent 3" w:uiPriority="49"/>
+    <w:lsdException w:name="Grid Table 5 Dark Accent 3" w:uiPriority="50"/>
+    <w:lsdException w:name="Grid Table 6 Colorful Accent 3" w:uiPriority="51"/>
+    <w:lsdException w:name="Grid Table 7 Colorful Accent 3" w:uiPriority="52"/>
+    <w:lsdException w:name="Grid Table 1 Light Accent 4" w:uiPriority="46"/>
+    <w:lsdException w:name="Grid Table 2 Accent 4" w:uiPriority="47"/>
+    <w:lsdException w:name="Grid Table 3 Accent 4" w:uiPriority="48"/>
+    <w:lsdException w:name="Grid Table 4 Accent 4" w:uiPriority="49"/>
+    <w:lsdException w:name="Grid Table 5 Dark Accent 4" w:uiPriority="50"/>
+    <w:lsdException w:name="Grid Table 6 Colorful Accent 4" w:uiPriority="51"/>
+    <w:lsdException w:name="Grid Table 7 Colorful Accent 4" w:uiPriority="52"/>
+    <w:lsdException w:name="Grid Table 1 Light Accent 5" w:uiPriority="46"/>
+    <w:lsdException w:name="Grid Table 2 Accent 5" w:uiPriority="47"/>
+    <w:lsdException w:name="Grid Table 3 Accent 5" w:uiPriority="48"/>
+    <w:lsdException w:name="Grid Table 4 Accent 5" w:uiPriority="49"/>
+    <w:lsdException w:name="Grid Table 5 Dark Accent 5" w:uiPriority="50"/>
+    <w:lsdException w:name="Grid Table 6 Colorful Accent 5" w:uiPriority="51"/>
+    <w:lsdException w:name="Grid Table 7 Colorful Accent 5" w:uiPriority="52"/>
+    <w:lsdException w:name="Grid Table 1 Light Accent 6" w:uiPriority="46"/>
+    <w:lsdException w:name="Grid Table 2 Accent 6" w:uiPriority="47"/>
+    <w:lsdException w:name="Grid Table 3 Accent 6" w:uiPriority="48"/>
+    <w:lsdException w:name="Grid Table 4 Accent 6" w:uiPriority="49"/>
+    <w:lsdException w:name="Grid Table 5 Dark Accent 6" w:uiPriority="50"/>
+    <w:lsdException w:name="Grid Table 6 Colorful Accent 6" w:uiPriority="51"/>
+    <w:lsdException w:name="Grid Table 7 Colorful Accent 6" w:uiPriority="52"/>
+    <w:lsdException w:name="List Table 1 Light" w:uiPriority="46"/>
+    <w:lsdException w:name="List Table 2" w:uiPriority="47"/>
+    <w:lsdException w:name="List Table 3" w:uiPriority="48"/>
+    <w:lsdException w:name="List Table 4" w:uiPriority="49"/>
+    <w:lsdException w:name="List Table 5 Dark" w:uiPriority="50"/>
+    <w:lsdException w:name="List Table 6 Colorful" w:uiPriority="51"/>
+    <w:lsdException w:name="List Table 7 Colorful" w:uiPriority="52"/>
+    <w:lsdException w:name="List Table 1 Light Accent 1" w:uiPriority="46"/>
+    <w:lsdException w:name="List Table 2 Accent 1" w:uiPriority="47"/>
+    <w:lsdException w:name="List Table 3 Accent 1" w:uiPriority="48"/>
+    <w:lsdException w:name="List Table 4 Accent 1" w:uiPriority="49"/>
+    <w:lsdException w:name="List Table 5 Dark Accent 1" w:uiPriority="50"/>
+    <w:lsdException w:name="List Table 6 Colorful Accent 1" w:uiPriority="51"/>
+    <w:lsdException w:name="List Table 7 Colorful Accent 1" w:uiPriority="52"/>
+    <w:lsdException w:name="List Table 1 Light Accent 2" w:uiPriority="46"/>
+    <w:lsdException w:name="List Table 2 Accent 2" w:uiPriority="47"/>
+    <w:lsdException w:name="List Table 3 Accent 2" w:uiPriority="48"/>
+    <w:lsdException w:name="List Table 4 Accent 2" w:uiPriority="49"/>
+    <w:lsdException w:name="List Table 5 Dark Accent 2" w:uiPriority="50"/>
+    <w:lsdException w:name="List Table 6 Colorful Accent 2" w:uiPriority="51"/>
+    <w:lsdException w:name="List Table 7 Colorful Accent 2" w:uiPriority="52"/>
+    <w:lsdException w:name="List Table 1 Light Accent 3" w:uiPriority="46"/>
+    <w:lsdException w:name="List Table 2 Accent 3" w:uiPriority="47"/>
+    <w:lsdException w:name="List Table 3 Accent 3" w:uiPriority="48"/>
+    <w:lsdException w:name="List Table 4 Accent 3" w:uiPriority="49"/>
+    <w:lsdException w:name="List Table 5 Dark Accent 3" w:uiPriority="50"/>
+    <w:lsdException w:name="List Table 6 Colorful Accent 3" w:uiPriority="51"/>
+    <w:lsdException w:name="List Table 7 Colorful Accent 3" w:uiPriority="52"/>
+    <w:lsdException w:name="List Table 1 Light Accent 4" w:uiPriority="46"/>
+    <w:lsdException w:name="List Table 2 Accent 4" w:uiPriority="47"/>
+    <w:lsdException w:name="List Table 3 Accent 4" w:uiPriority="48"/>
+    <w:lsdException w:name="List Table 4 Accent 4" w:uiPriority="49"/>
+    <w:lsdException w:name="List Table 5 Dark Accent 4" w:uiPriority="50"/>
+    <w:lsdException w:name="List Table 6 Colorful Accent 4" w:uiPriority="51"/>
+    <w:lsdException w:name="List Table 7 Colorful Accent 4" w:uiPriority="52"/>
+    <w:lsdException w:name="List Table 1 Light Accent 5" w:uiPriority="46"/>
+    <w:lsdException w:name="List Table 2 Accent 5" w:uiPriority="47"/>
+    <w:lsdException w:name="List Table 3 Accent 5" w:uiPriority="48"/>
+    <w:lsdException w:name="List Table 4 Accent 5" w:uiPriority="49"/>
+    <w:lsdException w:name="List Table 5 Dark Accent 5" w:uiPriority="50"/>
+    <w:lsdException w:name="List Table 6 Colorful Accent 5" w:uiPriority="51"/>
+    <w:lsdException w:name="List Table 7 Colorful Accent 5" w:uiPriority="52"/>
+    <w:lsdException w:name="List Table 1 Light Accent 6" w:uiPriority="46"/>
+    <w:lsdException w:name="List Table 2 Accent 6" w:uiPriority="47"/>
+    <w:lsdException w:name="List Table 3 Accent 6" w:uiPriority="48"/>
+    <w:lsdException w:name="List Table 4 Accent 6" w:uiPriority="49"/>
+    <w:lsdException w:name="List Table 5 Dark Accent 6" w:uiPriority="50"/>
+    <w:lsdException w:name="List Table 6 Colorful Accent 6" w:uiPriority="51"/>
+    <w:lsdException w:name="List Table 7 Colorful Accent 6" w:uiPriority="52"/>
   </w:latentStyles>
-  <w:style w:type="paragraph" w:default="1" w:styleId="1">
+  <w:style w:type="paragraph" w:default="1" w:styleId="a">
     <w:name w:val="Normal"/>
     <w:qFormat/>
-    <w:uiPriority w:val="0"/>
     <w:pPr>
       <w:widowControl w:val="0"/>
       <w:jc w:val="both"/>
     </w:pPr>
     <w:rPr>
-      <w:rFonts w:ascii="Calibri" w:hAnsi="Calibri" w:eastAsia="宋体" w:cstheme="minorBidi"/>
+      <w:rFonts w:ascii="Calibri" w:eastAsia="宋体" w:hAnsi="Calibri"/>
       <w:kern w:val="2"/>
       <w:sz w:val="24"/>
       <w:szCs w:val="22"/>
-      <w:lang w:val="en-US" w:eastAsia="zh-CN" w:bidi="ar-SA"/>
     </w:rPr>
   </w:style>
-  <w:style w:type="character" w:default="1" w:styleId="4">
+  <w:style w:type="character" w:default="1" w:styleId="a0">
     <w:name w:val="Default Paragraph Font"/>
+    <w:uiPriority w:val="1"/>
+    <w:semiHidden/>
     <w:unhideWhenUsed/>
-    <w:uiPriority w:val="1"/>
   </w:style>
-  <w:style w:type="table" w:default="1" w:styleId="6">
+  <w:style w:type="table" w:default="1" w:styleId="a1">
     <w:name w:val="Normal Table"/>
+    <w:uiPriority w:val="99"/>
+    <w:semiHidden/>
     <w:unhideWhenUsed/>
-    <w:uiPriority w:val="99"/>
     <w:tblPr>
-      <w:tblLayout w:type="fixed"/>
+      <w:tblInd w:w="0" w:type="dxa"/>
       <w:tblCellMar>
         <w:top w:w="0" w:type="dxa"/>
         <w:left w:w="108" w:type="dxa"/>
@@ -3775,25 +4159,31 @@
       </w:tblCellMar>
     </w:tblPr>
   </w:style>
-  <w:style w:type="paragraph" w:styleId="2">
+  <w:style w:type="numbering" w:default="1" w:styleId="a2">
+    <w:name w:val="No List"/>
+    <w:uiPriority w:val="99"/>
+    <w:semiHidden/>
+    <w:unhideWhenUsed/>
+  </w:style>
+  <w:style w:type="paragraph" w:styleId="a3">
     <w:name w:val="Balloon Text"/>
-    <w:basedOn w:val="1"/>
-    <w:link w:val="9"/>
+    <w:basedOn w:val="a"/>
+    <w:link w:val="a4"/>
+    <w:uiPriority w:val="99"/>
     <w:unhideWhenUsed/>
     <w:qFormat/>
-    <w:uiPriority w:val="99"/>
     <w:rPr>
       <w:sz w:val="18"/>
       <w:szCs w:val="18"/>
     </w:rPr>
   </w:style>
-  <w:style w:type="paragraph" w:styleId="3">
+  <w:style w:type="paragraph" w:styleId="a5">
     <w:name w:val="footnote text"/>
-    <w:basedOn w:val="1"/>
-    <w:link w:val="10"/>
+    <w:basedOn w:val="a"/>
+    <w:link w:val="a6"/>
+    <w:uiPriority w:val="99"/>
     <w:unhideWhenUsed/>
     <w:qFormat/>
-    <w:uiPriority w:val="99"/>
     <w:pPr>
       <w:snapToGrid w:val="0"/>
       <w:jc w:val="left"/>
@@ -3803,64 +4193,63 @@
       <w:szCs w:val="18"/>
     </w:rPr>
   </w:style>
-  <w:style w:type="character" w:styleId="5">
+  <w:style w:type="character" w:styleId="a7">
     <w:name w:val="footnote reference"/>
-    <w:basedOn w:val="4"/>
+    <w:basedOn w:val="a0"/>
+    <w:uiPriority w:val="99"/>
     <w:unhideWhenUsed/>
     <w:qFormat/>
-    <w:uiPriority w:val="99"/>
     <w:rPr>
       <w:vertAlign w:val="superscript"/>
     </w:rPr>
   </w:style>
-  <w:style w:type="table" w:styleId="7">
+  <w:style w:type="table" w:styleId="a8">
     <w:name w:val="Table Grid"/>
-    <w:basedOn w:val="6"/>
+    <w:basedOn w:val="a1"/>
+    <w:uiPriority w:val="39"/>
     <w:qFormat/>
-    <w:uiPriority w:val="39"/>
     <w:tblPr>
       <w:tblBorders>
-        <w:top w:val="single" w:color="auto" w:sz="4" w:space="0"/>
-        <w:left w:val="single" w:color="auto" w:sz="4" w:space="0"/>
-        <w:bottom w:val="single" w:color="auto" w:sz="4" w:space="0"/>
-        <w:right w:val="single" w:color="auto" w:sz="4" w:space="0"/>
-        <w:insideH w:val="single" w:color="auto" w:sz="4" w:space="0"/>
-        <w:insideV w:val="single" w:color="auto" w:sz="4" w:space="0"/>
+        <w:top w:val="single" w:sz="4" w:space="0" w:color="auto"/>
+        <w:left w:val="single" w:sz="4" w:space="0" w:color="auto"/>
+        <w:bottom w:val="single" w:sz="4" w:space="0" w:color="auto"/>
+        <w:right w:val="single" w:sz="4" w:space="0" w:color="auto"/>
+        <w:insideH w:val="single" w:sz="4" w:space="0" w:color="auto"/>
+        <w:insideV w:val="single" w:sz="4" w:space="0" w:color="auto"/>
       </w:tblBorders>
-      <w:tblLayout w:type="fixed"/>
     </w:tblPr>
   </w:style>
-  <w:style w:type="paragraph" w:customStyle="1" w:styleId="8">
-    <w:name w:val="List Paragraph"/>
-    <w:basedOn w:val="1"/>
+  <w:style w:type="paragraph" w:customStyle="1" w:styleId="1">
+    <w:name w:val="列出段落1"/>
+    <w:basedOn w:val="a"/>
+    <w:uiPriority w:val="34"/>
     <w:qFormat/>
-    <w:uiPriority w:val="34"/>
     <w:pPr>
-      <w:ind w:firstLine="420" w:firstLineChars="200"/>
+      <w:ind w:firstLineChars="200" w:firstLine="420"/>
     </w:pPr>
   </w:style>
-  <w:style w:type="character" w:customStyle="1" w:styleId="9">
+  <w:style w:type="character" w:customStyle="1" w:styleId="a4">
     <w:name w:val="批注框文本 字符"/>
-    <w:basedOn w:val="4"/>
-    <w:link w:val="2"/>
+    <w:basedOn w:val="a0"/>
+    <w:link w:val="a3"/>
+    <w:uiPriority w:val="99"/>
     <w:semiHidden/>
     <w:qFormat/>
-    <w:uiPriority w:val="99"/>
     <w:rPr>
-      <w:rFonts w:ascii="Calibri" w:hAnsi="Calibri" w:eastAsia="宋体"/>
+      <w:rFonts w:ascii="Calibri" w:eastAsia="宋体" w:hAnsi="Calibri"/>
       <w:sz w:val="18"/>
       <w:szCs w:val="18"/>
     </w:rPr>
   </w:style>
-  <w:style w:type="character" w:customStyle="1" w:styleId="10">
+  <w:style w:type="character" w:customStyle="1" w:styleId="a6">
     <w:name w:val="脚注文本 字符"/>
-    <w:basedOn w:val="4"/>
-    <w:link w:val="3"/>
+    <w:basedOn w:val="a0"/>
+    <w:link w:val="a5"/>
+    <w:uiPriority w:val="99"/>
     <w:semiHidden/>
     <w:qFormat/>
-    <w:uiPriority w:val="99"/>
     <w:rPr>
-      <w:rFonts w:ascii="Calibri" w:hAnsi="Calibri" w:eastAsia="宋体"/>
+      <w:rFonts w:ascii="Calibri" w:eastAsia="宋体" w:hAnsi="Calibri"/>
       <w:sz w:val="18"/>
       <w:szCs w:val="18"/>
     </w:rPr>
@@ -4145,7 +4534,9 @@
 </file>
 
 <file path=customXml/itemProps2.xml><?xml version="1.0" encoding="utf-8"?>
-<ds:datastoreItem xmlns:ds="http://schemas.openxmlformats.org/officeDocument/2006/customXml" ds:itemID="{BA028ABA-31B1-4FF5-9889-36CA166D8AFE}">
-  <ds:schemaRefs/>
+<ds:datastoreItem xmlns:ds="http://schemas.openxmlformats.org/officeDocument/2006/customXml" ds:itemID="{0C547A46-10DA-453B-8694-B363F1988AEB}">
+  <ds:schemaRefs>
+    <ds:schemaRef ds:uri="http://schemas.openxmlformats.org/officeDocument/2006/bibliography"/>
+  </ds:schemaRefs>
 </ds:datastoreItem>
 </file>